--- a/Presentation.docx
+++ b/Presentation.docx
@@ -93,105 +93,6 @@
           <w:rFonts w:ascii="Times New Roman" w:hAnsi="Times New Roman" w:cs="Times New Roman"/>
         </w:rPr>
         <w:t>Zora-Ann Webley-Johnson</w:t>
-      </w:r>
-    </w:p>
-    <w:p>
-      <w:pPr>
-        <w:spacing w:line="480" w:lineRule="auto"/>
-        <w:jc w:val="center"/>
-        <w:rPr>
-          <w:rFonts w:ascii="Times New Roman" w:hAnsi="Times New Roman" w:cs="Times New Roman"/>
-        </w:rPr>
-      </w:pPr>
-      <w:r>
-        <w:rPr>
-          <w:rFonts w:ascii="Times New Roman" w:hAnsi="Times New Roman" w:cs="Times New Roman"/>
-        </w:rPr>
-        <w:t>Southern New Hampshire University</w:t>
-      </w:r>
-    </w:p>
-    <w:p>
-      <w:pPr>
-        <w:spacing w:line="480" w:lineRule="auto"/>
-        <w:jc w:val="center"/>
-        <w:rPr>
-          <w:rFonts w:ascii="Times New Roman" w:hAnsi="Times New Roman" w:cs="Times New Roman"/>
-        </w:rPr>
-      </w:pPr>
-      <w:r>
-        <w:rPr>
-          <w:rFonts w:ascii="Times New Roman" w:hAnsi="Times New Roman" w:cs="Times New Roman"/>
-        </w:rPr>
-        <w:t>DAT-690 Capstone in Data Analytics</w:t>
-      </w:r>
-    </w:p>
-    <w:p>
-      <w:pPr>
-        <w:spacing w:line="480" w:lineRule="auto"/>
-        <w:jc w:val="center"/>
-        <w:rPr>
-          <w:rFonts w:ascii="Times New Roman" w:hAnsi="Times New Roman" w:cs="Times New Roman"/>
-        </w:rPr>
-      </w:pPr>
-      <w:r>
-        <w:rPr>
-          <w:rFonts w:ascii="Times New Roman" w:hAnsi="Times New Roman" w:cs="Times New Roman"/>
-        </w:rPr>
-        <w:t xml:space="preserve">Professor: </w:t>
-      </w:r>
-      <w:r>
-        <w:rPr>
-          <w:rFonts w:ascii="Times New Roman" w:hAnsi="Times New Roman" w:cs="Times New Roman"/>
-        </w:rPr>
-        <w:t>Daniel Letort</w:t>
-      </w:r>
-    </w:p>
-    <w:p>
-      <w:pPr>
-        <w:spacing w:line="480" w:lineRule="auto"/>
-        <w:jc w:val="center"/>
-        <w:rPr>
-          <w:rFonts w:ascii="Times New Roman" w:hAnsi="Times New Roman" w:cs="Times New Roman"/>
-        </w:rPr>
-      </w:pPr>
-      <w:r>
-        <w:rPr>
-          <w:rFonts w:ascii="Times New Roman" w:hAnsi="Times New Roman" w:cs="Times New Roman"/>
-        </w:rPr>
-        <w:t xml:space="preserve">Email: </w:t>
-      </w:r>
-      <w:r>
-        <w:rPr>
-          <w:rFonts w:ascii="Times New Roman" w:hAnsi="Times New Roman" w:cs="Times New Roman"/>
-        </w:rPr>
-        <w:t>d.letort</w:t>
-      </w:r>
-      <w:r>
-        <w:rPr>
-          <w:rFonts w:ascii="Times New Roman" w:hAnsi="Times New Roman" w:cs="Times New Roman"/>
-        </w:rPr>
-        <w:t>@snhu.edu</w:t>
-      </w:r>
-    </w:p>
-    <w:p>
-      <w:pPr>
-        <w:spacing w:line="480" w:lineRule="auto"/>
-        <w:jc w:val="center"/>
-        <w:rPr>
-          <w:rFonts w:ascii="Times New Roman" w:hAnsi="Times New Roman" w:cs="Times New Roman"/>
-        </w:rPr>
-      </w:pPr>
-      <w:r>
-        <w:rPr>
-          <w:rFonts w:ascii="Times New Roman" w:hAnsi="Times New Roman" w:cs="Times New Roman"/>
-        </w:rPr>
-        <w:t>Module</w:t>
-      </w:r>
-      <w:r>
-        <w:rPr>
-          <w:rFonts w:ascii="Times New Roman" w:hAnsi="Times New Roman" w:cs="Times New Roman"/>
-        </w:rPr>
-        <w:t xml:space="preserve"> Nine</w:t>
       </w:r>
     </w:p>
     <w:p>
@@ -1294,21 +1195,7 @@
         <w:rPr>
           <w:rFonts w:ascii="Times New Roman" w:hAnsi="Times New Roman" w:cs="Times New Roman"/>
         </w:rPr>
-        <w:t xml:space="preserve"> data warehouse solution such as Amazon Redshift, Snowflake, or Google </w:t>
-      </w:r>
-      <w:proofErr w:type="spellStart"/>
-      <w:r>
-        <w:rPr>
-          <w:rFonts w:ascii="Times New Roman" w:hAnsi="Times New Roman" w:cs="Times New Roman"/>
-        </w:rPr>
-        <w:t>BigQuery</w:t>
-      </w:r>
-      <w:proofErr w:type="spellEnd"/>
-      <w:r>
-        <w:rPr>
-          <w:rFonts w:ascii="Times New Roman" w:hAnsi="Times New Roman" w:cs="Times New Roman"/>
-        </w:rPr>
-        <w:t xml:space="preserve"> </w:t>
+        <w:t xml:space="preserve"> data warehouse solution such as Amazon Redshift, Snowflake, or Google BigQuery </w:t>
       </w:r>
       <w:r>
         <w:rPr>
@@ -1338,21 +1225,7 @@
         <w:rPr>
           <w:rFonts w:ascii="Times New Roman" w:hAnsi="Times New Roman" w:cs="Times New Roman"/>
         </w:rPr>
-        <w:t xml:space="preserve">ETL Tools: Use tools like Apache </w:t>
-      </w:r>
-      <w:proofErr w:type="spellStart"/>
-      <w:r>
-        <w:rPr>
-          <w:rFonts w:ascii="Times New Roman" w:hAnsi="Times New Roman" w:cs="Times New Roman"/>
-        </w:rPr>
-        <w:t>NiFi</w:t>
-      </w:r>
-      <w:proofErr w:type="spellEnd"/>
-      <w:r>
-        <w:rPr>
-          <w:rFonts w:ascii="Times New Roman" w:hAnsi="Times New Roman" w:cs="Times New Roman"/>
-        </w:rPr>
-        <w:t>, Talend, or Informatica for Extract, Transform, Load (ETL) processes.</w:t>
+        <w:t>ETL Tools: Use tools like Apache NiFi, Talend, or Informatica for Extract, Transform, Load (ETL) processes.</w:t>
       </w:r>
     </w:p>
     <w:p>
@@ -1652,21 +1525,7 @@
         <w:rPr>
           <w:rFonts w:ascii="Times New Roman" w:hAnsi="Times New Roman" w:cs="Times New Roman"/>
         </w:rPr>
-        <w:t xml:space="preserve"> </w:t>
-      </w:r>
-      <w:proofErr w:type="spellStart"/>
-      <w:r>
-        <w:rPr>
-          <w:rFonts w:ascii="Times New Roman" w:hAnsi="Times New Roman" w:cs="Times New Roman"/>
-        </w:rPr>
-        <w:t>etc</w:t>
-      </w:r>
-      <w:proofErr w:type="spellEnd"/>
-      <w:r>
-        <w:rPr>
-          <w:rFonts w:ascii="Times New Roman" w:hAnsi="Times New Roman" w:cs="Times New Roman"/>
-        </w:rPr>
-        <w:t xml:space="preserve"> to predict customer revenue. </w:t>
+        <w:t xml:space="preserve"> etc to predict customer revenue. </w:t>
       </w:r>
     </w:p>
     <w:p>
@@ -3437,7 +3296,6 @@
         </w:rPr>
         <w:t xml:space="preserve">The variables identified as important to the linear regression model were namely: </w:t>
       </w:r>
-      <w:proofErr w:type="spellStart"/>
       <w:r>
         <w:rPr>
           <w:rFonts w:ascii="Times New Roman" w:hAnsi="Times New Roman" w:cs="Times New Roman"/>
@@ -3448,28 +3306,13 @@
         <w:rPr>
           <w:rFonts w:ascii="Times New Roman" w:hAnsi="Times New Roman" w:cs="Times New Roman"/>
         </w:rPr>
-        <w:t>taUsageGB</w:t>
-      </w:r>
-      <w:proofErr w:type="spellEnd"/>
-      <w:r>
-        <w:rPr>
-          <w:rFonts w:ascii="Times New Roman" w:hAnsi="Times New Roman" w:cs="Times New Roman"/>
-        </w:rPr>
-        <w:t xml:space="preserve">, EQPDAYS, </w:t>
-      </w:r>
-      <w:proofErr w:type="spellStart"/>
-      <w:r>
-        <w:rPr>
-          <w:rFonts w:ascii="Times New Roman" w:hAnsi="Times New Roman" w:cs="Times New Roman"/>
-        </w:rPr>
-        <w:t>CompetitivePackage</w:t>
-      </w:r>
-      <w:proofErr w:type="spellEnd"/>
-      <w:r>
-        <w:rPr>
-          <w:rFonts w:ascii="Times New Roman" w:hAnsi="Times New Roman" w:cs="Times New Roman"/>
-        </w:rPr>
-        <w:t xml:space="preserve">, SETPRC, </w:t>
+        <w:t xml:space="preserve">taUsageGB, EQPDAYS, </w:t>
+      </w:r>
+      <w:r>
+        <w:rPr>
+          <w:rFonts w:ascii="Times New Roman" w:hAnsi="Times New Roman" w:cs="Times New Roman"/>
+        </w:rPr>
+        <w:t xml:space="preserve">CompetitivePackage, SETPRC, </w:t>
       </w:r>
       <w:r>
         <w:rPr>
@@ -3893,47 +3736,19 @@
         <w:rPr>
           <w:rFonts w:ascii="Times New Roman" w:hAnsi="Times New Roman" w:cs="Times New Roman"/>
         </w:rPr>
-        <w:t xml:space="preserve"> the </w:t>
-      </w:r>
-      <w:proofErr w:type="spellStart"/>
-      <w:r>
-        <w:rPr>
-          <w:rFonts w:ascii="Times New Roman" w:hAnsi="Times New Roman" w:cs="Times New Roman"/>
-        </w:rPr>
-        <w:t>VarI</w:t>
-      </w:r>
-      <w:r>
-        <w:rPr>
-          <w:rFonts w:ascii="Times New Roman" w:hAnsi="Times New Roman" w:cs="Times New Roman"/>
-        </w:rPr>
-        <w:t>mp</w:t>
-      </w:r>
-      <w:proofErr w:type="spellEnd"/>
-      <w:r>
-        <w:rPr>
-          <w:rFonts w:ascii="Times New Roman" w:hAnsi="Times New Roman" w:cs="Times New Roman"/>
-        </w:rPr>
-        <w:t xml:space="preserve"> function was used to list the variables that were of must importance. See figure 8 below</w:t>
-      </w:r>
-      <w:r>
-        <w:rPr>
-          <w:rFonts w:ascii="Times New Roman" w:hAnsi="Times New Roman" w:cs="Times New Roman"/>
-        </w:rPr>
-        <w:t xml:space="preserve"> for the results from the K-fold </w:t>
-      </w:r>
-      <w:proofErr w:type="spellStart"/>
-      <w:r>
-        <w:rPr>
-          <w:rFonts w:ascii="Times New Roman" w:hAnsi="Times New Roman" w:cs="Times New Roman"/>
-        </w:rPr>
-        <w:t>VarImp</w:t>
-      </w:r>
-      <w:proofErr w:type="spellEnd"/>
-      <w:r>
-        <w:rPr>
-          <w:rFonts w:ascii="Times New Roman" w:hAnsi="Times New Roman" w:cs="Times New Roman"/>
-        </w:rPr>
-        <w:t xml:space="preserve"> function:</w:t>
+        <w:t xml:space="preserve"> the VarI</w:t>
+      </w:r>
+      <w:r>
+        <w:rPr>
+          <w:rFonts w:ascii="Times New Roman" w:hAnsi="Times New Roman" w:cs="Times New Roman"/>
+        </w:rPr>
+        <w:t>mp function was used to list the variables that were of must importance. See figure 8 below</w:t>
+      </w:r>
+      <w:r>
+        <w:rPr>
+          <w:rFonts w:ascii="Times New Roman" w:hAnsi="Times New Roman" w:cs="Times New Roman"/>
+        </w:rPr>
+        <w:t xml:space="preserve"> for the results from the K-fold VarImp function:</w:t>
       </w:r>
     </w:p>
     <w:p>
@@ -3971,27 +3786,7 @@
           <w:iCs/>
           <w:u w:val="single"/>
         </w:rPr>
-        <w:t>s the 20 most important variables identified from a k-</w:t>
-      </w:r>
-      <w:proofErr w:type="spellStart"/>
-      <w:r>
-        <w:rPr>
-          <w:rFonts w:ascii="Times New Roman" w:hAnsi="Times New Roman" w:cs="Times New Roman"/>
-          <w:i/>
-          <w:iCs/>
-          <w:u w:val="single"/>
-        </w:rPr>
-        <w:t>foldc</w:t>
-      </w:r>
-      <w:proofErr w:type="spellEnd"/>
-      <w:r>
-        <w:rPr>
-          <w:rFonts w:ascii="Times New Roman" w:hAnsi="Times New Roman" w:cs="Times New Roman"/>
-          <w:i/>
-          <w:iCs/>
-          <w:u w:val="single"/>
-        </w:rPr>
-        <w:t xml:space="preserve"> cross validation.</w:t>
+        <w:t>s the 20 most important variables identified from a k-foldc cross validation.</w:t>
       </w:r>
     </w:p>
     <w:p>
@@ -4989,21 +4784,7 @@
         <w:rPr>
           <w:rFonts w:ascii="Times New Roman" w:hAnsi="Times New Roman" w:cs="Times New Roman"/>
         </w:rPr>
-        <w:t xml:space="preserve"> the organization's objectives effectively. This predictive capability enables the organization to make informed decisions regarding resource allocation, marketing strategies, and revenue forecasting with greater accuracy. Moreover, the model helped to confirm several pivotal suspicions regarding revenue dynamics within the organization. It provided valuable insights into market trends and competitive pressures and highlighted the importance of exploring variables such as </w:t>
-      </w:r>
-      <w:proofErr w:type="spellStart"/>
-      <w:r>
-        <w:rPr>
-          <w:rFonts w:ascii="Times New Roman" w:hAnsi="Times New Roman" w:cs="Times New Roman"/>
-        </w:rPr>
-        <w:t>setprc</w:t>
-      </w:r>
-      <w:proofErr w:type="spellEnd"/>
-      <w:r>
-        <w:rPr>
-          <w:rFonts w:ascii="Times New Roman" w:hAnsi="Times New Roman" w:cs="Times New Roman"/>
-        </w:rPr>
-        <w:t xml:space="preserve">, equipment days, and months in greater detail to elucidate their influence on revenue generation. The outcomes of the project also shed light on the potential benefits and costs associated with data analytics initiatives. The benefits include improved decision-making, enhanced operational efficiency, and better resource utilization, which can ultimately lead to increased revenue and competitiveness in the industry. The successful implementation of the Revenue Prediction Linear Regression Model sets a precedent for future projects within the organization and the broader industry. It underscores the importance of leveraging data analytics techniques to derive actionable insights and drive business success. </w:t>
+        <w:t xml:space="preserve"> the organization's objectives effectively. This predictive capability enables the organization to make informed decisions regarding resource allocation, marketing strategies, and revenue forecasting with greater accuracy. Moreover, the model helped to confirm several pivotal suspicions regarding revenue dynamics within the organization. It provided valuable insights into market trends and competitive pressures and highlighted the importance of exploring variables such as setprc, equipment days, and months in greater detail to elucidate their influence on revenue generation. The outcomes of the project also shed light on the potential benefits and costs associated with data analytics initiatives. The benefits include improved decision-making, enhanced operational efficiency, and better resource utilization, which can ultimately lead to increased revenue and competitiveness in the industry. The successful implementation of the Revenue Prediction Linear Regression Model sets a precedent for future projects within the organization and the broader industry. It underscores the importance of leveraging data analytics techniques to derive actionable insights and drive business success. </w:t>
       </w:r>
     </w:p>
     <w:p>
@@ -5232,15 +5013,7 @@
         <w:t>11.1 - Principal Component Analysis (PCA) Procedure | STAT 505</w:t>
       </w:r>
       <w:r>
-        <w:t xml:space="preserve">. (n.d.). </w:t>
-      </w:r>
-      <w:proofErr w:type="spellStart"/>
-      <w:r>
-        <w:t>PennState</w:t>
-      </w:r>
-      <w:proofErr w:type="spellEnd"/>
-      <w:r>
-        <w:t xml:space="preserve">: Statistics Online Courses. </w:t>
+        <w:t xml:space="preserve">. (n.d.). PennState: Statistics Online Courses. </w:t>
       </w:r>
       <w:r>
         <w:rPr>
@@ -5284,21 +5057,12 @@
       <w:r>
         <w:t xml:space="preserve">Coleman, C. D. (2022). The importance of variable importance. </w:t>
       </w:r>
-      <w:proofErr w:type="spellStart"/>
-      <w:r>
-        <w:rPr>
-          <w:i/>
-          <w:iCs/>
-        </w:rPr>
-        <w:t>arXiv</w:t>
-      </w:r>
-      <w:proofErr w:type="spellEnd"/>
-      <w:r>
-        <w:rPr>
-          <w:i/>
-          <w:iCs/>
-        </w:rPr>
-        <w:t xml:space="preserve"> (Cornell University)</w:t>
+      <w:r>
+        <w:rPr>
+          <w:i/>
+          <w:iCs/>
+        </w:rPr>
+        <w:t>arXiv (Cornell University)</w:t>
       </w:r>
       <w:r>
         <w:t xml:space="preserve">. </w:t>
@@ -5398,15 +5162,7 @@
         <w:t>Linear Regression: Assumptions and limitations</w:t>
       </w:r>
       <w:r>
-        <w:t xml:space="preserve">. (2024, January 15). Quantitative Finance &amp; Algo Trading Blog by </w:t>
-      </w:r>
-      <w:proofErr w:type="spellStart"/>
-      <w:r>
-        <w:t>QuantInsti</w:t>
-      </w:r>
-      <w:proofErr w:type="spellEnd"/>
-      <w:r>
-        <w:t xml:space="preserve">. </w:t>
+        <w:t xml:space="preserve">. (2024, January 15). Quantitative Finance &amp; Algo Trading Blog by QuantInsti. </w:t>
       </w:r>
       <w:r>
         <w:rPr>
@@ -5559,67 +5315,3349 @@
         <w:spacing w:line="480" w:lineRule="auto"/>
         <w:ind w:left="720" w:hanging="720"/>
       </w:pPr>
-      <w:proofErr w:type="spellStart"/>
-      <w:r>
-        <w:t>install.packages</w:t>
-      </w:r>
-      <w:proofErr w:type="spellEnd"/>
-      <w:r>
-        <w:t>("</w:t>
-      </w:r>
-      <w:proofErr w:type="spellStart"/>
-      <w:r>
-        <w:t>corrplot</w:t>
-      </w:r>
-      <w:proofErr w:type="spellEnd"/>
-      <w:r>
-        <w:t>")</w:t>
-      </w:r>
-    </w:p>
-    <w:p>
-      <w:pPr>
-        <w:pStyle w:val="NormalWeb"/>
-        <w:spacing w:line="480" w:lineRule="auto"/>
-        <w:ind w:left="720" w:hanging="720"/>
-      </w:pPr>
-      <w:proofErr w:type="spellStart"/>
-      <w:r>
-        <w:t>install.packages</w:t>
-      </w:r>
-      <w:proofErr w:type="spellEnd"/>
-      <w:r>
-        <w:t>("VIM")</w:t>
-      </w:r>
-    </w:p>
-    <w:p>
-      <w:pPr>
-        <w:pStyle w:val="NormalWeb"/>
-        <w:spacing w:line="480" w:lineRule="auto"/>
-        <w:ind w:left="720" w:hanging="720"/>
-      </w:pPr>
-      <w:proofErr w:type="spellStart"/>
-      <w:r>
-        <w:t>install.packages</w:t>
-      </w:r>
-      <w:proofErr w:type="spellEnd"/>
-      <w:r>
-        <w:t>("car")</w:t>
-      </w:r>
-    </w:p>
-    <w:p>
-      <w:pPr>
-        <w:pStyle w:val="NormalWeb"/>
-        <w:spacing w:line="480" w:lineRule="auto"/>
-        <w:ind w:left="720" w:hanging="720"/>
-      </w:pPr>
-      <w:r>
-        <w:t>library(</w:t>
-      </w:r>
-      <w:proofErr w:type="spellStart"/>
-      <w:r>
-        <w:t>dplyr</w:t>
-      </w:r>
-      <w:proofErr w:type="spellEnd"/>
+      <w:r>
+        <w:t>install.packages("corrplot")</w:t>
+      </w:r>
+    </w:p>
+    <w:p>
+      <w:pPr>
+        <w:pStyle w:val="NormalWeb"/>
+        <w:spacing w:line="480" w:lineRule="auto"/>
+        <w:ind w:left="720" w:hanging="720"/>
+      </w:pPr>
+      <w:r>
+        <w:t>install.packages("VIM")</w:t>
+      </w:r>
+    </w:p>
+    <w:p>
+      <w:pPr>
+        <w:pStyle w:val="NormalWeb"/>
+        <w:spacing w:line="480" w:lineRule="auto"/>
+        <w:ind w:left="720" w:hanging="720"/>
+      </w:pPr>
+      <w:r>
+        <w:t>install.packages("car")</w:t>
+      </w:r>
+    </w:p>
+    <w:p>
+      <w:pPr>
+        <w:pStyle w:val="NormalWeb"/>
+        <w:spacing w:line="480" w:lineRule="auto"/>
+        <w:ind w:left="720" w:hanging="720"/>
+      </w:pPr>
+      <w:r>
+        <w:t>library(dplyr)</w:t>
+      </w:r>
+    </w:p>
+    <w:p>
+      <w:pPr>
+        <w:pStyle w:val="NormalWeb"/>
+        <w:spacing w:line="480" w:lineRule="auto"/>
+        <w:ind w:left="720" w:hanging="720"/>
+      </w:pPr>
+      <w:r>
+        <w:t>library(Metrics)  # For evaluation metrics</w:t>
+      </w:r>
+    </w:p>
+    <w:p>
+      <w:pPr>
+        <w:pStyle w:val="NormalWeb"/>
+        <w:spacing w:line="480" w:lineRule="auto"/>
+        <w:ind w:left="720" w:hanging="720"/>
+      </w:pPr>
+      <w:r>
+        <w:t xml:space="preserve">library(caret) </w:t>
+      </w:r>
+    </w:p>
+    <w:p>
+      <w:pPr>
+        <w:pStyle w:val="NormalWeb"/>
+        <w:spacing w:line="480" w:lineRule="auto"/>
+        <w:ind w:left="720" w:hanging="720"/>
+      </w:pPr>
+      <w:r>
+        <w:t>library(corrplot)</w:t>
+      </w:r>
+    </w:p>
+    <w:p>
+      <w:pPr>
+        <w:pStyle w:val="NormalWeb"/>
+        <w:spacing w:line="480" w:lineRule="auto"/>
+        <w:ind w:left="720" w:hanging="720"/>
+      </w:pPr>
+      <w:r>
+        <w:t>library(VIM)</w:t>
+      </w:r>
+    </w:p>
+    <w:p>
+      <w:pPr>
+        <w:pStyle w:val="NormalWeb"/>
+        <w:spacing w:line="480" w:lineRule="auto"/>
+        <w:ind w:left="720" w:hanging="720"/>
+      </w:pPr>
+      <w:r>
+        <w:t>library(car)</w:t>
+      </w:r>
+    </w:p>
+    <w:p>
+      <w:pPr>
+        <w:pStyle w:val="NormalWeb"/>
+        <w:spacing w:line="480" w:lineRule="auto"/>
+        <w:ind w:left="720" w:hanging="720"/>
+      </w:pPr>
+      <w:r>
+        <w:t>library(lmtest)</w:t>
+      </w:r>
+    </w:p>
+    <w:p>
+      <w:pPr>
+        <w:pStyle w:val="NormalWeb"/>
+        <w:spacing w:line="480" w:lineRule="auto"/>
+        <w:ind w:left="720" w:hanging="720"/>
+      </w:pPr>
+    </w:p>
+    <w:p>
+      <w:pPr>
+        <w:pStyle w:val="NormalWeb"/>
+        <w:spacing w:line="480" w:lineRule="auto"/>
+        <w:ind w:left="720" w:hanging="720"/>
+      </w:pPr>
+      <w:r>
+        <w:t># Load train and test datsets</w:t>
+      </w:r>
+    </w:p>
+    <w:p>
+      <w:pPr>
+        <w:pStyle w:val="NormalWeb"/>
+        <w:spacing w:line="480" w:lineRule="auto"/>
+        <w:ind w:left="720" w:hanging="720"/>
+      </w:pPr>
+      <w:r>
+        <w:t>data_set1 &lt;- read.csv("C:/Users/loraa/OneDrive/Family/Desktop/Desktop/SNHU/DAT-690 Capstone in Data Analytics/Final Project/CustomerRevenue_Data.csv")</w:t>
+      </w:r>
+    </w:p>
+    <w:p>
+      <w:pPr>
+        <w:pStyle w:val="NormalWeb"/>
+        <w:spacing w:line="480" w:lineRule="auto"/>
+        <w:ind w:left="720" w:hanging="720"/>
+      </w:pPr>
+      <w:r>
+        <w:t>new_data &lt;- read.csv("C:/Users/loraa/OneDrive/Family/Desktop/Desktop/SNHU/DAT-690 Capstone in Data Analytics/Final Project/CustomerRevenue_Verify.csv")</w:t>
+      </w:r>
+    </w:p>
+    <w:p>
+      <w:pPr>
+        <w:pStyle w:val="NormalWeb"/>
+        <w:spacing w:line="480" w:lineRule="auto"/>
+        <w:ind w:left="720" w:hanging="720"/>
+      </w:pPr>
+      <w:r>
+        <w:t>#View data set structure</w:t>
+      </w:r>
+    </w:p>
+    <w:p>
+      <w:pPr>
+        <w:pStyle w:val="NormalWeb"/>
+        <w:spacing w:line="480" w:lineRule="auto"/>
+        <w:ind w:left="720" w:hanging="720"/>
+      </w:pPr>
+      <w:r>
+        <w:t>glimpse(data_set1)</w:t>
+      </w:r>
+    </w:p>
+    <w:p>
+      <w:pPr>
+        <w:pStyle w:val="NormalWeb"/>
+        <w:spacing w:line="480" w:lineRule="auto"/>
+        <w:ind w:left="720" w:hanging="720"/>
+      </w:pPr>
+      <w:r>
+        <w:t>glimpse(new_data)</w:t>
+      </w:r>
+    </w:p>
+    <w:p>
+      <w:pPr>
+        <w:pStyle w:val="NormalWeb"/>
+        <w:spacing w:line="480" w:lineRule="auto"/>
+        <w:ind w:left="720" w:hanging="720"/>
+      </w:pPr>
+    </w:p>
+    <w:p>
+      <w:pPr>
+        <w:pStyle w:val="NormalWeb"/>
+        <w:spacing w:line="480" w:lineRule="auto"/>
+        <w:ind w:left="720" w:hanging="720"/>
+      </w:pPr>
+      <w:r>
+        <w:t>#Variables to be rounded</w:t>
+      </w:r>
+    </w:p>
+    <w:p>
+      <w:pPr>
+        <w:pStyle w:val="NormalWeb"/>
+        <w:spacing w:line="480" w:lineRule="auto"/>
+        <w:ind w:left="720" w:hanging="720"/>
+      </w:pPr>
+      <w:r>
+        <w:t># Select variables to round up</w:t>
+      </w:r>
+    </w:p>
+    <w:p>
+      <w:pPr>
+        <w:pStyle w:val="NormalWeb"/>
+        <w:spacing w:line="480" w:lineRule="auto"/>
+        <w:ind w:left="720" w:hanging="720"/>
+      </w:pPr>
+      <w:r>
+        <w:t>variables_to_round &lt;- c("DROPVCE", "BLCKVCE", "UNANSVCE", "CUSTCARE", "THREEWAY", "OUTCALLS", "INCALLS", "PEAKVCE", "OPEAKVCE", "DROPBLK", "CALLFWDV", "CALLWAIT")</w:t>
+      </w:r>
+    </w:p>
+    <w:p>
+      <w:pPr>
+        <w:pStyle w:val="NormalWeb"/>
+        <w:spacing w:line="480" w:lineRule="auto"/>
+        <w:ind w:left="720" w:hanging="720"/>
+      </w:pPr>
+    </w:p>
+    <w:p>
+      <w:pPr>
+        <w:pStyle w:val="NormalWeb"/>
+        <w:spacing w:line="480" w:lineRule="auto"/>
+        <w:ind w:left="720" w:hanging="720"/>
+      </w:pPr>
+      <w:r>
+        <w:t># Round up selected variables</w:t>
+      </w:r>
+    </w:p>
+    <w:p>
+      <w:pPr>
+        <w:pStyle w:val="NormalWeb"/>
+        <w:spacing w:line="480" w:lineRule="auto"/>
+        <w:ind w:left="720" w:hanging="720"/>
+      </w:pPr>
+      <w:r>
+        <w:t>data_set1[, variables_to_round] &lt;- lapply(data_set1[, variables_to_round], function(x) ceiling(x))</w:t>
+      </w:r>
+    </w:p>
+    <w:p>
+      <w:pPr>
+        <w:pStyle w:val="NormalWeb"/>
+        <w:spacing w:line="480" w:lineRule="auto"/>
+        <w:ind w:left="720" w:hanging="720"/>
+      </w:pPr>
+      <w:r>
+        <w:t>new_data[, variables_to_round] &lt;- lapply(new_data[, variables_to_round], function(x) ceiling(x))</w:t>
+      </w:r>
+    </w:p>
+    <w:p>
+      <w:pPr>
+        <w:pStyle w:val="NormalWeb"/>
+        <w:spacing w:line="480" w:lineRule="auto"/>
+        <w:ind w:left="720" w:hanging="720"/>
+      </w:pPr>
+    </w:p>
+    <w:p>
+      <w:pPr>
+        <w:pStyle w:val="NormalWeb"/>
+        <w:spacing w:line="480" w:lineRule="auto"/>
+        <w:ind w:left="720" w:hanging="720"/>
+      </w:pPr>
+      <w:r>
+        <w:t># View the modified data_set</w:t>
+      </w:r>
+    </w:p>
+    <w:p>
+      <w:pPr>
+        <w:pStyle w:val="NormalWeb"/>
+        <w:spacing w:line="480" w:lineRule="auto"/>
+        <w:ind w:left="720" w:hanging="720"/>
+      </w:pPr>
+      <w:r>
+        <w:t>glimpse(data_set1)</w:t>
+      </w:r>
+    </w:p>
+    <w:p>
+      <w:pPr>
+        <w:pStyle w:val="NormalWeb"/>
+        <w:spacing w:line="480" w:lineRule="auto"/>
+        <w:ind w:left="720" w:hanging="720"/>
+      </w:pPr>
+      <w:r>
+        <w:t>glimpse(new_data)</w:t>
+      </w:r>
+    </w:p>
+    <w:p>
+      <w:pPr>
+        <w:pStyle w:val="NormalWeb"/>
+        <w:spacing w:line="480" w:lineRule="auto"/>
+        <w:ind w:left="720" w:hanging="720"/>
+      </w:pPr>
+    </w:p>
+    <w:p>
+      <w:pPr>
+        <w:pStyle w:val="NormalWeb"/>
+        <w:spacing w:line="480" w:lineRule="auto"/>
+        <w:ind w:left="720" w:hanging="720"/>
+      </w:pPr>
+      <w:r>
+        <w:t>#remove object no longer needed</w:t>
+      </w:r>
+    </w:p>
+    <w:p>
+      <w:pPr>
+        <w:pStyle w:val="NormalWeb"/>
+        <w:spacing w:line="480" w:lineRule="auto"/>
+        <w:ind w:left="720" w:hanging="720"/>
+      </w:pPr>
+      <w:r>
+        <w:t>rm(variables_to_round)</w:t>
+      </w:r>
+    </w:p>
+    <w:p>
+      <w:pPr>
+        <w:pStyle w:val="NormalWeb"/>
+        <w:spacing w:line="480" w:lineRule="auto"/>
+        <w:ind w:left="720" w:hanging="720"/>
+      </w:pPr>
+    </w:p>
+    <w:p>
+      <w:pPr>
+        <w:pStyle w:val="NormalWeb"/>
+        <w:spacing w:line="480" w:lineRule="auto"/>
+        <w:ind w:left="720" w:hanging="720"/>
+      </w:pPr>
+      <w:r>
+        <w:t>#convert variables to numerical and remove categorical variables from both test and train dataset</w:t>
+      </w:r>
+    </w:p>
+    <w:p>
+      <w:pPr>
+        <w:pStyle w:val="NormalWeb"/>
+        <w:spacing w:line="480" w:lineRule="auto"/>
+        <w:ind w:left="720" w:hanging="720"/>
+      </w:pPr>
+      <w:r>
+        <w:t xml:space="preserve">data_set1 &lt;- data_set1 %&gt;% select(-CUSTOMER, -PhoneNumber) %&gt;% mutate_all(as.numeric) </w:t>
+      </w:r>
+    </w:p>
+    <w:p>
+      <w:pPr>
+        <w:pStyle w:val="NormalWeb"/>
+        <w:spacing w:line="480" w:lineRule="auto"/>
+        <w:ind w:left="720" w:hanging="720"/>
+      </w:pPr>
+      <w:r>
+        <w:t>new_data &lt;- new_data %&gt;% select(-CUSTOMER, -PhoneNumber) %&gt;% mutate_all(as.numeric)</w:t>
+      </w:r>
+    </w:p>
+    <w:p>
+      <w:pPr>
+        <w:pStyle w:val="NormalWeb"/>
+        <w:spacing w:line="480" w:lineRule="auto"/>
+        <w:ind w:left="720" w:hanging="720"/>
+      </w:pPr>
+      <w:r>
+        <w:t>#data_set1 &lt;- data_set1[,3:39]</w:t>
+      </w:r>
+    </w:p>
+    <w:p>
+      <w:pPr>
+        <w:pStyle w:val="NormalWeb"/>
+        <w:spacing w:line="480" w:lineRule="auto"/>
+        <w:ind w:left="720" w:hanging="720"/>
+      </w:pPr>
+      <w:r>
+        <w:t>#new_data &lt;- new_data[,3:38]</w:t>
+      </w:r>
+    </w:p>
+    <w:p>
+      <w:pPr>
+        <w:pStyle w:val="NormalWeb"/>
+        <w:spacing w:line="480" w:lineRule="auto"/>
+        <w:ind w:left="720" w:hanging="720"/>
+      </w:pPr>
+      <w:r>
+        <w:t>#data_set1 &lt;- mutate_all(data_set1, as.numeric)</w:t>
+      </w:r>
+    </w:p>
+    <w:p>
+      <w:pPr>
+        <w:pStyle w:val="NormalWeb"/>
+        <w:spacing w:line="480" w:lineRule="auto"/>
+        <w:ind w:left="720" w:hanging="720"/>
+      </w:pPr>
+      <w:r>
+        <w:t>#new_data &lt;- mutate_all(new_data, as.numeric)</w:t>
+      </w:r>
+    </w:p>
+    <w:p>
+      <w:pPr>
+        <w:pStyle w:val="NormalWeb"/>
+        <w:spacing w:line="480" w:lineRule="auto"/>
+        <w:ind w:left="720" w:hanging="720"/>
+      </w:pPr>
+    </w:p>
+    <w:p>
+      <w:pPr>
+        <w:pStyle w:val="NormalWeb"/>
+        <w:spacing w:line="480" w:lineRule="auto"/>
+        <w:ind w:left="720" w:hanging="720"/>
+      </w:pPr>
+      <w:r>
+        <w:t># View the modified data_set</w:t>
+      </w:r>
+    </w:p>
+    <w:p>
+      <w:pPr>
+        <w:pStyle w:val="NormalWeb"/>
+        <w:spacing w:line="480" w:lineRule="auto"/>
+        <w:ind w:left="720" w:hanging="720"/>
+      </w:pPr>
+      <w:r>
+        <w:t>glimpse(data_set1)</w:t>
+      </w:r>
+    </w:p>
+    <w:p>
+      <w:pPr>
+        <w:pStyle w:val="NormalWeb"/>
+        <w:spacing w:line="480" w:lineRule="auto"/>
+        <w:ind w:left="720" w:hanging="720"/>
+      </w:pPr>
+      <w:r>
+        <w:t>glimpse(new_data)</w:t>
+      </w:r>
+    </w:p>
+    <w:p>
+      <w:pPr>
+        <w:pStyle w:val="NormalWeb"/>
+        <w:spacing w:line="480" w:lineRule="auto"/>
+        <w:ind w:left="720" w:hanging="720"/>
+      </w:pPr>
+    </w:p>
+    <w:p>
+      <w:pPr>
+        <w:pStyle w:val="NormalWeb"/>
+        <w:spacing w:line="480" w:lineRule="auto"/>
+        <w:ind w:left="720" w:hanging="720"/>
+      </w:pPr>
+    </w:p>
+    <w:p>
+      <w:pPr>
+        <w:pStyle w:val="NormalWeb"/>
+        <w:spacing w:line="480" w:lineRule="auto"/>
+        <w:ind w:left="720" w:hanging="720"/>
+      </w:pPr>
+      <w:r>
+        <w:t># Replace zeros with NA in SETPRC in both test and train dataset</w:t>
+      </w:r>
+    </w:p>
+    <w:p>
+      <w:pPr>
+        <w:pStyle w:val="NormalWeb"/>
+        <w:spacing w:line="480" w:lineRule="auto"/>
+        <w:ind w:left="720" w:hanging="720"/>
+      </w:pPr>
+      <w:r>
+        <w:t>data_set1$SETPRC[data_set1$SETPRC == 0] &lt;- NA</w:t>
+      </w:r>
+    </w:p>
+    <w:p>
+      <w:pPr>
+        <w:pStyle w:val="NormalWeb"/>
+        <w:spacing w:line="480" w:lineRule="auto"/>
+        <w:ind w:left="720" w:hanging="720"/>
+      </w:pPr>
+      <w:r>
+        <w:t>new_data$SETPRC[new_data$SETPRC == 0] &lt;- NA</w:t>
+      </w:r>
+    </w:p>
+    <w:p>
+      <w:pPr>
+        <w:pStyle w:val="NormalWeb"/>
+        <w:spacing w:line="480" w:lineRule="auto"/>
+        <w:ind w:left="720" w:hanging="720"/>
+      </w:pPr>
+    </w:p>
+    <w:p>
+      <w:pPr>
+        <w:pStyle w:val="NormalWeb"/>
+        <w:spacing w:line="480" w:lineRule="auto"/>
+        <w:ind w:left="720" w:hanging="720"/>
+      </w:pPr>
+    </w:p>
+    <w:p>
+      <w:pPr>
+        <w:pStyle w:val="NormalWeb"/>
+        <w:spacing w:line="480" w:lineRule="auto"/>
+        <w:ind w:left="720" w:hanging="720"/>
+      </w:pPr>
+    </w:p>
+    <w:p>
+      <w:pPr>
+        <w:pStyle w:val="NormalWeb"/>
+        <w:spacing w:line="480" w:lineRule="auto"/>
+        <w:ind w:left="720" w:hanging="720"/>
+      </w:pPr>
+      <w:r>
+        <w:t>#######################Missing Value Analysis</w:t>
+      </w:r>
+    </w:p>
+    <w:p>
+      <w:pPr>
+        <w:pStyle w:val="NormalWeb"/>
+        <w:spacing w:line="480" w:lineRule="auto"/>
+        <w:ind w:left="720" w:hanging="720"/>
+      </w:pPr>
+      <w:r>
+        <w:t># Check for missing values using colSums</w:t>
+      </w:r>
+    </w:p>
+    <w:p>
+      <w:pPr>
+        <w:pStyle w:val="NormalWeb"/>
+        <w:spacing w:line="480" w:lineRule="auto"/>
+        <w:ind w:left="720" w:hanging="720"/>
+      </w:pPr>
+      <w:r>
+        <w:t>print(colSums(is.na(data_set1)))</w:t>
+      </w:r>
+    </w:p>
+    <w:p>
+      <w:pPr>
+        <w:pStyle w:val="NormalWeb"/>
+        <w:spacing w:line="480" w:lineRule="auto"/>
+        <w:ind w:left="720" w:hanging="720"/>
+      </w:pPr>
+      <w:r>
+        <w:t>print(colSums(is.na(new_data)))</w:t>
+      </w:r>
+    </w:p>
+    <w:p>
+      <w:pPr>
+        <w:pStyle w:val="NormalWeb"/>
+        <w:spacing w:line="480" w:lineRule="auto"/>
+        <w:ind w:left="720" w:hanging="720"/>
+      </w:pPr>
+    </w:p>
+    <w:p>
+      <w:pPr>
+        <w:pStyle w:val="NormalWeb"/>
+        <w:spacing w:line="480" w:lineRule="auto"/>
+        <w:ind w:left="720" w:hanging="720"/>
+      </w:pPr>
+      <w:r>
+        <w:t>#install.packages("VIM")</w:t>
+      </w:r>
+    </w:p>
+    <w:p>
+      <w:pPr>
+        <w:pStyle w:val="NormalWeb"/>
+        <w:spacing w:line="480" w:lineRule="auto"/>
+        <w:ind w:left="720" w:hanging="720"/>
+      </w:pPr>
+      <w:r>
+        <w:t>#library(VIM)</w:t>
+      </w:r>
+    </w:p>
+    <w:p>
+      <w:pPr>
+        <w:pStyle w:val="NormalWeb"/>
+        <w:spacing w:line="480" w:lineRule="auto"/>
+        <w:ind w:left="720" w:hanging="720"/>
+      </w:pPr>
+      <w:r>
+        <w:t>missing_pattern &lt;- aggr(data_set1, col=c('navyblue','red'), numbers=TRUE, sortVars=TRUE, labels=names(data_set1), cex.axis=.7, gap=3)</w:t>
+      </w:r>
+    </w:p>
+    <w:p>
+      <w:pPr>
+        <w:pStyle w:val="NormalWeb"/>
+        <w:spacing w:line="480" w:lineRule="auto"/>
+        <w:ind w:left="720" w:hanging="720"/>
+      </w:pPr>
+    </w:p>
+    <w:p>
+      <w:pPr>
+        <w:pStyle w:val="NormalWeb"/>
+        <w:spacing w:line="480" w:lineRule="auto"/>
+        <w:ind w:left="720" w:hanging="720"/>
+      </w:pPr>
+      <w:r>
+        <w:t>#what is the percentage of missing data in SETPRC for different values of CHANGER?</w:t>
+      </w:r>
+    </w:p>
+    <w:p>
+      <w:pPr>
+        <w:pStyle w:val="NormalWeb"/>
+        <w:spacing w:line="480" w:lineRule="auto"/>
+        <w:ind w:left="720" w:hanging="720"/>
+      </w:pPr>
+      <w:r>
+        <w:t>spineMiss(data_set1[, c("CHANGER","SETPRC")])</w:t>
+      </w:r>
+    </w:p>
+    <w:p>
+      <w:pPr>
+        <w:pStyle w:val="NormalWeb"/>
+        <w:spacing w:line="480" w:lineRule="auto"/>
+        <w:ind w:left="720" w:hanging="720"/>
+      </w:pPr>
+      <w:r>
+        <w:t>#what is the percentage of missing data in SETPRC for different values of DIRECTAS?</w:t>
+      </w:r>
+    </w:p>
+    <w:p>
+      <w:pPr>
+        <w:pStyle w:val="NormalWeb"/>
+        <w:spacing w:line="480" w:lineRule="auto"/>
+        <w:ind w:left="720" w:hanging="720"/>
+      </w:pPr>
+      <w:r>
+        <w:t>spineMiss(data_set1[, c("DIRECTAS", "SETPRC")])</w:t>
+      </w:r>
+    </w:p>
+    <w:p>
+      <w:pPr>
+        <w:pStyle w:val="NormalWeb"/>
+        <w:spacing w:line="480" w:lineRule="auto"/>
+        <w:ind w:left="720" w:hanging="720"/>
+      </w:pPr>
+    </w:p>
+    <w:p>
+      <w:pPr>
+        <w:pStyle w:val="NormalWeb"/>
+        <w:spacing w:line="480" w:lineRule="auto"/>
+        <w:ind w:left="720" w:hanging="720"/>
+      </w:pPr>
+      <w:r>
+        <w:t>spineMiss(data_set1[, c("ROAM", "SETPRC")])</w:t>
+      </w:r>
+    </w:p>
+    <w:p>
+      <w:pPr>
+        <w:pStyle w:val="NormalWeb"/>
+        <w:spacing w:line="480" w:lineRule="auto"/>
+        <w:ind w:left="720" w:hanging="720"/>
+      </w:pPr>
+      <w:r>
+        <w:t>spineMiss(data_set1[, c("MOU", "SETPRC")])</w:t>
+      </w:r>
+    </w:p>
+    <w:p>
+      <w:pPr>
+        <w:pStyle w:val="NormalWeb"/>
+        <w:spacing w:line="480" w:lineRule="auto"/>
+        <w:ind w:left="720" w:hanging="720"/>
+      </w:pPr>
+      <w:r>
+        <w:t>spineMiss(data_set1[, c("OVERAGE", "SETPRC")])</w:t>
+      </w:r>
+    </w:p>
+    <w:p>
+      <w:pPr>
+        <w:pStyle w:val="NormalWeb"/>
+        <w:spacing w:line="480" w:lineRule="auto"/>
+        <w:ind w:left="720" w:hanging="720"/>
+      </w:pPr>
+      <w:r>
+        <w:t>spineMiss(data_set1[, c("CHANGEM", "SETPRC")])</w:t>
+      </w:r>
+    </w:p>
+    <w:p>
+      <w:pPr>
+        <w:pStyle w:val="NormalWeb"/>
+        <w:spacing w:line="480" w:lineRule="auto"/>
+        <w:ind w:left="720" w:hanging="720"/>
+      </w:pPr>
+    </w:p>
+    <w:p>
+      <w:pPr>
+        <w:pStyle w:val="NormalWeb"/>
+        <w:spacing w:line="480" w:lineRule="auto"/>
+        <w:ind w:left="720" w:hanging="720"/>
+      </w:pPr>
+      <w:r>
+        <w:t>#Patterns in missingness</w:t>
+      </w:r>
+    </w:p>
+    <w:p>
+      <w:pPr>
+        <w:pStyle w:val="NormalWeb"/>
+        <w:spacing w:line="480" w:lineRule="auto"/>
+        <w:ind w:left="720" w:hanging="720"/>
+      </w:pPr>
+      <w:r>
+        <w:t>matrixplot(data_set1, sortby = c('CHANGEM'))</w:t>
+      </w:r>
+    </w:p>
+    <w:p>
+      <w:pPr>
+        <w:pStyle w:val="NormalWeb"/>
+        <w:spacing w:line="480" w:lineRule="auto"/>
+        <w:ind w:left="720" w:hanging="720"/>
+      </w:pPr>
+      <w:r>
+        <w:t>matrixplot(data_set1, sortby = c('CHANGER'))</w:t>
+      </w:r>
+    </w:p>
+    <w:p>
+      <w:pPr>
+        <w:pStyle w:val="NormalWeb"/>
+        <w:spacing w:line="480" w:lineRule="auto"/>
+        <w:ind w:left="720" w:hanging="720"/>
+      </w:pPr>
+      <w:r>
+        <w:t>matrixplot(data_set1, sortby = c('MOU'))</w:t>
+      </w:r>
+    </w:p>
+    <w:p>
+      <w:pPr>
+        <w:pStyle w:val="NormalWeb"/>
+        <w:spacing w:line="480" w:lineRule="auto"/>
+        <w:ind w:left="720" w:hanging="720"/>
+      </w:pPr>
+      <w:r>
+        <w:t>matrixplot(data_set1, sortby = c('DIRECTAS'))</w:t>
+      </w:r>
+    </w:p>
+    <w:p>
+      <w:pPr>
+        <w:pStyle w:val="NormalWeb"/>
+        <w:spacing w:line="480" w:lineRule="auto"/>
+        <w:ind w:left="720" w:hanging="720"/>
+      </w:pPr>
+      <w:r>
+        <w:t>matrixplot(data_set1, sortby = c('OVERAGE'))</w:t>
+      </w:r>
+    </w:p>
+    <w:p>
+      <w:pPr>
+        <w:pStyle w:val="NormalWeb"/>
+        <w:spacing w:line="480" w:lineRule="auto"/>
+        <w:ind w:left="720" w:hanging="720"/>
+      </w:pPr>
+      <w:r>
+        <w:t>matrixplot(data_set1, sortby = c('ROAM'))</w:t>
+      </w:r>
+    </w:p>
+    <w:p>
+      <w:pPr>
+        <w:pStyle w:val="NormalWeb"/>
+        <w:spacing w:line="480" w:lineRule="auto"/>
+        <w:ind w:left="720" w:hanging="720"/>
+      </w:pPr>
+      <w:r>
+        <w:t>matrixplot(data_set1, sortby = c('SETPRC'))</w:t>
+      </w:r>
+    </w:p>
+    <w:p>
+      <w:pPr>
+        <w:pStyle w:val="NormalWeb"/>
+        <w:spacing w:line="480" w:lineRule="auto"/>
+        <w:ind w:left="720" w:hanging="720"/>
+      </w:pPr>
+      <w:r>
+        <w:t>matrixplot(data_set1, sortby = c('REVENUE'))</w:t>
+      </w:r>
+    </w:p>
+    <w:p>
+      <w:pPr>
+        <w:pStyle w:val="NormalWeb"/>
+        <w:spacing w:line="480" w:lineRule="auto"/>
+        <w:ind w:left="720" w:hanging="720"/>
+      </w:pPr>
+      <w:r>
+        <w:t>matrixplot(data_set1, sortby = c('DROPVCE'))</w:t>
+      </w:r>
+    </w:p>
+    <w:p>
+      <w:pPr>
+        <w:pStyle w:val="NormalWeb"/>
+        <w:spacing w:line="480" w:lineRule="auto"/>
+        <w:ind w:left="720" w:hanging="720"/>
+      </w:pPr>
+    </w:p>
+    <w:p>
+      <w:pPr>
+        <w:pStyle w:val="NormalWeb"/>
+        <w:spacing w:line="480" w:lineRule="auto"/>
+        <w:ind w:left="720" w:hanging="720"/>
+      </w:pPr>
+      <w:r>
+        <w:t>#impute missing values in the data_set1 (train dataset) using K nearest neighbour.</w:t>
+      </w:r>
+    </w:p>
+    <w:p>
+      <w:pPr>
+        <w:pStyle w:val="NormalWeb"/>
+        <w:spacing w:line="480" w:lineRule="auto"/>
+        <w:ind w:left="720" w:hanging="720"/>
+      </w:pPr>
+      <w:r>
+        <w:t># Impute missing values using k-nearest neighbors (KNN)</w:t>
+      </w:r>
+    </w:p>
+    <w:p>
+      <w:pPr>
+        <w:pStyle w:val="NormalWeb"/>
+        <w:spacing w:line="480" w:lineRule="auto"/>
+        <w:ind w:left="720" w:hanging="720"/>
+      </w:pPr>
+      <w:r>
+        <w:t>data_set1 &lt;- kNN(data_set1, k = 5)</w:t>
+      </w:r>
+    </w:p>
+    <w:p>
+      <w:pPr>
+        <w:pStyle w:val="NormalWeb"/>
+        <w:spacing w:line="480" w:lineRule="auto"/>
+        <w:ind w:left="720" w:hanging="720"/>
+      </w:pPr>
+      <w:r>
+        <w:t># Delete the first 36 columns</w:t>
+      </w:r>
+    </w:p>
+    <w:p>
+      <w:pPr>
+        <w:pStyle w:val="NormalWeb"/>
+        <w:spacing w:line="480" w:lineRule="auto"/>
+        <w:ind w:left="720" w:hanging="720"/>
+      </w:pPr>
+      <w:r>
+        <w:t>data_set1 &lt;- data_set1[, -(38:74)]</w:t>
+      </w:r>
+    </w:p>
+    <w:p>
+      <w:pPr>
+        <w:pStyle w:val="NormalWeb"/>
+        <w:spacing w:line="480" w:lineRule="auto"/>
+        <w:ind w:left="720" w:hanging="720"/>
+      </w:pPr>
+      <w:r>
+        <w:t>#check that values were imputed</w:t>
+      </w:r>
+    </w:p>
+    <w:p>
+      <w:pPr>
+        <w:pStyle w:val="NormalWeb"/>
+        <w:spacing w:line="480" w:lineRule="auto"/>
+        <w:ind w:left="720" w:hanging="720"/>
+      </w:pPr>
+      <w:r>
+        <w:t>print(colSums(is.na(data_set1)))</w:t>
+      </w:r>
+    </w:p>
+    <w:p>
+      <w:pPr>
+        <w:pStyle w:val="NormalWeb"/>
+        <w:spacing w:line="480" w:lineRule="auto"/>
+        <w:ind w:left="720" w:hanging="720"/>
+      </w:pPr>
+    </w:p>
+    <w:p>
+      <w:pPr>
+        <w:pStyle w:val="NormalWeb"/>
+        <w:spacing w:line="480" w:lineRule="auto"/>
+        <w:ind w:left="720" w:hanging="720"/>
+      </w:pPr>
+      <w:r>
+        <w:t># Impute missing values in new_data (test dataset) using k-nearest neighbors (KNN)</w:t>
+      </w:r>
+    </w:p>
+    <w:p>
+      <w:pPr>
+        <w:pStyle w:val="NormalWeb"/>
+        <w:spacing w:line="480" w:lineRule="auto"/>
+        <w:ind w:left="720" w:hanging="720"/>
+      </w:pPr>
+      <w:r>
+        <w:t>new_data &lt;- kNN(new_data, k = 5)</w:t>
+      </w:r>
+    </w:p>
+    <w:p>
+      <w:pPr>
+        <w:pStyle w:val="NormalWeb"/>
+        <w:spacing w:line="480" w:lineRule="auto"/>
+        <w:ind w:left="720" w:hanging="720"/>
+      </w:pPr>
+      <w:r>
+        <w:t># Delete the first 36 columns</w:t>
+      </w:r>
+    </w:p>
+    <w:p>
+      <w:pPr>
+        <w:pStyle w:val="NormalWeb"/>
+        <w:spacing w:line="480" w:lineRule="auto"/>
+        <w:ind w:left="720" w:hanging="720"/>
+      </w:pPr>
+      <w:r>
+        <w:t>new_data &lt;- new_data[, -(37:72)]</w:t>
+      </w:r>
+    </w:p>
+    <w:p>
+      <w:pPr>
+        <w:pStyle w:val="NormalWeb"/>
+        <w:spacing w:line="480" w:lineRule="auto"/>
+        <w:ind w:left="720" w:hanging="720"/>
+      </w:pPr>
+      <w:r>
+        <w:t>#check that values were imputed</w:t>
+      </w:r>
+    </w:p>
+    <w:p>
+      <w:pPr>
+        <w:pStyle w:val="NormalWeb"/>
+        <w:spacing w:line="480" w:lineRule="auto"/>
+        <w:ind w:left="720" w:hanging="720"/>
+      </w:pPr>
+      <w:r>
+        <w:t>print(colSums(is.na(new_data)))</w:t>
+      </w:r>
+    </w:p>
+    <w:p>
+      <w:pPr>
+        <w:pStyle w:val="NormalWeb"/>
+        <w:spacing w:line="480" w:lineRule="auto"/>
+        <w:ind w:left="720" w:hanging="720"/>
+      </w:pPr>
+    </w:p>
+    <w:p>
+      <w:pPr>
+        <w:pStyle w:val="NormalWeb"/>
+        <w:spacing w:line="480" w:lineRule="auto"/>
+        <w:ind w:left="720" w:hanging="720"/>
+      </w:pPr>
+      <w:r>
+        <w:t>##removing objects no longer needed</w:t>
+      </w:r>
+    </w:p>
+    <w:p>
+      <w:pPr>
+        <w:pStyle w:val="NormalWeb"/>
+        <w:spacing w:line="480" w:lineRule="auto"/>
+        <w:ind w:left="720" w:hanging="720"/>
+      </w:pPr>
+      <w:r>
+        <w:t>rm(missing_pattern)</w:t>
+      </w:r>
+    </w:p>
+    <w:p>
+      <w:pPr>
+        <w:pStyle w:val="NormalWeb"/>
+        <w:spacing w:line="480" w:lineRule="auto"/>
+        <w:ind w:left="720" w:hanging="720"/>
+      </w:pPr>
+    </w:p>
+    <w:p>
+      <w:pPr>
+        <w:pStyle w:val="NormalWeb"/>
+        <w:spacing w:line="480" w:lineRule="auto"/>
+        <w:ind w:left="720" w:hanging="720"/>
+      </w:pPr>
+    </w:p>
+    <w:p>
+      <w:pPr>
+        <w:pStyle w:val="NormalWeb"/>
+        <w:spacing w:line="480" w:lineRule="auto"/>
+        <w:ind w:left="720" w:hanging="720"/>
+      </w:pPr>
+      <w:r>
+        <w:t>###Principal Component Analysis for dimension reduction</w:t>
+      </w:r>
+    </w:p>
+    <w:p>
+      <w:pPr>
+        <w:pStyle w:val="NormalWeb"/>
+        <w:spacing w:line="480" w:lineRule="auto"/>
+        <w:ind w:left="720" w:hanging="720"/>
+      </w:pPr>
+      <w:r>
+        <w:t>str(data_set1)# check if all variables are numeric</w:t>
+      </w:r>
+    </w:p>
+    <w:p>
+      <w:pPr>
+        <w:pStyle w:val="NormalWeb"/>
+        <w:spacing w:line="480" w:lineRule="auto"/>
+        <w:ind w:left="720" w:hanging="720"/>
+      </w:pPr>
+      <w:r>
+        <w:t>mean(cor(data_set1[,2:36])) #mean correlation of the dataset is less than 0.3 hence there are no strongly corelated variables and the PCA test can be avoided</w:t>
+      </w:r>
+    </w:p>
+    <w:p>
+      <w:pPr>
+        <w:pStyle w:val="NormalWeb"/>
+        <w:spacing w:line="480" w:lineRule="auto"/>
+        <w:ind w:left="720" w:hanging="720"/>
+      </w:pPr>
+      <w:r>
+        <w:t>pca_result &lt;- prcomp(data_set1[,2:36])</w:t>
+      </w:r>
+    </w:p>
+    <w:p>
+      <w:pPr>
+        <w:pStyle w:val="NormalWeb"/>
+        <w:spacing w:line="480" w:lineRule="auto"/>
+        <w:ind w:left="720" w:hanging="720"/>
+      </w:pPr>
+      <w:r>
+        <w:t>summary(pca_result)</w:t>
+      </w:r>
+    </w:p>
+    <w:p>
+      <w:pPr>
+        <w:pStyle w:val="NormalWeb"/>
+        <w:spacing w:line="480" w:lineRule="auto"/>
+        <w:ind w:left="720" w:hanging="720"/>
+      </w:pPr>
+      <w:r>
+        <w:t>loadings &lt;- pca_result$rotation</w:t>
+      </w:r>
+    </w:p>
+    <w:p>
+      <w:pPr>
+        <w:pStyle w:val="NormalWeb"/>
+        <w:spacing w:line="480" w:lineRule="auto"/>
+        <w:ind w:left="720" w:hanging="720"/>
+      </w:pPr>
+      <w:r>
+        <w:t>print(loadings)</w:t>
+      </w:r>
+    </w:p>
+    <w:p>
+      <w:pPr>
+        <w:pStyle w:val="NormalWeb"/>
+        <w:spacing w:line="480" w:lineRule="auto"/>
+        <w:ind w:left="720" w:hanging="720"/>
+      </w:pPr>
+      <w:r>
+        <w:t>PC = pca_result$x</w:t>
+      </w:r>
+    </w:p>
+    <w:p>
+      <w:pPr>
+        <w:pStyle w:val="NormalWeb"/>
+        <w:spacing w:line="480" w:lineRule="auto"/>
+        <w:ind w:left="720" w:hanging="720"/>
+      </w:pPr>
+      <w:r>
+        <w:t>View(PC)</w:t>
+      </w:r>
+    </w:p>
+    <w:p>
+      <w:pPr>
+        <w:pStyle w:val="NormalWeb"/>
+        <w:spacing w:line="480" w:lineRule="auto"/>
+        <w:ind w:left="720" w:hanging="720"/>
+      </w:pPr>
+      <w:r>
+        <w:t>mean(cor(PC))</w:t>
+      </w:r>
+    </w:p>
+    <w:p>
+      <w:pPr>
+        <w:pStyle w:val="NormalWeb"/>
+        <w:spacing w:line="480" w:lineRule="auto"/>
+        <w:ind w:left="720" w:hanging="720"/>
+      </w:pPr>
+    </w:p>
+    <w:p>
+      <w:pPr>
+        <w:pStyle w:val="NormalWeb"/>
+        <w:spacing w:line="480" w:lineRule="auto"/>
+        <w:ind w:left="720" w:hanging="720"/>
+      </w:pPr>
+      <w:r>
+        <w:t># Extract eigenvalues</w:t>
+      </w:r>
+    </w:p>
+    <w:p>
+      <w:pPr>
+        <w:pStyle w:val="NormalWeb"/>
+        <w:spacing w:line="480" w:lineRule="auto"/>
+        <w:ind w:left="720" w:hanging="720"/>
+      </w:pPr>
+      <w:r>
+        <w:t>eigenvalues &lt;- (pca_result$sdev)^2</w:t>
+      </w:r>
+    </w:p>
+    <w:p>
+      <w:pPr>
+        <w:pStyle w:val="NormalWeb"/>
+        <w:spacing w:line="480" w:lineRule="auto"/>
+        <w:ind w:left="720" w:hanging="720"/>
+      </w:pPr>
+    </w:p>
+    <w:p>
+      <w:pPr>
+        <w:pStyle w:val="NormalWeb"/>
+        <w:spacing w:line="480" w:lineRule="auto"/>
+        <w:ind w:left="720" w:hanging="720"/>
+      </w:pPr>
+      <w:r>
+        <w:t># Plot the scree plot</w:t>
+      </w:r>
+    </w:p>
+    <w:p>
+      <w:pPr>
+        <w:pStyle w:val="NormalWeb"/>
+        <w:spacing w:line="480" w:lineRule="auto"/>
+        <w:ind w:left="720" w:hanging="720"/>
+      </w:pPr>
+      <w:r>
+        <w:t xml:space="preserve">plot(1:length(eigenvalues), eigenvalues, type = "b", </w:t>
+      </w:r>
+    </w:p>
+    <w:p>
+      <w:pPr>
+        <w:pStyle w:val="NormalWeb"/>
+        <w:spacing w:line="480" w:lineRule="auto"/>
+        <w:ind w:left="720" w:hanging="720"/>
+      </w:pPr>
+      <w:r>
+        <w:t xml:space="preserve">     xlab = "Principal Component", ylab = "Eigenvalue",</w:t>
+      </w:r>
+    </w:p>
+    <w:p>
+      <w:pPr>
+        <w:pStyle w:val="NormalWeb"/>
+        <w:spacing w:line="480" w:lineRule="auto"/>
+        <w:ind w:left="720" w:hanging="720"/>
+      </w:pPr>
+      <w:r>
+        <w:t xml:space="preserve">     main = "Scree Plot")</w:t>
+      </w:r>
+    </w:p>
+    <w:p>
+      <w:pPr>
+        <w:pStyle w:val="NormalWeb"/>
+        <w:spacing w:line="480" w:lineRule="auto"/>
+        <w:ind w:left="720" w:hanging="720"/>
+      </w:pPr>
+    </w:p>
+    <w:p>
+      <w:pPr>
+        <w:pStyle w:val="NormalWeb"/>
+        <w:spacing w:line="480" w:lineRule="auto"/>
+        <w:ind w:left="720" w:hanging="720"/>
+      </w:pPr>
+      <w:r>
+        <w:t># Create a biplot</w:t>
+      </w:r>
+    </w:p>
+    <w:p>
+      <w:pPr>
+        <w:pStyle w:val="NormalWeb"/>
+        <w:spacing w:line="480" w:lineRule="auto"/>
+        <w:ind w:left="720" w:hanging="720"/>
+      </w:pPr>
+      <w:r>
+        <w:t xml:space="preserve">biplot(pca_result, cex = 1.9) </w:t>
+      </w:r>
+    </w:p>
+    <w:p>
+      <w:pPr>
+        <w:pStyle w:val="NormalWeb"/>
+        <w:spacing w:line="480" w:lineRule="auto"/>
+        <w:ind w:left="720" w:hanging="720"/>
+      </w:pPr>
+    </w:p>
+    <w:p>
+      <w:pPr>
+        <w:pStyle w:val="NormalWeb"/>
+        <w:spacing w:line="480" w:lineRule="auto"/>
+        <w:ind w:left="720" w:hanging="720"/>
+      </w:pPr>
+      <w:r>
+        <w:t>##removing objects no longer needed</w:t>
+      </w:r>
+    </w:p>
+    <w:p>
+      <w:pPr>
+        <w:pStyle w:val="NormalWeb"/>
+        <w:spacing w:line="480" w:lineRule="auto"/>
+        <w:ind w:left="720" w:hanging="720"/>
+      </w:pPr>
+      <w:r>
+        <w:t>rm(loadings, PC,eigenvalues,pca_result)</w:t>
+      </w:r>
+    </w:p>
+    <w:p>
+      <w:pPr>
+        <w:pStyle w:val="NormalWeb"/>
+        <w:spacing w:line="480" w:lineRule="auto"/>
+        <w:ind w:left="720" w:hanging="720"/>
+      </w:pPr>
+    </w:p>
+    <w:p>
+      <w:pPr>
+        <w:pStyle w:val="NormalWeb"/>
+        <w:spacing w:line="480" w:lineRule="auto"/>
+        <w:ind w:left="720" w:hanging="720"/>
+      </w:pPr>
+    </w:p>
+    <w:p>
+      <w:pPr>
+        <w:pStyle w:val="NormalWeb"/>
+        <w:spacing w:line="480" w:lineRule="auto"/>
+        <w:ind w:left="720" w:hanging="720"/>
+      </w:pPr>
+      <w:r>
+        <w:t xml:space="preserve">#######Correlation Analysis/assumption test 1: at least one linear relationship between predictor and target variable </w:t>
+      </w:r>
+    </w:p>
+    <w:p>
+      <w:pPr>
+        <w:pStyle w:val="NormalWeb"/>
+        <w:spacing w:line="480" w:lineRule="auto"/>
+        <w:ind w:left="720" w:hanging="720"/>
+      </w:pPr>
+      <w:r>
+        <w:t># Calculate Pearson's correlation coefficients</w:t>
+      </w:r>
+    </w:p>
+    <w:p>
+      <w:pPr>
+        <w:pStyle w:val="NormalWeb"/>
+        <w:spacing w:line="480" w:lineRule="auto"/>
+        <w:ind w:left="720" w:hanging="720"/>
+      </w:pPr>
+      <w:r>
+        <w:t>correlation_matrix &lt;- cor(data_set1[, -which(names(data_set1) == "REVENUE")])</w:t>
+      </w:r>
+    </w:p>
+    <w:p>
+      <w:pPr>
+        <w:pStyle w:val="NormalWeb"/>
+        <w:spacing w:line="480" w:lineRule="auto"/>
+        <w:ind w:left="720" w:hanging="720"/>
+      </w:pPr>
+    </w:p>
+    <w:p>
+      <w:pPr>
+        <w:pStyle w:val="NormalWeb"/>
+        <w:spacing w:line="480" w:lineRule="auto"/>
+        <w:ind w:left="720" w:hanging="720"/>
+      </w:pPr>
+      <w:r>
+        <w:t># Set a correlation threshold (adjust as needed)</w:t>
+      </w:r>
+    </w:p>
+    <w:p>
+      <w:pPr>
+        <w:pStyle w:val="NormalWeb"/>
+        <w:spacing w:line="480" w:lineRule="auto"/>
+        <w:ind w:left="720" w:hanging="720"/>
+      </w:pPr>
+      <w:r>
+        <w:t>correlation_threshold &lt;- 0.7</w:t>
+      </w:r>
+    </w:p>
+    <w:p>
+      <w:pPr>
+        <w:pStyle w:val="NormalWeb"/>
+        <w:spacing w:line="480" w:lineRule="auto"/>
+        <w:ind w:left="720" w:hanging="720"/>
+      </w:pPr>
+    </w:p>
+    <w:p>
+      <w:pPr>
+        <w:pStyle w:val="NormalWeb"/>
+        <w:spacing w:line="480" w:lineRule="auto"/>
+        <w:ind w:left="720" w:hanging="720"/>
+      </w:pPr>
+      <w:r>
+        <w:t># Find features with high correlation with the target variable</w:t>
+      </w:r>
+    </w:p>
+    <w:p>
+      <w:pPr>
+        <w:pStyle w:val="NormalWeb"/>
+        <w:spacing w:line="480" w:lineRule="auto"/>
+        <w:ind w:left="720" w:hanging="720"/>
+      </w:pPr>
+      <w:r>
+        <w:t>highly_correlated_features &lt;- names(which(abs(correlation_matrix[, which(names(data_set1) == "REVENUE")]) &gt; correlation_threshold))</w:t>
+      </w:r>
+    </w:p>
+    <w:p>
+      <w:pPr>
+        <w:pStyle w:val="NormalWeb"/>
+        <w:spacing w:line="480" w:lineRule="auto"/>
+        <w:ind w:left="720" w:hanging="720"/>
+      </w:pPr>
+    </w:p>
+    <w:p>
+      <w:pPr>
+        <w:pStyle w:val="NormalWeb"/>
+        <w:spacing w:line="480" w:lineRule="auto"/>
+        <w:ind w:left="720" w:hanging="720"/>
+      </w:pPr>
+      <w:r>
+        <w:t># Display highly correlated features</w:t>
+      </w:r>
+    </w:p>
+    <w:p>
+      <w:pPr>
+        <w:pStyle w:val="NormalWeb"/>
+        <w:spacing w:line="480" w:lineRule="auto"/>
+        <w:ind w:left="720" w:hanging="720"/>
+      </w:pPr>
+      <w:r>
+        <w:t>print(highly_correlated_features)</w:t>
+      </w:r>
+    </w:p>
+    <w:p>
+      <w:pPr>
+        <w:pStyle w:val="NormalWeb"/>
+        <w:spacing w:line="480" w:lineRule="auto"/>
+        <w:ind w:left="720" w:hanging="720"/>
+      </w:pPr>
+    </w:p>
+    <w:p>
+      <w:pPr>
+        <w:pStyle w:val="NormalWeb"/>
+        <w:spacing w:line="480" w:lineRule="auto"/>
+        <w:ind w:left="720" w:hanging="720"/>
+      </w:pPr>
+      <w:r>
+        <w:t># Subset the dataset with correlated variables</w:t>
+      </w:r>
+    </w:p>
+    <w:p>
+      <w:pPr>
+        <w:pStyle w:val="NormalWeb"/>
+        <w:spacing w:line="480" w:lineRule="auto"/>
+        <w:ind w:left="720" w:hanging="720"/>
+      </w:pPr>
+      <w:r>
+        <w:t>subset_data &lt;- data_set1[, highly_correlated_features]</w:t>
+      </w:r>
+    </w:p>
+    <w:p>
+      <w:pPr>
+        <w:pStyle w:val="NormalWeb"/>
+        <w:spacing w:line="480" w:lineRule="auto"/>
+        <w:ind w:left="720" w:hanging="720"/>
+      </w:pPr>
+    </w:p>
+    <w:p>
+      <w:pPr>
+        <w:pStyle w:val="NormalWeb"/>
+        <w:spacing w:line="480" w:lineRule="auto"/>
+        <w:ind w:left="720" w:hanging="720"/>
+      </w:pPr>
+      <w:r>
+        <w:t># Calculate the correlation matrix</w:t>
+      </w:r>
+    </w:p>
+    <w:p>
+      <w:pPr>
+        <w:pStyle w:val="NormalWeb"/>
+        <w:spacing w:line="480" w:lineRule="auto"/>
+        <w:ind w:left="720" w:hanging="720"/>
+      </w:pPr>
+      <w:r>
+        <w:t>correlation_matrix &lt;- cor(subset_data) #Why weren't these detected by the PCA analysis in previous step?</w:t>
+      </w:r>
+    </w:p>
+    <w:p>
+      <w:pPr>
+        <w:pStyle w:val="NormalWeb"/>
+        <w:spacing w:line="480" w:lineRule="auto"/>
+        <w:ind w:left="720" w:hanging="720"/>
+      </w:pPr>
+    </w:p>
+    <w:p>
+      <w:pPr>
+        <w:pStyle w:val="NormalWeb"/>
+        <w:spacing w:line="480" w:lineRule="auto"/>
+        <w:ind w:left="720" w:hanging="720"/>
+      </w:pPr>
+      <w:r>
+        <w:t># Plot the correlation matrix using corrplot</w:t>
+      </w:r>
+    </w:p>
+    <w:p>
+      <w:pPr>
+        <w:pStyle w:val="NormalWeb"/>
+        <w:spacing w:line="480" w:lineRule="auto"/>
+        <w:ind w:left="720" w:hanging="720"/>
+      </w:pPr>
+      <w:r>
+        <w:t>corrplot(correlation_matrix, method = "color", type = "upper", order = "hclust", tl.col = "black", tl.srt = 45)</w:t>
+      </w:r>
+    </w:p>
+    <w:p>
+      <w:pPr>
+        <w:pStyle w:val="NormalWeb"/>
+        <w:spacing w:line="480" w:lineRule="auto"/>
+        <w:ind w:left="720" w:hanging="720"/>
+      </w:pPr>
+    </w:p>
+    <w:p>
+      <w:pPr>
+        <w:pStyle w:val="NormalWeb"/>
+        <w:spacing w:line="480" w:lineRule="auto"/>
+        <w:ind w:left="720" w:hanging="720"/>
+      </w:pPr>
+      <w:r>
+        <w:t># Compute the correlation matrix of independent variables</w:t>
+      </w:r>
+    </w:p>
+    <w:p>
+      <w:pPr>
+        <w:pStyle w:val="NormalWeb"/>
+        <w:spacing w:line="480" w:lineRule="auto"/>
+        <w:ind w:left="720" w:hanging="720"/>
+      </w:pPr>
+      <w:r>
+        <w:t>correlation_matrix_indep &lt;- cor(data_set1[, -which(names(data_set1) == "REVENUE")])</w:t>
+      </w:r>
+    </w:p>
+    <w:p>
+      <w:pPr>
+        <w:pStyle w:val="NormalWeb"/>
+        <w:spacing w:line="480" w:lineRule="auto"/>
+        <w:ind w:left="720" w:hanging="720"/>
+      </w:pPr>
+    </w:p>
+    <w:p>
+      <w:pPr>
+        <w:pStyle w:val="NormalWeb"/>
+        <w:spacing w:line="480" w:lineRule="auto"/>
+        <w:ind w:left="720" w:hanging="720"/>
+      </w:pPr>
+      <w:r>
+        <w:t># Example correlation matrix (replace with your actual correlation matrix)</w:t>
+      </w:r>
+    </w:p>
+    <w:p>
+      <w:pPr>
+        <w:pStyle w:val="NormalWeb"/>
+        <w:spacing w:line="480" w:lineRule="auto"/>
+        <w:ind w:left="720" w:hanging="720"/>
+      </w:pPr>
+      <w:r>
+        <w:t>correlation_matrix &lt;- cor(data_set1)</w:t>
+      </w:r>
+    </w:p>
+    <w:p>
+      <w:pPr>
+        <w:pStyle w:val="NormalWeb"/>
+        <w:spacing w:line="480" w:lineRule="auto"/>
+        <w:ind w:left="720" w:hanging="720"/>
+      </w:pPr>
+    </w:p>
+    <w:p>
+      <w:pPr>
+        <w:pStyle w:val="NormalWeb"/>
+        <w:spacing w:line="480" w:lineRule="auto"/>
+        <w:ind w:left="720" w:hanging="720"/>
+      </w:pPr>
+      <w:r>
+        <w:t># Set correlation threshold</w:t>
+      </w:r>
+    </w:p>
+    <w:p>
+      <w:pPr>
+        <w:pStyle w:val="NormalWeb"/>
+        <w:spacing w:line="480" w:lineRule="auto"/>
+        <w:ind w:left="720" w:hanging="720"/>
+      </w:pPr>
+      <w:r>
+        <w:t>correlation_threshold &lt;- 0.8</w:t>
+      </w:r>
+    </w:p>
+    <w:p>
+      <w:pPr>
+        <w:pStyle w:val="NormalWeb"/>
+        <w:spacing w:line="480" w:lineRule="auto"/>
+        <w:ind w:left="720" w:hanging="720"/>
+      </w:pPr>
+    </w:p>
+    <w:p>
+      <w:pPr>
+        <w:pStyle w:val="NormalWeb"/>
+        <w:spacing w:line="480" w:lineRule="auto"/>
+        <w:ind w:left="720" w:hanging="720"/>
+      </w:pPr>
+      <w:r>
+        <w:t># Find highly correlated variable pairs</w:t>
+      </w:r>
+    </w:p>
+    <w:p>
+      <w:pPr>
+        <w:pStyle w:val="NormalWeb"/>
+        <w:spacing w:line="480" w:lineRule="auto"/>
+        <w:ind w:left="720" w:hanging="720"/>
+      </w:pPr>
+      <w:r>
+        <w:t>highly_correlated_pairs &lt;- which(abs(correlation_matrix) &gt; correlation_threshold &amp; upper.tri(correlation_matrix, diag = FALSE), arr.ind = TRUE)</w:t>
+      </w:r>
+    </w:p>
+    <w:p>
+      <w:pPr>
+        <w:pStyle w:val="NormalWeb"/>
+        <w:spacing w:line="480" w:lineRule="auto"/>
+        <w:ind w:left="720" w:hanging="720"/>
+      </w:pPr>
+    </w:p>
+    <w:p>
+      <w:pPr>
+        <w:pStyle w:val="NormalWeb"/>
+        <w:spacing w:line="480" w:lineRule="auto"/>
+        <w:ind w:left="720" w:hanging="720"/>
+      </w:pPr>
+      <w:r>
+        <w:t># Print highly correlated variable pairs</w:t>
+      </w:r>
+    </w:p>
+    <w:p>
+      <w:pPr>
+        <w:pStyle w:val="NormalWeb"/>
+        <w:spacing w:line="480" w:lineRule="auto"/>
+        <w:ind w:left="720" w:hanging="720"/>
+      </w:pPr>
+      <w:r>
+        <w:t>for (i in 1:nrow(highly_correlated_pairs)) {</w:t>
+      </w:r>
+    </w:p>
+    <w:p>
+      <w:pPr>
+        <w:pStyle w:val="NormalWeb"/>
+        <w:spacing w:line="480" w:lineRule="auto"/>
+        <w:ind w:left="720" w:hanging="720"/>
+      </w:pPr>
+      <w:r>
+        <w:t xml:space="preserve">  row_idx &lt;- highly_correlated_pairs[i, 1]</w:t>
+      </w:r>
+    </w:p>
+    <w:p>
+      <w:pPr>
+        <w:pStyle w:val="NormalWeb"/>
+        <w:spacing w:line="480" w:lineRule="auto"/>
+        <w:ind w:left="720" w:hanging="720"/>
+      </w:pPr>
+      <w:r>
+        <w:t xml:space="preserve">  col_idx &lt;- highly_correlated_pairs[i, 2]</w:t>
+      </w:r>
+    </w:p>
+    <w:p>
+      <w:pPr>
+        <w:pStyle w:val="NormalWeb"/>
+        <w:spacing w:line="480" w:lineRule="auto"/>
+        <w:ind w:left="720" w:hanging="720"/>
+      </w:pPr>
+      <w:r>
+        <w:t xml:space="preserve">  </w:t>
+      </w:r>
+    </w:p>
+    <w:p>
+      <w:pPr>
+        <w:pStyle w:val="NormalWeb"/>
+        <w:spacing w:line="480" w:lineRule="auto"/>
+        <w:ind w:left="720" w:hanging="720"/>
+      </w:pPr>
+      <w:r>
+        <w:t xml:space="preserve">  var1 &lt;- colnames(correlation_matrix)[row_idx]</w:t>
+      </w:r>
+    </w:p>
+    <w:p>
+      <w:pPr>
+        <w:pStyle w:val="NormalWeb"/>
+        <w:spacing w:line="480" w:lineRule="auto"/>
+        <w:ind w:left="720" w:hanging="720"/>
+      </w:pPr>
+      <w:r>
+        <w:t xml:space="preserve">  var2 &lt;- colnames(correlation_matrix)[col_idx]</w:t>
+      </w:r>
+    </w:p>
+    <w:p>
+      <w:pPr>
+        <w:pStyle w:val="NormalWeb"/>
+        <w:spacing w:line="480" w:lineRule="auto"/>
+        <w:ind w:left="720" w:hanging="720"/>
+      </w:pPr>
+      <w:r>
+        <w:t xml:space="preserve">  </w:t>
+      </w:r>
+    </w:p>
+    <w:p>
+      <w:pPr>
+        <w:pStyle w:val="NormalWeb"/>
+        <w:spacing w:line="480" w:lineRule="auto"/>
+        <w:ind w:left="720" w:hanging="720"/>
+      </w:pPr>
+      <w:r>
+        <w:t xml:space="preserve">  cat("Variables", var1, "and", var2, "are highly correlated.\n")</w:t>
+      </w:r>
+    </w:p>
+    <w:p>
+      <w:pPr>
+        <w:pStyle w:val="NormalWeb"/>
+        <w:spacing w:line="480" w:lineRule="auto"/>
+        <w:ind w:left="720" w:hanging="720"/>
+      </w:pPr>
+      <w:r>
+        <w:t>}</w:t>
+      </w:r>
+    </w:p>
+    <w:p>
+      <w:pPr>
+        <w:pStyle w:val="NormalWeb"/>
+        <w:spacing w:line="480" w:lineRule="auto"/>
+        <w:ind w:left="720" w:hanging="720"/>
+      </w:pPr>
+    </w:p>
+    <w:p>
+      <w:pPr>
+        <w:pStyle w:val="NormalWeb"/>
+        <w:spacing w:line="480" w:lineRule="auto"/>
+        <w:ind w:left="720" w:hanging="720"/>
+      </w:pPr>
+      <w:r>
+        <w:t>#Remove correlated variables, keeping variable that was most statistically significant "MOU"</w:t>
+      </w:r>
+    </w:p>
+    <w:p>
+      <w:pPr>
+        <w:pStyle w:val="NormalWeb"/>
+        <w:spacing w:line="480" w:lineRule="auto"/>
+        <w:ind w:left="720" w:hanging="720"/>
+      </w:pPr>
+      <w:r>
+        <w:t># library(dplyr)</w:t>
+      </w:r>
+    </w:p>
+    <w:p>
+      <w:pPr>
+        <w:pStyle w:val="NormalWeb"/>
+        <w:spacing w:line="480" w:lineRule="auto"/>
+        <w:ind w:left="720" w:hanging="720"/>
+      </w:pPr>
+    </w:p>
+    <w:p>
+      <w:pPr>
+        <w:pStyle w:val="NormalWeb"/>
+        <w:spacing w:line="480" w:lineRule="auto"/>
+        <w:ind w:left="720" w:hanging="720"/>
+      </w:pPr>
+      <w:r>
+        <w:t>data_set1 &lt;- data_set1 %&gt;%</w:t>
+      </w:r>
+    </w:p>
+    <w:p>
+      <w:pPr>
+        <w:pStyle w:val="NormalWeb"/>
+        <w:spacing w:line="480" w:lineRule="auto"/>
+        <w:ind w:left="720" w:hanging="720"/>
+      </w:pPr>
+      <w:r>
+        <w:t xml:space="preserve">  select(-DROPVCE, -MOUREC, -PHONES, -NumMinStreamVideo) %&gt;%</w:t>
+      </w:r>
+    </w:p>
+    <w:p>
+      <w:pPr>
+        <w:pStyle w:val="NormalWeb"/>
+        <w:spacing w:line="480" w:lineRule="auto"/>
+        <w:ind w:left="720" w:hanging="720"/>
+      </w:pPr>
+      <w:r>
+        <w:t xml:space="preserve">  mutate_all(as.numeric)</w:t>
+      </w:r>
+    </w:p>
+    <w:p>
+      <w:pPr>
+        <w:pStyle w:val="NormalWeb"/>
+        <w:spacing w:line="480" w:lineRule="auto"/>
+        <w:ind w:left="720" w:hanging="720"/>
+      </w:pPr>
+    </w:p>
+    <w:p>
+      <w:pPr>
+        <w:pStyle w:val="NormalWeb"/>
+        <w:spacing w:line="480" w:lineRule="auto"/>
+        <w:ind w:left="720" w:hanging="720"/>
+      </w:pPr>
+      <w:r>
+        <w:t>new_data &lt;- new_data %&gt;%</w:t>
+      </w:r>
+    </w:p>
+    <w:p>
+      <w:pPr>
+        <w:pStyle w:val="NormalWeb"/>
+        <w:spacing w:line="480" w:lineRule="auto"/>
+        <w:ind w:left="720" w:hanging="720"/>
+      </w:pPr>
+      <w:r>
+        <w:t xml:space="preserve">  select(-DROPVCE, -MOUREC, -PHONES, -NumMinStreamVideo) %&gt;%</w:t>
+      </w:r>
+    </w:p>
+    <w:p>
+      <w:pPr>
+        <w:pStyle w:val="NormalWeb"/>
+        <w:spacing w:line="480" w:lineRule="auto"/>
+        <w:ind w:left="720" w:hanging="720"/>
+      </w:pPr>
+      <w:r>
+        <w:t xml:space="preserve">  mutate_all(as.numeric) </w:t>
+      </w:r>
+    </w:p>
+    <w:p>
+      <w:pPr>
+        <w:pStyle w:val="NormalWeb"/>
+        <w:spacing w:line="480" w:lineRule="auto"/>
+        <w:ind w:left="720" w:hanging="720"/>
+      </w:pPr>
+    </w:p>
+    <w:p>
+      <w:pPr>
+        <w:pStyle w:val="NormalWeb"/>
+        <w:spacing w:line="480" w:lineRule="auto"/>
+        <w:ind w:left="720" w:hanging="720"/>
+      </w:pPr>
+      <w:r>
+        <w:t>##removing objects no longer needed</w:t>
+      </w:r>
+    </w:p>
+    <w:p>
+      <w:pPr>
+        <w:pStyle w:val="NormalWeb"/>
+        <w:spacing w:line="480" w:lineRule="auto"/>
+        <w:ind w:left="720" w:hanging="720"/>
+      </w:pPr>
+      <w:r>
+        <w:t>rm(correlation_matrix,correlation_matrix_indep,highly_correlated_features,highly_correlated_pairs,</w:t>
+      </w:r>
+    </w:p>
+    <w:p>
+      <w:pPr>
+        <w:pStyle w:val="NormalWeb"/>
+        <w:spacing w:line="480" w:lineRule="auto"/>
+        <w:ind w:left="720" w:hanging="720"/>
+      </w:pPr>
+      <w:r>
+        <w:t xml:space="preserve">   col_idx,i,row_idx,var1,var2, correlation_threshold, subset_data)</w:t>
+      </w:r>
+    </w:p>
+    <w:p>
+      <w:pPr>
+        <w:pStyle w:val="NormalWeb"/>
+        <w:spacing w:line="480" w:lineRule="auto"/>
+        <w:ind w:left="720" w:hanging="720"/>
+      </w:pPr>
+    </w:p>
+    <w:p>
+      <w:pPr>
+        <w:pStyle w:val="NormalWeb"/>
+        <w:spacing w:line="480" w:lineRule="auto"/>
+        <w:ind w:left="720" w:hanging="720"/>
+      </w:pPr>
+    </w:p>
+    <w:p>
+      <w:pPr>
+        <w:pStyle w:val="NormalWeb"/>
+        <w:spacing w:line="480" w:lineRule="auto"/>
+        <w:ind w:left="720" w:hanging="720"/>
+      </w:pPr>
+      <w:r>
+        <w:t>#######Data Modeling########</w:t>
+      </w:r>
+    </w:p>
+    <w:p>
+      <w:pPr>
+        <w:pStyle w:val="NormalWeb"/>
+        <w:spacing w:line="480" w:lineRule="auto"/>
+        <w:ind w:left="720" w:hanging="720"/>
+      </w:pPr>
+    </w:p>
+    <w:p>
+      <w:pPr>
+        <w:pStyle w:val="NormalWeb"/>
+        <w:spacing w:line="480" w:lineRule="auto"/>
+        <w:ind w:left="720" w:hanging="720"/>
+      </w:pPr>
+      <w:r>
+        <w:t xml:space="preserve">#split the dataset </w:t>
+      </w:r>
+    </w:p>
+    <w:p>
+      <w:pPr>
+        <w:pStyle w:val="NormalWeb"/>
+        <w:spacing w:line="480" w:lineRule="auto"/>
+        <w:ind w:left="720" w:hanging="720"/>
+      </w:pPr>
+      <w:r>
+        <w:t># reproducible random sampling</w:t>
+      </w:r>
+    </w:p>
+    <w:p>
+      <w:pPr>
+        <w:pStyle w:val="NormalWeb"/>
+        <w:spacing w:line="480" w:lineRule="auto"/>
+        <w:ind w:left="720" w:hanging="720"/>
+      </w:pPr>
+      <w:r>
+        <w:t>set.seed(123)</w:t>
+      </w:r>
+    </w:p>
+    <w:p>
+      <w:pPr>
+        <w:pStyle w:val="NormalWeb"/>
+        <w:spacing w:line="480" w:lineRule="auto"/>
+        <w:ind w:left="720" w:hanging="720"/>
+      </w:pPr>
+    </w:p>
+    <w:p>
+      <w:pPr>
+        <w:pStyle w:val="NormalWeb"/>
+        <w:spacing w:line="480" w:lineRule="auto"/>
+        <w:ind w:left="720" w:hanging="720"/>
+      </w:pPr>
+      <w:r>
+        <w:t># creating training data as 80% of the dataset</w:t>
+      </w:r>
+    </w:p>
+    <w:p>
+      <w:pPr>
+        <w:pStyle w:val="NormalWeb"/>
+        <w:spacing w:line="480" w:lineRule="auto"/>
+        <w:ind w:left="720" w:hanging="720"/>
+      </w:pPr>
+      <w:r>
+        <w:t xml:space="preserve">random_sample &lt;- createDataPartition(data_set1$REVENUE, </w:t>
+      </w:r>
+    </w:p>
+    <w:p>
+      <w:pPr>
+        <w:pStyle w:val="NormalWeb"/>
+        <w:spacing w:line="480" w:lineRule="auto"/>
+        <w:ind w:left="720" w:hanging="720"/>
+      </w:pPr>
+      <w:r>
+        <w:t xml:space="preserve">                                     p = 0.8, list = FALSE)</w:t>
+      </w:r>
+    </w:p>
+    <w:p>
+      <w:pPr>
+        <w:pStyle w:val="NormalWeb"/>
+        <w:spacing w:line="480" w:lineRule="auto"/>
+        <w:ind w:left="720" w:hanging="720"/>
+      </w:pPr>
+    </w:p>
+    <w:p>
+      <w:pPr>
+        <w:pStyle w:val="NormalWeb"/>
+        <w:spacing w:line="480" w:lineRule="auto"/>
+        <w:ind w:left="720" w:hanging="720"/>
+      </w:pPr>
+      <w:r>
+        <w:t># generating training dataset</w:t>
+      </w:r>
+    </w:p>
+    <w:p>
+      <w:pPr>
+        <w:pStyle w:val="NormalWeb"/>
+        <w:spacing w:line="480" w:lineRule="auto"/>
+        <w:ind w:left="720" w:hanging="720"/>
+      </w:pPr>
+      <w:r>
+        <w:t># from the random_sample</w:t>
+      </w:r>
+    </w:p>
+    <w:p>
+      <w:pPr>
+        <w:pStyle w:val="NormalWeb"/>
+        <w:spacing w:line="480" w:lineRule="auto"/>
+        <w:ind w:left="720" w:hanging="720"/>
+      </w:pPr>
+      <w:r>
+        <w:t>training_dataset  &lt;- data_set1[random_sample, ]</w:t>
+      </w:r>
+    </w:p>
+    <w:p>
+      <w:pPr>
+        <w:pStyle w:val="NormalWeb"/>
+        <w:spacing w:line="480" w:lineRule="auto"/>
+        <w:ind w:left="720" w:hanging="720"/>
+      </w:pPr>
+    </w:p>
+    <w:p>
+      <w:pPr>
+        <w:pStyle w:val="NormalWeb"/>
+        <w:spacing w:line="480" w:lineRule="auto"/>
+        <w:ind w:left="720" w:hanging="720"/>
+      </w:pPr>
+      <w:r>
+        <w:t># generating testing dataset</w:t>
+      </w:r>
+    </w:p>
+    <w:p>
+      <w:pPr>
+        <w:pStyle w:val="NormalWeb"/>
+        <w:spacing w:line="480" w:lineRule="auto"/>
+        <w:ind w:left="720" w:hanging="720"/>
+      </w:pPr>
+      <w:r>
+        <w:t xml:space="preserve"># from rows which are not </w:t>
+      </w:r>
+    </w:p>
+    <w:p>
+      <w:pPr>
+        <w:pStyle w:val="NormalWeb"/>
+        <w:spacing w:line="480" w:lineRule="auto"/>
+        <w:ind w:left="720" w:hanging="720"/>
+      </w:pPr>
+      <w:r>
+        <w:t># included in random_sample</w:t>
+      </w:r>
+    </w:p>
+    <w:p>
+      <w:pPr>
+        <w:pStyle w:val="NormalWeb"/>
+        <w:spacing w:line="480" w:lineRule="auto"/>
+        <w:ind w:left="720" w:hanging="720"/>
+      </w:pPr>
+      <w:r>
+        <w:t>testing_dataset &lt;- data_set1[-random_sample, ]</w:t>
+      </w:r>
+    </w:p>
+    <w:p>
+      <w:pPr>
+        <w:pStyle w:val="NormalWeb"/>
+        <w:spacing w:line="480" w:lineRule="auto"/>
+        <w:ind w:left="720" w:hanging="720"/>
+      </w:pPr>
+    </w:p>
+    <w:p>
+      <w:pPr>
+        <w:pStyle w:val="NormalWeb"/>
+        <w:spacing w:line="480" w:lineRule="auto"/>
+        <w:ind w:left="720" w:hanging="720"/>
+      </w:pPr>
+    </w:p>
+    <w:p>
+      <w:pPr>
+        <w:pStyle w:val="NormalWeb"/>
+        <w:spacing w:line="480" w:lineRule="auto"/>
+        <w:ind w:left="720" w:hanging="720"/>
+      </w:pPr>
+      <w:r>
+        <w:t># create linear regression model</w:t>
+      </w:r>
+    </w:p>
+    <w:p>
+      <w:pPr>
+        <w:pStyle w:val="NormalWeb"/>
+        <w:spacing w:line="480" w:lineRule="auto"/>
+        <w:ind w:left="720" w:hanging="720"/>
+      </w:pPr>
+      <w:r>
+        <w:t>statistical_sig &lt;- lm(REVENUE ~ ., data = training_dataset)</w:t>
+      </w:r>
+    </w:p>
+    <w:p>
+      <w:pPr>
+        <w:pStyle w:val="NormalWeb"/>
+        <w:spacing w:line="480" w:lineRule="auto"/>
+        <w:ind w:left="720" w:hanging="720"/>
+      </w:pPr>
+      <w:r>
+        <w:t>summary(statistical_sig)</w:t>
+      </w:r>
+    </w:p>
+    <w:p>
+      <w:pPr>
+        <w:pStyle w:val="NormalWeb"/>
+        <w:spacing w:line="480" w:lineRule="auto"/>
+        <w:ind w:left="720" w:hanging="720"/>
+      </w:pPr>
+    </w:p>
+    <w:p>
+      <w:pPr>
+        <w:pStyle w:val="NormalWeb"/>
+        <w:spacing w:line="480" w:lineRule="auto"/>
+        <w:ind w:left="720" w:hanging="720"/>
+      </w:pPr>
+    </w:p>
+    <w:p>
+      <w:pPr>
+        <w:pStyle w:val="NormalWeb"/>
+        <w:spacing w:line="480" w:lineRule="auto"/>
+        <w:ind w:left="720" w:hanging="720"/>
+      </w:pPr>
+      <w:r>
+        <w:t>##########Outlier Analysis##############</w:t>
+      </w:r>
+    </w:p>
+    <w:p>
+      <w:pPr>
+        <w:pStyle w:val="NormalWeb"/>
+        <w:spacing w:line="480" w:lineRule="auto"/>
+        <w:ind w:left="720" w:hanging="720"/>
+      </w:pPr>
+      <w:r>
+        <w:t>#create box plots for all variables in the dataset to see which data points are outliers.</w:t>
+      </w:r>
+    </w:p>
+    <w:p>
+      <w:pPr>
+        <w:pStyle w:val="NormalWeb"/>
+        <w:spacing w:line="480" w:lineRule="auto"/>
+        <w:ind w:left="720" w:hanging="720"/>
+      </w:pPr>
+      <w:r>
+        <w:t xml:space="preserve">boxplot(training_dataset) </w:t>
+      </w:r>
+    </w:p>
+    <w:p>
+      <w:pPr>
+        <w:pStyle w:val="NormalWeb"/>
+        <w:spacing w:line="480" w:lineRule="auto"/>
+        <w:ind w:left="720" w:hanging="720"/>
+      </w:pPr>
+      <w:r>
+        <w:t>#test model before outliers are handle</w:t>
+      </w:r>
+    </w:p>
+    <w:p>
+      <w:pPr>
+        <w:pStyle w:val="NormalWeb"/>
+        <w:spacing w:line="480" w:lineRule="auto"/>
+        <w:ind w:left="720" w:hanging="720"/>
+      </w:pPr>
+      <w:r>
+        <w:t>statistical_sig &lt;- lm(REVENUE ~ ., data = training_dataset)</w:t>
+      </w:r>
+    </w:p>
+    <w:p>
+      <w:pPr>
+        <w:pStyle w:val="NormalWeb"/>
+        <w:spacing w:line="480" w:lineRule="auto"/>
+        <w:ind w:left="720" w:hanging="720"/>
+      </w:pPr>
+      <w:r>
+        <w:t>summary(statistical_sig)</w:t>
+      </w:r>
+    </w:p>
+    <w:p>
+      <w:pPr>
+        <w:pStyle w:val="NormalWeb"/>
+        <w:spacing w:line="480" w:lineRule="auto"/>
+        <w:ind w:left="720" w:hanging="720"/>
+      </w:pPr>
+    </w:p>
+    <w:p>
+      <w:pPr>
+        <w:pStyle w:val="NormalWeb"/>
+        <w:spacing w:line="480" w:lineRule="auto"/>
+        <w:ind w:left="720" w:hanging="720"/>
+      </w:pPr>
+      <w:r>
+        <w:t>#Replace outliers using cap/floor technique</w:t>
+      </w:r>
+    </w:p>
+    <w:p>
+      <w:pPr>
+        <w:pStyle w:val="NormalWeb"/>
+        <w:spacing w:line="480" w:lineRule="auto"/>
+        <w:ind w:left="720" w:hanging="720"/>
+      </w:pPr>
+      <w:r>
+        <w:t># Define the function</w:t>
+      </w:r>
+    </w:p>
+    <w:p>
+      <w:pPr>
+        <w:pStyle w:val="NormalWeb"/>
+        <w:spacing w:line="480" w:lineRule="auto"/>
+        <w:ind w:left="720" w:hanging="720"/>
+      </w:pPr>
+      <w:r>
+        <w:t>adjust_outliers &lt;- function(x) {</w:t>
+      </w:r>
+    </w:p>
+    <w:p>
+      <w:pPr>
+        <w:pStyle w:val="NormalWeb"/>
+        <w:spacing w:line="480" w:lineRule="auto"/>
+        <w:ind w:left="720" w:hanging="720"/>
+      </w:pPr>
+      <w:r>
+        <w:t xml:space="preserve">  qnt &lt;- quantile(x, probs=c(.25, .75), na.rm = TRUE)</w:t>
+      </w:r>
+    </w:p>
+    <w:p>
+      <w:pPr>
+        <w:pStyle w:val="NormalWeb"/>
+        <w:spacing w:line="480" w:lineRule="auto"/>
+        <w:ind w:left="720" w:hanging="720"/>
+      </w:pPr>
+      <w:r>
+        <w:t xml:space="preserve">  caps &lt;- quantile(x, probs=c(.05, .95), na.rm = TRUE)</w:t>
+      </w:r>
+    </w:p>
+    <w:p>
+      <w:pPr>
+        <w:pStyle w:val="NormalWeb"/>
+        <w:spacing w:line="480" w:lineRule="auto"/>
+        <w:ind w:left="720" w:hanging="720"/>
+      </w:pPr>
+      <w:r>
+        <w:t xml:space="preserve">  H &lt;- 1.5 * IQR(x, na.rm = TRUE)</w:t>
+      </w:r>
+    </w:p>
+    <w:p>
+      <w:pPr>
+        <w:pStyle w:val="NormalWeb"/>
+        <w:spacing w:line="480" w:lineRule="auto"/>
+        <w:ind w:left="720" w:hanging="720"/>
+      </w:pPr>
+      <w:r>
+        <w:t xml:space="preserve">  x[x &lt; (qnt[1] - H)] &lt;- caps[1]</w:t>
+      </w:r>
+    </w:p>
+    <w:p>
+      <w:pPr>
+        <w:pStyle w:val="NormalWeb"/>
+        <w:spacing w:line="480" w:lineRule="auto"/>
+        <w:ind w:left="720" w:hanging="720"/>
+      </w:pPr>
+      <w:r>
+        <w:t xml:space="preserve">  x[x &gt; (qnt[2] + H)] &lt;- caps[2]</w:t>
+      </w:r>
+    </w:p>
+    <w:p>
+      <w:pPr>
+        <w:pStyle w:val="NormalWeb"/>
+        <w:spacing w:line="480" w:lineRule="auto"/>
+        <w:ind w:left="720" w:hanging="720"/>
+      </w:pPr>
+      <w:r>
+        <w:t xml:space="preserve">  return(x)</w:t>
+      </w:r>
+    </w:p>
+    <w:p>
+      <w:pPr>
+        <w:pStyle w:val="NormalWeb"/>
+        <w:spacing w:line="480" w:lineRule="auto"/>
+        <w:ind w:left="720" w:hanging="720"/>
+      </w:pPr>
+      <w:r>
+        <w:t>}</w:t>
+      </w:r>
+    </w:p>
+    <w:p>
+      <w:pPr>
+        <w:pStyle w:val="NormalWeb"/>
+        <w:spacing w:line="480" w:lineRule="auto"/>
+        <w:ind w:left="720" w:hanging="720"/>
+      </w:pPr>
+    </w:p>
+    <w:p>
+      <w:pPr>
+        <w:pStyle w:val="NormalWeb"/>
+        <w:spacing w:line="480" w:lineRule="auto"/>
+        <w:ind w:left="720" w:hanging="720"/>
+      </w:pPr>
+      <w:r>
+        <w:t># Apply the function to each column of the dataset</w:t>
+      </w:r>
+    </w:p>
+    <w:p>
+      <w:pPr>
+        <w:pStyle w:val="NormalWeb"/>
+        <w:spacing w:line="480" w:lineRule="auto"/>
+        <w:ind w:left="720" w:hanging="720"/>
+      </w:pPr>
+      <w:r>
+        <w:t>adjusted_data &lt;- lapply(training_dataset, adjust_outliers)</w:t>
+      </w:r>
+    </w:p>
+    <w:p>
+      <w:pPr>
+        <w:pStyle w:val="NormalWeb"/>
+        <w:spacing w:line="480" w:lineRule="auto"/>
+        <w:ind w:left="720" w:hanging="720"/>
+      </w:pPr>
+      <w:r>
+        <w:t>adjusted_data &lt;- as.data.frame(adjusted_data)</w:t>
+      </w:r>
+    </w:p>
+    <w:p>
+      <w:pPr>
+        <w:pStyle w:val="NormalWeb"/>
+        <w:spacing w:line="480" w:lineRule="auto"/>
+        <w:ind w:left="720" w:hanging="720"/>
+      </w:pPr>
+    </w:p>
+    <w:p>
+      <w:pPr>
+        <w:pStyle w:val="NormalWeb"/>
+        <w:spacing w:line="480" w:lineRule="auto"/>
+        <w:ind w:left="720" w:hanging="720"/>
+      </w:pPr>
+      <w:r>
+        <w:t># Apply the function to each column of the dataset</w:t>
+      </w:r>
+    </w:p>
+    <w:p>
+      <w:pPr>
+        <w:pStyle w:val="NormalWeb"/>
+        <w:spacing w:line="480" w:lineRule="auto"/>
+        <w:ind w:left="720" w:hanging="720"/>
+      </w:pPr>
+      <w:r>
+        <w:t>adjusted_test_data &lt;- lapply(testing_dataset, adjust_outliers)</w:t>
+      </w:r>
+    </w:p>
+    <w:p>
+      <w:pPr>
+        <w:pStyle w:val="NormalWeb"/>
+        <w:spacing w:line="480" w:lineRule="auto"/>
+        <w:ind w:left="720" w:hanging="720"/>
+      </w:pPr>
+      <w:r>
+        <w:t>adjusted_test_data &lt;- as.data.frame(adjusted_test_data)</w:t>
+      </w:r>
+    </w:p>
+    <w:p>
+      <w:pPr>
+        <w:pStyle w:val="NormalWeb"/>
+        <w:spacing w:line="480" w:lineRule="auto"/>
+        <w:ind w:left="720" w:hanging="720"/>
+      </w:pPr>
+    </w:p>
+    <w:p>
+      <w:pPr>
+        <w:pStyle w:val="NormalWeb"/>
+        <w:spacing w:line="480" w:lineRule="auto"/>
+        <w:ind w:left="720" w:hanging="720"/>
+      </w:pPr>
+      <w:r>
+        <w:t># Apply the function to each column of the dataset</w:t>
+      </w:r>
+    </w:p>
+    <w:p>
+      <w:pPr>
+        <w:pStyle w:val="NormalWeb"/>
+        <w:spacing w:line="480" w:lineRule="auto"/>
+        <w:ind w:left="720" w:hanging="720"/>
+      </w:pPr>
+      <w:r>
+        <w:t>new_data &lt;- lapply(new_data, adjust_outliers)</w:t>
+      </w:r>
+    </w:p>
+    <w:p>
+      <w:pPr>
+        <w:pStyle w:val="NormalWeb"/>
+        <w:spacing w:line="480" w:lineRule="auto"/>
+        <w:ind w:left="720" w:hanging="720"/>
+      </w:pPr>
+      <w:r>
+        <w:t>new_data &lt;- as.data.frame(new_data)</w:t>
+      </w:r>
+    </w:p>
+    <w:p>
+      <w:pPr>
+        <w:pStyle w:val="NormalWeb"/>
+        <w:spacing w:line="480" w:lineRule="auto"/>
+        <w:ind w:left="720" w:hanging="720"/>
+      </w:pPr>
+    </w:p>
+    <w:p>
+      <w:pPr>
+        <w:pStyle w:val="NormalWeb"/>
+        <w:spacing w:line="480" w:lineRule="auto"/>
+        <w:ind w:left="720" w:hanging="720"/>
+      </w:pPr>
+    </w:p>
+    <w:p>
+      <w:pPr>
+        <w:pStyle w:val="NormalWeb"/>
+        <w:spacing w:line="480" w:lineRule="auto"/>
+        <w:ind w:left="720" w:hanging="720"/>
+      </w:pPr>
+      <w:r>
+        <w:t>#Create boxplot to check if outliers were replaced properly</w:t>
+      </w:r>
+    </w:p>
+    <w:p>
+      <w:pPr>
+        <w:pStyle w:val="NormalWeb"/>
+        <w:spacing w:line="480" w:lineRule="auto"/>
+        <w:ind w:left="720" w:hanging="720"/>
+      </w:pPr>
+      <w:r>
+        <w:t>boxplot(adjusted_data)</w:t>
+      </w:r>
+    </w:p>
+    <w:p>
+      <w:pPr>
+        <w:pStyle w:val="NormalWeb"/>
+        <w:spacing w:line="480" w:lineRule="auto"/>
+        <w:ind w:left="720" w:hanging="720"/>
+      </w:pPr>
+      <w:r>
+        <w:t>boxplot(adjusted_test_data)</w:t>
+      </w:r>
+    </w:p>
+    <w:p>
+      <w:pPr>
+        <w:pStyle w:val="NormalWeb"/>
+        <w:spacing w:line="480" w:lineRule="auto"/>
+        <w:ind w:left="720" w:hanging="720"/>
+      </w:pPr>
+      <w:r>
+        <w:t>boxplot(new_data)</w:t>
+      </w:r>
+    </w:p>
+    <w:p>
+      <w:pPr>
+        <w:pStyle w:val="NormalWeb"/>
+        <w:spacing w:line="480" w:lineRule="auto"/>
+        <w:ind w:left="720" w:hanging="720"/>
+      </w:pPr>
+    </w:p>
+    <w:p>
+      <w:pPr>
+        <w:pStyle w:val="NormalWeb"/>
+        <w:spacing w:line="480" w:lineRule="auto"/>
+        <w:ind w:left="720" w:hanging="720"/>
+      </w:pPr>
+      <w:r>
+        <w:t xml:space="preserve">#model performance after outliers </w:t>
+      </w:r>
+    </w:p>
+    <w:p>
+      <w:pPr>
+        <w:pStyle w:val="NormalWeb"/>
+        <w:spacing w:line="480" w:lineRule="auto"/>
+        <w:ind w:left="720" w:hanging="720"/>
+      </w:pPr>
+      <w:r>
+        <w:t>statistical_sig &lt;- lm(REVENUE ~ ., data = adjusted_data)</w:t>
+      </w:r>
+    </w:p>
+    <w:p>
+      <w:pPr>
+        <w:pStyle w:val="NormalWeb"/>
+        <w:spacing w:line="480" w:lineRule="auto"/>
+        <w:ind w:left="720" w:hanging="720"/>
+      </w:pPr>
+      <w:r>
+        <w:t>summary(statistical_sig)</w:t>
+      </w:r>
+    </w:p>
+    <w:p>
+      <w:pPr>
+        <w:pStyle w:val="NormalWeb"/>
+        <w:spacing w:line="480" w:lineRule="auto"/>
+        <w:ind w:left="720" w:hanging="720"/>
+      </w:pPr>
+    </w:p>
+    <w:p>
+      <w:pPr>
+        <w:pStyle w:val="NormalWeb"/>
+        <w:spacing w:line="480" w:lineRule="auto"/>
+        <w:ind w:left="720" w:hanging="720"/>
+      </w:pPr>
+    </w:p>
+    <w:p>
+      <w:pPr>
+        <w:pStyle w:val="NormalWeb"/>
+        <w:spacing w:line="480" w:lineRule="auto"/>
+        <w:ind w:left="720" w:hanging="720"/>
+      </w:pPr>
+      <w:r>
+        <w:t>######Feature Engineering###########</w:t>
+      </w:r>
+    </w:p>
+    <w:p>
+      <w:pPr>
+        <w:pStyle w:val="NormalWeb"/>
+        <w:spacing w:line="480" w:lineRule="auto"/>
+        <w:ind w:left="720" w:hanging="720"/>
+      </w:pPr>
+      <w:r>
+        <w:t>#estimate the customer's lifetime value</w:t>
+      </w:r>
+    </w:p>
+    <w:p>
+      <w:pPr>
+        <w:pStyle w:val="NormalWeb"/>
+        <w:spacing w:line="480" w:lineRule="auto"/>
+        <w:ind w:left="720" w:hanging="720"/>
+      </w:pPr>
+      <w:r>
+        <w:t>adjusted_data$CLV &lt;- adjusted_data$REVENUE * adjusted_data$MONTHS</w:t>
+      </w:r>
+    </w:p>
+    <w:p>
+      <w:pPr>
+        <w:pStyle w:val="NormalWeb"/>
+        <w:spacing w:line="480" w:lineRule="auto"/>
+        <w:ind w:left="720" w:hanging="720"/>
+      </w:pPr>
+      <w:r>
+        <w:t>adjusted_test_data$CLV &lt;- adjusted_test_data$REVENUE * adjusted_test_data$MONTHS</w:t>
+      </w:r>
+    </w:p>
+    <w:p>
+      <w:pPr>
+        <w:pStyle w:val="NormalWeb"/>
+        <w:spacing w:line="480" w:lineRule="auto"/>
+        <w:ind w:left="720" w:hanging="720"/>
+      </w:pPr>
+      <w:r>
+        <w:t>new_data$CLV &lt;- new_data$REVENUE * new_data$MONTHS</w:t>
+      </w:r>
+    </w:p>
+    <w:p>
+      <w:pPr>
+        <w:pStyle w:val="NormalWeb"/>
+        <w:spacing w:line="480" w:lineRule="auto"/>
+        <w:ind w:left="720" w:hanging="720"/>
+      </w:pPr>
+      <w:r>
+        <w:t>View(new_data)</w:t>
+      </w:r>
+    </w:p>
+    <w:p>
+      <w:pPr>
+        <w:pStyle w:val="NormalWeb"/>
+        <w:spacing w:line="480" w:lineRule="auto"/>
+        <w:ind w:left="720" w:hanging="720"/>
+      </w:pPr>
+      <w:r>
+        <w:t>View(adjusted_data)</w:t>
+      </w:r>
+    </w:p>
+    <w:p>
+      <w:pPr>
+        <w:pStyle w:val="NormalWeb"/>
+        <w:spacing w:line="480" w:lineRule="auto"/>
+        <w:ind w:left="720" w:hanging="720"/>
+      </w:pPr>
+      <w:r>
+        <w:t>View(adjusted_test_data)</w:t>
+      </w:r>
+    </w:p>
+    <w:p>
+      <w:pPr>
+        <w:pStyle w:val="NormalWeb"/>
+        <w:spacing w:line="480" w:lineRule="auto"/>
+        <w:ind w:left="720" w:hanging="720"/>
+      </w:pPr>
+    </w:p>
+    <w:p>
+      <w:pPr>
+        <w:pStyle w:val="NormalWeb"/>
+        <w:spacing w:line="480" w:lineRule="auto"/>
+        <w:ind w:left="720" w:hanging="720"/>
+      </w:pPr>
+      <w:r>
+        <w:t>#remove churn variable</w:t>
+      </w:r>
+    </w:p>
+    <w:p>
+      <w:pPr>
+        <w:pStyle w:val="NormalWeb"/>
+        <w:spacing w:line="480" w:lineRule="auto"/>
+        <w:ind w:left="720" w:hanging="720"/>
+      </w:pPr>
+      <w:r>
+        <w:t>adjusted_data &lt;- adjusted_data %&gt;%</w:t>
+      </w:r>
+    </w:p>
+    <w:p>
+      <w:pPr>
+        <w:pStyle w:val="NormalWeb"/>
+        <w:spacing w:line="480" w:lineRule="auto"/>
+        <w:ind w:left="720" w:hanging="720"/>
+      </w:pPr>
+      <w:r>
+        <w:t xml:space="preserve">  select(-CHURN) %&gt;%</w:t>
+      </w:r>
+    </w:p>
+    <w:p>
+      <w:pPr>
+        <w:pStyle w:val="NormalWeb"/>
+        <w:spacing w:line="480" w:lineRule="auto"/>
+        <w:ind w:left="720" w:hanging="720"/>
+      </w:pPr>
+      <w:r>
+        <w:t xml:space="preserve">  mutate_all(as.numeric)</w:t>
+      </w:r>
+    </w:p>
+    <w:p>
+      <w:pPr>
+        <w:pStyle w:val="NormalWeb"/>
+        <w:spacing w:line="480" w:lineRule="auto"/>
+        <w:ind w:left="720" w:hanging="720"/>
+      </w:pPr>
+    </w:p>
+    <w:p>
+      <w:pPr>
+        <w:pStyle w:val="NormalWeb"/>
+        <w:spacing w:line="480" w:lineRule="auto"/>
+        <w:ind w:left="720" w:hanging="720"/>
+      </w:pPr>
+      <w:r>
+        <w:t>adjusted_test_data &lt;- adjusted_test_data %&gt;%</w:t>
+      </w:r>
+    </w:p>
+    <w:p>
+      <w:pPr>
+        <w:pStyle w:val="NormalWeb"/>
+        <w:spacing w:line="480" w:lineRule="auto"/>
+        <w:ind w:left="720" w:hanging="720"/>
+      </w:pPr>
+      <w:r>
+        <w:t xml:space="preserve">  select(-CHURN) %&gt;%</w:t>
+      </w:r>
+    </w:p>
+    <w:p>
+      <w:pPr>
+        <w:pStyle w:val="NormalWeb"/>
+        <w:spacing w:line="480" w:lineRule="auto"/>
+        <w:ind w:left="720" w:hanging="720"/>
+      </w:pPr>
+      <w:r>
+        <w:t xml:space="preserve">  mutate_all(as.numeric)</w:t>
+      </w:r>
+    </w:p>
+    <w:p>
+      <w:pPr>
+        <w:pStyle w:val="NormalWeb"/>
+        <w:spacing w:line="480" w:lineRule="auto"/>
+        <w:ind w:left="720" w:hanging="720"/>
+      </w:pPr>
+    </w:p>
+    <w:p>
+      <w:pPr>
+        <w:pStyle w:val="NormalWeb"/>
+        <w:spacing w:line="480" w:lineRule="auto"/>
+        <w:ind w:left="720" w:hanging="720"/>
+      </w:pPr>
+    </w:p>
+    <w:p>
+      <w:pPr>
+        <w:pStyle w:val="NormalWeb"/>
+        <w:spacing w:line="480" w:lineRule="auto"/>
+        <w:ind w:left="720" w:hanging="720"/>
+      </w:pPr>
+      <w:r>
+        <w:t xml:space="preserve">#model performance after CLV added </w:t>
+      </w:r>
+    </w:p>
+    <w:p>
+      <w:pPr>
+        <w:pStyle w:val="NormalWeb"/>
+        <w:spacing w:line="480" w:lineRule="auto"/>
+        <w:ind w:left="720" w:hanging="720"/>
+      </w:pPr>
+      <w:r>
+        <w:t># create linear regression model</w:t>
+      </w:r>
+    </w:p>
+    <w:p>
+      <w:pPr>
+        <w:pStyle w:val="NormalWeb"/>
+        <w:spacing w:line="480" w:lineRule="auto"/>
+        <w:ind w:left="720" w:hanging="720"/>
+      </w:pPr>
+      <w:r>
+        <w:t>model &lt;- lm(REVENUE ~ ., data = adjusted_data)</w:t>
+      </w:r>
+    </w:p>
+    <w:p>
+      <w:pPr>
+        <w:pStyle w:val="NormalWeb"/>
+        <w:spacing w:line="480" w:lineRule="auto"/>
+        <w:ind w:left="720" w:hanging="720"/>
+      </w:pPr>
+      <w:r>
+        <w:t>summary(model)</w:t>
+      </w:r>
+    </w:p>
+    <w:p>
+      <w:pPr>
+        <w:pStyle w:val="NormalWeb"/>
+        <w:spacing w:line="480" w:lineRule="auto"/>
+        <w:ind w:left="720" w:hanging="720"/>
+      </w:pPr>
+    </w:p>
+    <w:p>
+      <w:pPr>
+        <w:pStyle w:val="NormalWeb"/>
+        <w:spacing w:line="480" w:lineRule="auto"/>
+        <w:ind w:left="720" w:hanging="720"/>
+      </w:pPr>
+      <w:r>
+        <w:t># Make Predictions on Test data_set1</w:t>
+      </w:r>
+    </w:p>
+    <w:p>
+      <w:pPr>
+        <w:pStyle w:val="NormalWeb"/>
+        <w:spacing w:line="480" w:lineRule="auto"/>
+        <w:ind w:left="720" w:hanging="720"/>
+      </w:pPr>
+      <w:r>
+        <w:t>predictions &lt;- predict(model, newdata = adjusted_test_data)</w:t>
+      </w:r>
+    </w:p>
+    <w:p>
+      <w:pPr>
+        <w:pStyle w:val="NormalWeb"/>
+        <w:spacing w:line="480" w:lineRule="auto"/>
+        <w:ind w:left="720" w:hanging="720"/>
+      </w:pPr>
+      <w:r>
+        <w:t>predictions1 &lt;- predict(model, newdata = new_data)</w:t>
+      </w:r>
+    </w:p>
+    <w:p>
+      <w:pPr>
+        <w:pStyle w:val="NormalWeb"/>
+        <w:spacing w:line="480" w:lineRule="auto"/>
+        <w:ind w:left="720" w:hanging="720"/>
+      </w:pPr>
+    </w:p>
+    <w:p>
+      <w:pPr>
+        <w:pStyle w:val="NormalWeb"/>
+        <w:spacing w:line="480" w:lineRule="auto"/>
+        <w:ind w:left="720" w:hanging="720"/>
+      </w:pPr>
+      <w:r>
+        <w:t># Evaluate Model Performance</w:t>
+      </w:r>
+    </w:p>
+    <w:p>
+      <w:pPr>
+        <w:pStyle w:val="NormalWeb"/>
+        <w:spacing w:line="480" w:lineRule="auto"/>
+        <w:ind w:left="720" w:hanging="720"/>
+      </w:pPr>
+      <w:r>
+        <w:t>mse &lt;- mse(adjusted_test_data$REVENUE, predictions)</w:t>
+      </w:r>
+    </w:p>
+    <w:p>
+      <w:pPr>
+        <w:pStyle w:val="NormalWeb"/>
+        <w:spacing w:line="480" w:lineRule="auto"/>
+        <w:ind w:left="720" w:hanging="720"/>
+      </w:pPr>
+      <w:r>
+        <w:t>rmse &lt;- rmse(adjusted_test_data$REVENUE, predictions)</w:t>
+      </w:r>
+    </w:p>
+    <w:p>
+      <w:pPr>
+        <w:pStyle w:val="NormalWeb"/>
+        <w:spacing w:line="480" w:lineRule="auto"/>
+        <w:ind w:left="720" w:hanging="720"/>
+      </w:pPr>
+      <w:r>
+        <w:t>mae &lt;- mae(adjusted_data$REVENUE, predictions)</w:t>
+      </w:r>
+    </w:p>
+    <w:p>
+      <w:pPr>
+        <w:pStyle w:val="NormalWeb"/>
+        <w:spacing w:line="480" w:lineRule="auto"/>
+        <w:ind w:left="720" w:hanging="720"/>
+      </w:pPr>
+      <w:r>
+        <w:t>r_squared &lt;- R2(adjusted_test_data$REVENUE, predictions)</w:t>
+      </w:r>
+    </w:p>
+    <w:p>
+      <w:pPr>
+        <w:pStyle w:val="NormalWeb"/>
+        <w:spacing w:line="480" w:lineRule="auto"/>
+        <w:ind w:left="720" w:hanging="720"/>
+      </w:pPr>
+    </w:p>
+    <w:p>
+      <w:pPr>
+        <w:pStyle w:val="NormalWeb"/>
+        <w:spacing w:line="480" w:lineRule="auto"/>
+        <w:ind w:left="720" w:hanging="720"/>
+      </w:pPr>
+    </w:p>
+    <w:p>
+      <w:pPr>
+        <w:pStyle w:val="NormalWeb"/>
+        <w:spacing w:line="480" w:lineRule="auto"/>
+        <w:ind w:left="720" w:hanging="720"/>
+      </w:pPr>
+      <w:r>
+        <w:t># Display Evaluation Metrics</w:t>
+      </w:r>
+    </w:p>
+    <w:p>
+      <w:pPr>
+        <w:pStyle w:val="NormalWeb"/>
+        <w:spacing w:line="480" w:lineRule="auto"/>
+        <w:ind w:left="720" w:hanging="720"/>
+      </w:pPr>
+      <w:r>
+        <w:t>cat("Mean Squared Error (MSE):", mse, "\n")</w:t>
+      </w:r>
+    </w:p>
+    <w:p>
+      <w:pPr>
+        <w:pStyle w:val="NormalWeb"/>
+        <w:spacing w:line="480" w:lineRule="auto"/>
+        <w:ind w:left="720" w:hanging="720"/>
+      </w:pPr>
+      <w:r>
+        <w:t>cat("Root Mean Squared Error (RMSE):", rmse, "\n")</w:t>
+      </w:r>
+    </w:p>
+    <w:p>
+      <w:pPr>
+        <w:pStyle w:val="NormalWeb"/>
+        <w:spacing w:line="480" w:lineRule="auto"/>
+        <w:ind w:left="720" w:hanging="720"/>
+      </w:pPr>
+      <w:r>
+        <w:t>cat("Mean Absolute Error (MAE):", mae, "\n")</w:t>
+      </w:r>
+    </w:p>
+    <w:p>
+      <w:pPr>
+        <w:pStyle w:val="NormalWeb"/>
+        <w:spacing w:line="480" w:lineRule="auto"/>
+        <w:ind w:left="720" w:hanging="720"/>
+      </w:pPr>
+      <w:r>
+        <w:t>cat("R-squared:", r_squared, "\n")</w:t>
+      </w:r>
+    </w:p>
+    <w:p>
+      <w:pPr>
+        <w:pStyle w:val="NormalWeb"/>
+        <w:spacing w:line="480" w:lineRule="auto"/>
+        <w:ind w:left="720" w:hanging="720"/>
+      </w:pPr>
+    </w:p>
+    <w:p>
+      <w:pPr>
+        <w:pStyle w:val="NormalWeb"/>
+        <w:spacing w:line="480" w:lineRule="auto"/>
+        <w:ind w:left="720" w:hanging="720"/>
+      </w:pPr>
+      <w:r>
+        <w:t># Evaluate Model Performance1</w:t>
+      </w:r>
+    </w:p>
+    <w:p>
+      <w:pPr>
+        <w:pStyle w:val="NormalWeb"/>
+        <w:spacing w:line="480" w:lineRule="auto"/>
+        <w:ind w:left="720" w:hanging="720"/>
+      </w:pPr>
+      <w:r>
+        <w:t>mse &lt;- mse(new_data$REVENUE, predictions1)</w:t>
+      </w:r>
+    </w:p>
+    <w:p>
+      <w:pPr>
+        <w:pStyle w:val="NormalWeb"/>
+        <w:spacing w:line="480" w:lineRule="auto"/>
+        <w:ind w:left="720" w:hanging="720"/>
+      </w:pPr>
+      <w:r>
+        <w:t>rmse &lt;- rmse(new_data$REVENUE, predictions1)</w:t>
+      </w:r>
+    </w:p>
+    <w:p>
+      <w:pPr>
+        <w:pStyle w:val="NormalWeb"/>
+        <w:spacing w:line="480" w:lineRule="auto"/>
+        <w:ind w:left="720" w:hanging="720"/>
+      </w:pPr>
+      <w:r>
+        <w:t>mae &lt;- mae(new_data$REVENUE, predictions1)</w:t>
+      </w:r>
+    </w:p>
+    <w:p>
+      <w:pPr>
+        <w:pStyle w:val="NormalWeb"/>
+        <w:spacing w:line="480" w:lineRule="auto"/>
+        <w:ind w:left="720" w:hanging="720"/>
+      </w:pPr>
+      <w:r>
+        <w:t>r_squared &lt;- R2(new_data$REVENUE, predictions1)</w:t>
+      </w:r>
+    </w:p>
+    <w:p>
+      <w:pPr>
+        <w:pStyle w:val="NormalWeb"/>
+        <w:spacing w:line="480" w:lineRule="auto"/>
+        <w:ind w:left="720" w:hanging="720"/>
+      </w:pPr>
+    </w:p>
+    <w:p>
+      <w:pPr>
+        <w:pStyle w:val="NormalWeb"/>
+        <w:spacing w:line="480" w:lineRule="auto"/>
+        <w:ind w:left="720" w:hanging="720"/>
+      </w:pPr>
+    </w:p>
+    <w:p>
+      <w:pPr>
+        <w:pStyle w:val="NormalWeb"/>
+        <w:spacing w:line="480" w:lineRule="auto"/>
+        <w:ind w:left="720" w:hanging="720"/>
+      </w:pPr>
+      <w:r>
+        <w:t># Display Evaluation Metrics1</w:t>
+      </w:r>
+    </w:p>
+    <w:p>
+      <w:pPr>
+        <w:pStyle w:val="NormalWeb"/>
+        <w:spacing w:line="480" w:lineRule="auto"/>
+        <w:ind w:left="720" w:hanging="720"/>
+      </w:pPr>
+      <w:r>
+        <w:t>cat("Mean Squared Error (MSE):", mse, "\n")</w:t>
+      </w:r>
+    </w:p>
+    <w:p>
+      <w:pPr>
+        <w:pStyle w:val="NormalWeb"/>
+        <w:spacing w:line="480" w:lineRule="auto"/>
+        <w:ind w:left="720" w:hanging="720"/>
+      </w:pPr>
+      <w:r>
+        <w:t>cat("Root Mean Squared Error (RMSE):", rmse, "\n")</w:t>
+      </w:r>
+    </w:p>
+    <w:p>
+      <w:pPr>
+        <w:pStyle w:val="NormalWeb"/>
+        <w:spacing w:line="480" w:lineRule="auto"/>
+        <w:ind w:left="720" w:hanging="720"/>
+      </w:pPr>
+      <w:r>
+        <w:t>cat("Mean Absolute Error (MAE):", mae, "\n")</w:t>
+      </w:r>
+    </w:p>
+    <w:p>
+      <w:pPr>
+        <w:pStyle w:val="NormalWeb"/>
+        <w:spacing w:line="480" w:lineRule="auto"/>
+        <w:ind w:left="720" w:hanging="720"/>
+      </w:pPr>
+      <w:r>
+        <w:t>cat("R-squared:", r_squared, "\n")</w:t>
+      </w:r>
+    </w:p>
+    <w:p>
+      <w:pPr>
+        <w:pStyle w:val="NormalWeb"/>
+        <w:spacing w:line="480" w:lineRule="auto"/>
+        <w:ind w:left="720" w:hanging="720"/>
+      </w:pPr>
+    </w:p>
+    <w:p>
+      <w:pPr>
+        <w:pStyle w:val="NormalWeb"/>
+        <w:spacing w:line="480" w:lineRule="auto"/>
+        <w:ind w:left="720" w:hanging="720"/>
+      </w:pPr>
+      <w:r>
+        <w:t># Statistical Tests</w:t>
+      </w:r>
+    </w:p>
+    <w:p>
+      <w:pPr>
+        <w:pStyle w:val="NormalWeb"/>
+        <w:spacing w:line="480" w:lineRule="auto"/>
+        <w:ind w:left="720" w:hanging="720"/>
+      </w:pPr>
+      <w:r>
+        <w:t>anova_result &lt;- anova(model)  # Analysis of Variance (ANOVA)</w:t>
+      </w:r>
+    </w:p>
+    <w:p>
+      <w:pPr>
+        <w:pStyle w:val="NormalWeb"/>
+        <w:spacing w:line="480" w:lineRule="auto"/>
+        <w:ind w:left="720" w:hanging="720"/>
+      </w:pPr>
+      <w:r>
+        <w:t>summary(model)  # Display detailed summary of the linear regression model</w:t>
+      </w:r>
+    </w:p>
+    <w:p>
+      <w:pPr>
+        <w:pStyle w:val="NormalWeb"/>
+        <w:spacing w:line="480" w:lineRule="auto"/>
+        <w:ind w:left="720" w:hanging="720"/>
+      </w:pPr>
+    </w:p>
+    <w:p>
+      <w:pPr>
+        <w:pStyle w:val="NormalWeb"/>
+        <w:spacing w:line="480" w:lineRule="auto"/>
+        <w:ind w:left="720" w:hanging="720"/>
+      </w:pPr>
+      <w:r>
+        <w:t>###########Model with most impoprtant variables and k-fold cross validation#############</w:t>
+      </w:r>
+    </w:p>
+    <w:p>
+      <w:pPr>
+        <w:pStyle w:val="NormalWeb"/>
+        <w:spacing w:line="480" w:lineRule="auto"/>
+        <w:ind w:left="720" w:hanging="720"/>
+      </w:pPr>
+    </w:p>
+    <w:p>
+      <w:pPr>
+        <w:pStyle w:val="NormalWeb"/>
+        <w:spacing w:line="480" w:lineRule="auto"/>
+        <w:ind w:left="720" w:hanging="720"/>
+      </w:pPr>
+      <w:r>
+        <w:t>model_new &lt;- lm(REVENUE ~ DataUsageGB + CompetitivePackage + EQPDAYS + SETPRC, data = adjusted_data)</w:t>
+      </w:r>
+    </w:p>
+    <w:p>
+      <w:pPr>
+        <w:pStyle w:val="NormalWeb"/>
+        <w:spacing w:line="480" w:lineRule="auto"/>
+        <w:ind w:left="720" w:hanging="720"/>
+      </w:pPr>
+      <w:r>
+        <w:t>summary(model_new)</w:t>
+      </w:r>
+    </w:p>
+    <w:p>
+      <w:pPr>
+        <w:pStyle w:val="NormalWeb"/>
+        <w:spacing w:line="480" w:lineRule="auto"/>
+        <w:ind w:left="720" w:hanging="720"/>
+      </w:pPr>
+    </w:p>
+    <w:p>
+      <w:pPr>
+        <w:pStyle w:val="NormalWeb"/>
+        <w:spacing w:line="480" w:lineRule="auto"/>
+        <w:ind w:left="720" w:hanging="720"/>
+      </w:pPr>
+      <w:r>
+        <w:t># Make Predictions on Test data_set1</w:t>
+      </w:r>
+    </w:p>
+    <w:p>
+      <w:pPr>
+        <w:pStyle w:val="NormalWeb"/>
+        <w:spacing w:line="480" w:lineRule="auto"/>
+        <w:ind w:left="720" w:hanging="720"/>
+      </w:pPr>
+      <w:r>
+        <w:t>predictions &lt;- predict(model_new, newdata = adjusted_test_data)</w:t>
+      </w:r>
+    </w:p>
+    <w:p>
+      <w:pPr>
+        <w:pStyle w:val="NormalWeb"/>
+        <w:spacing w:line="480" w:lineRule="auto"/>
+        <w:ind w:left="720" w:hanging="720"/>
+      </w:pPr>
+    </w:p>
+    <w:p>
+      <w:pPr>
+        <w:pStyle w:val="NormalWeb"/>
+        <w:spacing w:line="480" w:lineRule="auto"/>
+        <w:ind w:left="720" w:hanging="720"/>
+      </w:pPr>
+      <w:r>
+        <w:t># Evaluate Model Performance</w:t>
+      </w:r>
+    </w:p>
+    <w:p>
+      <w:pPr>
+        <w:pStyle w:val="NormalWeb"/>
+        <w:spacing w:line="480" w:lineRule="auto"/>
+        <w:ind w:left="720" w:hanging="720"/>
+      </w:pPr>
+      <w:r>
+        <w:t>mse &lt;- mse(adjusted_test_data$REVENUE, predictions)</w:t>
+      </w:r>
+    </w:p>
+    <w:p>
+      <w:pPr>
+        <w:pStyle w:val="NormalWeb"/>
+        <w:spacing w:line="480" w:lineRule="auto"/>
+        <w:ind w:left="720" w:hanging="720"/>
+      </w:pPr>
+      <w:r>
+        <w:t>rmse &lt;- rmse(adjusted_test_data$REVENUE, predictions)</w:t>
+      </w:r>
+    </w:p>
+    <w:p>
+      <w:pPr>
+        <w:pStyle w:val="NormalWeb"/>
+        <w:spacing w:line="480" w:lineRule="auto"/>
+        <w:ind w:left="720" w:hanging="720"/>
+      </w:pPr>
+      <w:r>
+        <w:t>mae &lt;- mae(adjusted_test_data$REVENUE, predictions)</w:t>
+      </w:r>
+    </w:p>
+    <w:p>
+      <w:pPr>
+        <w:pStyle w:val="NormalWeb"/>
+        <w:spacing w:line="480" w:lineRule="auto"/>
+        <w:ind w:left="720" w:hanging="720"/>
+      </w:pPr>
+      <w:r>
+        <w:t>r_squared &lt;- R2(adjusted_test_data$REVENUE, predictions)</w:t>
+      </w:r>
+    </w:p>
+    <w:p>
+      <w:pPr>
+        <w:pStyle w:val="NormalWeb"/>
+        <w:spacing w:line="480" w:lineRule="auto"/>
+        <w:ind w:left="720" w:hanging="720"/>
+      </w:pPr>
+    </w:p>
+    <w:p>
+      <w:pPr>
+        <w:pStyle w:val="NormalWeb"/>
+        <w:spacing w:line="480" w:lineRule="auto"/>
+        <w:ind w:left="720" w:hanging="720"/>
+      </w:pPr>
+    </w:p>
+    <w:p>
+      <w:pPr>
+        <w:pStyle w:val="NormalWeb"/>
+        <w:spacing w:line="480" w:lineRule="auto"/>
+        <w:ind w:left="720" w:hanging="720"/>
+      </w:pPr>
+      <w:r>
+        <w:t># Display Evaluation Metrics</w:t>
+      </w:r>
+    </w:p>
+    <w:p>
+      <w:pPr>
+        <w:pStyle w:val="NormalWeb"/>
+        <w:spacing w:line="480" w:lineRule="auto"/>
+        <w:ind w:left="720" w:hanging="720"/>
+      </w:pPr>
+      <w:r>
+        <w:t>cat("Mean Squared Error (MSE):", mse, "\n")</w:t>
+      </w:r>
+    </w:p>
+    <w:p>
+      <w:pPr>
+        <w:pStyle w:val="NormalWeb"/>
+        <w:spacing w:line="480" w:lineRule="auto"/>
+        <w:ind w:left="720" w:hanging="720"/>
+      </w:pPr>
+      <w:r>
+        <w:t>cat("Root Mean Squared Error (RMSE):", rmse, "\n")</w:t>
+      </w:r>
+    </w:p>
+    <w:p>
+      <w:pPr>
+        <w:pStyle w:val="NormalWeb"/>
+        <w:spacing w:line="480" w:lineRule="auto"/>
+        <w:ind w:left="720" w:hanging="720"/>
+      </w:pPr>
+      <w:r>
+        <w:t>cat("Mean Absolute Error (MAE):", mae, "\n")</w:t>
+      </w:r>
+    </w:p>
+    <w:p>
+      <w:pPr>
+        <w:pStyle w:val="NormalWeb"/>
+        <w:spacing w:line="480" w:lineRule="auto"/>
+        <w:ind w:left="720" w:hanging="720"/>
+      </w:pPr>
+      <w:r>
+        <w:t>cat("R-squared:", r_squared, "\n")</w:t>
+      </w:r>
+    </w:p>
+    <w:p>
+      <w:pPr>
+        <w:pStyle w:val="NormalWeb"/>
+        <w:spacing w:line="480" w:lineRule="auto"/>
+        <w:ind w:left="720" w:hanging="720"/>
+      </w:pPr>
+    </w:p>
+    <w:p>
+      <w:pPr>
+        <w:pStyle w:val="NormalWeb"/>
+        <w:spacing w:line="480" w:lineRule="auto"/>
+        <w:ind w:left="720" w:hanging="720"/>
+      </w:pPr>
+    </w:p>
+    <w:p>
+      <w:pPr>
+        <w:pStyle w:val="NormalWeb"/>
+        <w:spacing w:line="480" w:lineRule="auto"/>
+        <w:ind w:left="720" w:hanging="720"/>
+      </w:pPr>
+      <w:r>
+        <w:t>#######Testing Assumptions############</w:t>
+      </w:r>
+    </w:p>
+    <w:p>
+      <w:pPr>
+        <w:pStyle w:val="NormalWeb"/>
+        <w:spacing w:line="480" w:lineRule="auto"/>
+        <w:ind w:left="720" w:hanging="720"/>
+      </w:pPr>
+    </w:p>
+    <w:p>
+      <w:pPr>
+        <w:pStyle w:val="NormalWeb"/>
+        <w:spacing w:line="480" w:lineRule="auto"/>
+        <w:ind w:left="720" w:hanging="720"/>
+      </w:pPr>
+      <w:r>
+        <w:t>#####Assumption 1: Linear relationship between target vraiable and predictor variables</w:t>
+      </w:r>
+    </w:p>
+    <w:p>
+      <w:pPr>
+        <w:pStyle w:val="NormalWeb"/>
+        <w:spacing w:line="480" w:lineRule="auto"/>
+        <w:ind w:left="720" w:hanging="720"/>
+      </w:pPr>
+      <w:r>
+        <w:t># Calculate Pearson's correlation coefficients</w:t>
+      </w:r>
+    </w:p>
+    <w:p>
+      <w:pPr>
+        <w:pStyle w:val="NormalWeb"/>
+        <w:spacing w:line="480" w:lineRule="auto"/>
+        <w:ind w:left="720" w:hanging="720"/>
+      </w:pPr>
+      <w:r>
+        <w:t>correlation_matrix &lt;- cor(data_set1[, -which(names(data_set1) == "REVENUE")])</w:t>
+      </w:r>
+    </w:p>
+    <w:p>
+      <w:pPr>
+        <w:pStyle w:val="NormalWeb"/>
+        <w:spacing w:line="480" w:lineRule="auto"/>
+        <w:ind w:left="720" w:hanging="720"/>
+      </w:pPr>
+    </w:p>
+    <w:p>
+      <w:pPr>
+        <w:pStyle w:val="NormalWeb"/>
+        <w:spacing w:line="480" w:lineRule="auto"/>
+        <w:ind w:left="720" w:hanging="720"/>
+      </w:pPr>
+      <w:r>
+        <w:t># Set a correlation threshold (adjust as needed)</w:t>
+      </w:r>
+    </w:p>
+    <w:p>
+      <w:pPr>
+        <w:pStyle w:val="NormalWeb"/>
+        <w:spacing w:line="480" w:lineRule="auto"/>
+        <w:ind w:left="720" w:hanging="720"/>
+      </w:pPr>
+      <w:r>
+        <w:t>correlation_threshold &lt;- 0.7</w:t>
+      </w:r>
+    </w:p>
+    <w:p>
+      <w:pPr>
+        <w:pStyle w:val="NormalWeb"/>
+        <w:spacing w:line="480" w:lineRule="auto"/>
+        <w:ind w:left="720" w:hanging="720"/>
+      </w:pPr>
+    </w:p>
+    <w:p>
+      <w:pPr>
+        <w:pStyle w:val="NormalWeb"/>
+        <w:spacing w:line="480" w:lineRule="auto"/>
+        <w:ind w:left="720" w:hanging="720"/>
+      </w:pPr>
+      <w:r>
+        <w:t># Find features with high correlation with the target variable</w:t>
+      </w:r>
+    </w:p>
+    <w:p>
+      <w:pPr>
+        <w:pStyle w:val="NormalWeb"/>
+        <w:spacing w:line="480" w:lineRule="auto"/>
+        <w:ind w:left="720" w:hanging="720"/>
+      </w:pPr>
+      <w:r>
+        <w:t>highly_correlated_features &lt;- names(which(abs(correlation_matrix[, which(names(data_set1) == "REVENUE")]) &gt; correlation_threshold))</w:t>
+      </w:r>
+    </w:p>
+    <w:p>
+      <w:pPr>
+        <w:pStyle w:val="NormalWeb"/>
+        <w:spacing w:line="480" w:lineRule="auto"/>
+        <w:ind w:left="720" w:hanging="720"/>
+      </w:pPr>
+    </w:p>
+    <w:p>
+      <w:pPr>
+        <w:pStyle w:val="NormalWeb"/>
+        <w:spacing w:line="480" w:lineRule="auto"/>
+        <w:ind w:left="720" w:hanging="720"/>
+      </w:pPr>
+      <w:r>
+        <w:t># Display highly correlated features</w:t>
+      </w:r>
+    </w:p>
+    <w:p>
+      <w:pPr>
+        <w:pStyle w:val="NormalWeb"/>
+        <w:spacing w:line="480" w:lineRule="auto"/>
+        <w:ind w:left="720" w:hanging="720"/>
+      </w:pPr>
+      <w:r>
+        <w:t>print(highly_correlated_features)</w:t>
+      </w:r>
+    </w:p>
+    <w:p>
+      <w:pPr>
+        <w:pStyle w:val="NormalWeb"/>
+        <w:spacing w:line="480" w:lineRule="auto"/>
+        <w:ind w:left="720" w:hanging="720"/>
+      </w:pPr>
+    </w:p>
+    <w:p>
+      <w:pPr>
+        <w:pStyle w:val="NormalWeb"/>
+        <w:spacing w:line="480" w:lineRule="auto"/>
+        <w:ind w:left="720" w:hanging="720"/>
+      </w:pPr>
+      <w:r>
+        <w:t>#####Assumption 2: Homoscedasticity: The residuals have constant variance at every level of x.</w:t>
+      </w:r>
+    </w:p>
+    <w:p>
+      <w:pPr>
+        <w:pStyle w:val="NormalWeb"/>
+        <w:spacing w:line="480" w:lineRule="auto"/>
+        <w:ind w:left="720" w:hanging="720"/>
+      </w:pPr>
+    </w:p>
+    <w:p>
+      <w:pPr>
+        <w:pStyle w:val="NormalWeb"/>
+        <w:spacing w:line="480" w:lineRule="auto"/>
+        <w:ind w:left="720" w:hanging="720"/>
+      </w:pPr>
+      <w:r>
+        <w:t># Extract residuals from the linear regression model</w:t>
+      </w:r>
+    </w:p>
+    <w:p>
+      <w:pPr>
+        <w:pStyle w:val="NormalWeb"/>
+        <w:spacing w:line="480" w:lineRule="auto"/>
+        <w:ind w:left="720" w:hanging="720"/>
+      </w:pPr>
+      <w:r>
+        <w:t>residuals &lt;- residuals(model_new)</w:t>
+      </w:r>
+    </w:p>
+    <w:p>
+      <w:pPr>
+        <w:pStyle w:val="NormalWeb"/>
+        <w:spacing w:line="480" w:lineRule="auto"/>
+        <w:ind w:left="720" w:hanging="720"/>
+      </w:pPr>
+    </w:p>
+    <w:p>
+      <w:pPr>
+        <w:pStyle w:val="NormalWeb"/>
+        <w:spacing w:line="480" w:lineRule="auto"/>
+        <w:ind w:left="720" w:hanging="720"/>
+      </w:pPr>
+      <w:r>
+        <w:t># Ensure that both data sets have the same number of rows</w:t>
+      </w:r>
+    </w:p>
+    <w:p>
+      <w:pPr>
+        <w:pStyle w:val="NormalWeb"/>
+        <w:spacing w:line="480" w:lineRule="auto"/>
+        <w:ind w:left="720" w:hanging="720"/>
+      </w:pPr>
+      <w:r>
+        <w:t>n_rows &lt;- min(nrow(adjusted_data), nrow(adjusted_test_data))</w:t>
+      </w:r>
+    </w:p>
+    <w:p>
+      <w:pPr>
+        <w:pStyle w:val="NormalWeb"/>
+        <w:spacing w:line="480" w:lineRule="auto"/>
+        <w:ind w:left="720" w:hanging="720"/>
+      </w:pPr>
+    </w:p>
+    <w:p>
+      <w:pPr>
+        <w:pStyle w:val="NormalWeb"/>
+        <w:spacing w:line="480" w:lineRule="auto"/>
+        <w:ind w:left="720" w:hanging="720"/>
+      </w:pPr>
+      <w:r>
+        <w:t># Create a data_set2aframe with predictions and residuals</w:t>
+      </w:r>
+    </w:p>
+    <w:p>
+      <w:pPr>
+        <w:pStyle w:val="NormalWeb"/>
+        <w:spacing w:line="480" w:lineRule="auto"/>
+        <w:ind w:left="720" w:hanging="720"/>
+      </w:pPr>
+      <w:r>
+        <w:t>residual_df &lt;- data.frame(</w:t>
+      </w:r>
+    </w:p>
+    <w:p>
+      <w:pPr>
+        <w:pStyle w:val="NormalWeb"/>
+        <w:spacing w:line="480" w:lineRule="auto"/>
+        <w:ind w:left="720" w:hanging="720"/>
+      </w:pPr>
+      <w:r>
+        <w:t xml:space="preserve">  predictions = predictions[1:n_rows],</w:t>
+      </w:r>
+    </w:p>
+    <w:p>
+      <w:pPr>
+        <w:pStyle w:val="NormalWeb"/>
+        <w:spacing w:line="480" w:lineRule="auto"/>
+        <w:ind w:left="720" w:hanging="720"/>
+      </w:pPr>
+      <w:r>
+        <w:t xml:space="preserve">  residuals = residuals[1:n_rows]</w:t>
+      </w:r>
+    </w:p>
+    <w:p>
+      <w:pPr>
+        <w:pStyle w:val="NormalWeb"/>
+        <w:spacing w:line="480" w:lineRule="auto"/>
+        <w:ind w:left="720" w:hanging="720"/>
+      </w:pPr>
       <w:r>
         <w:t>)</w:t>
       </w:r>
@@ -5630,5432 +8668,6 @@
         <w:spacing w:line="480" w:lineRule="auto"/>
         <w:ind w:left="720" w:hanging="720"/>
       </w:pPr>
-      <w:r>
-        <w:t>library(Metrics)  # For evaluation metrics</w:t>
-      </w:r>
-    </w:p>
-    <w:p>
-      <w:pPr>
-        <w:pStyle w:val="NormalWeb"/>
-        <w:spacing w:line="480" w:lineRule="auto"/>
-        <w:ind w:left="720" w:hanging="720"/>
-      </w:pPr>
-      <w:r>
-        <w:t xml:space="preserve">library(caret) </w:t>
-      </w:r>
-    </w:p>
-    <w:p>
-      <w:pPr>
-        <w:pStyle w:val="NormalWeb"/>
-        <w:spacing w:line="480" w:lineRule="auto"/>
-        <w:ind w:left="720" w:hanging="720"/>
-      </w:pPr>
-      <w:r>
-        <w:t>library(</w:t>
-      </w:r>
-      <w:proofErr w:type="spellStart"/>
-      <w:r>
-        <w:t>corrplot</w:t>
-      </w:r>
-      <w:proofErr w:type="spellEnd"/>
-      <w:r>
-        <w:t>)</w:t>
-      </w:r>
-    </w:p>
-    <w:p>
-      <w:pPr>
-        <w:pStyle w:val="NormalWeb"/>
-        <w:spacing w:line="480" w:lineRule="auto"/>
-        <w:ind w:left="720" w:hanging="720"/>
-      </w:pPr>
-      <w:r>
-        <w:t>library(VIM)</w:t>
-      </w:r>
-    </w:p>
-    <w:p>
-      <w:pPr>
-        <w:pStyle w:val="NormalWeb"/>
-        <w:spacing w:line="480" w:lineRule="auto"/>
-        <w:ind w:left="720" w:hanging="720"/>
-      </w:pPr>
-      <w:r>
-        <w:t>library(car)</w:t>
-      </w:r>
-    </w:p>
-    <w:p>
-      <w:pPr>
-        <w:pStyle w:val="NormalWeb"/>
-        <w:spacing w:line="480" w:lineRule="auto"/>
-        <w:ind w:left="720" w:hanging="720"/>
-      </w:pPr>
-      <w:r>
-        <w:t>library(</w:t>
-      </w:r>
-      <w:proofErr w:type="spellStart"/>
-      <w:r>
-        <w:t>lmtest</w:t>
-      </w:r>
-      <w:proofErr w:type="spellEnd"/>
-      <w:r>
-        <w:t>)</w:t>
-      </w:r>
-    </w:p>
-    <w:p>
-      <w:pPr>
-        <w:pStyle w:val="NormalWeb"/>
-        <w:spacing w:line="480" w:lineRule="auto"/>
-        <w:ind w:left="720" w:hanging="720"/>
-      </w:pPr>
-    </w:p>
-    <w:p>
-      <w:pPr>
-        <w:pStyle w:val="NormalWeb"/>
-        <w:spacing w:line="480" w:lineRule="auto"/>
-        <w:ind w:left="720" w:hanging="720"/>
-      </w:pPr>
-      <w:r>
-        <w:t xml:space="preserve"># Load train and test </w:t>
-      </w:r>
-      <w:proofErr w:type="spellStart"/>
-      <w:r>
-        <w:t>datsets</w:t>
-      </w:r>
-      <w:proofErr w:type="spellEnd"/>
-    </w:p>
-    <w:p>
-      <w:pPr>
-        <w:pStyle w:val="NormalWeb"/>
-        <w:spacing w:line="480" w:lineRule="auto"/>
-        <w:ind w:left="720" w:hanging="720"/>
-      </w:pPr>
-      <w:r>
-        <w:t>data_set1 &lt;- read.csv("C:/Users/loraa/OneDrive/Family/Desktop/Desktop/SNHU/DAT-690 Capstone in Data Analytics/Final Project/CustomerRevenue_Data.csv")</w:t>
-      </w:r>
-    </w:p>
-    <w:p>
-      <w:pPr>
-        <w:pStyle w:val="NormalWeb"/>
-        <w:spacing w:line="480" w:lineRule="auto"/>
-        <w:ind w:left="720" w:hanging="720"/>
-      </w:pPr>
-      <w:proofErr w:type="spellStart"/>
-      <w:r>
-        <w:t>new_data</w:t>
-      </w:r>
-      <w:proofErr w:type="spellEnd"/>
-      <w:r>
-        <w:t xml:space="preserve"> &lt;- read.csv("C:/Users/loraa/OneDrive/Family/Desktop/Desktop/SNHU/DAT-690 Capstone in Data Analytics/Final Project/CustomerRevenue_Verify.csv")</w:t>
-      </w:r>
-    </w:p>
-    <w:p>
-      <w:pPr>
-        <w:pStyle w:val="NormalWeb"/>
-        <w:spacing w:line="480" w:lineRule="auto"/>
-        <w:ind w:left="720" w:hanging="720"/>
-      </w:pPr>
-      <w:r>
-        <w:t>#View data set structure</w:t>
-      </w:r>
-    </w:p>
-    <w:p>
-      <w:pPr>
-        <w:pStyle w:val="NormalWeb"/>
-        <w:spacing w:line="480" w:lineRule="auto"/>
-        <w:ind w:left="720" w:hanging="720"/>
-      </w:pPr>
-      <w:r>
-        <w:t>glimpse(data_set1)</w:t>
-      </w:r>
-    </w:p>
-    <w:p>
-      <w:pPr>
-        <w:pStyle w:val="NormalWeb"/>
-        <w:spacing w:line="480" w:lineRule="auto"/>
-        <w:ind w:left="720" w:hanging="720"/>
-      </w:pPr>
-      <w:r>
-        <w:t>glimpse(</w:t>
-      </w:r>
-      <w:proofErr w:type="spellStart"/>
-      <w:r>
-        <w:t>new_data</w:t>
-      </w:r>
-      <w:proofErr w:type="spellEnd"/>
-      <w:r>
-        <w:t>)</w:t>
-      </w:r>
-    </w:p>
-    <w:p>
-      <w:pPr>
-        <w:pStyle w:val="NormalWeb"/>
-        <w:spacing w:line="480" w:lineRule="auto"/>
-        <w:ind w:left="720" w:hanging="720"/>
-      </w:pPr>
-    </w:p>
-    <w:p>
-      <w:pPr>
-        <w:pStyle w:val="NormalWeb"/>
-        <w:spacing w:line="480" w:lineRule="auto"/>
-        <w:ind w:left="720" w:hanging="720"/>
-      </w:pPr>
-      <w:r>
-        <w:t>#Variables to be rounded</w:t>
-      </w:r>
-    </w:p>
-    <w:p>
-      <w:pPr>
-        <w:pStyle w:val="NormalWeb"/>
-        <w:spacing w:line="480" w:lineRule="auto"/>
-        <w:ind w:left="720" w:hanging="720"/>
-      </w:pPr>
-      <w:r>
-        <w:t># Select variables to round up</w:t>
-      </w:r>
-    </w:p>
-    <w:p>
-      <w:pPr>
-        <w:pStyle w:val="NormalWeb"/>
-        <w:spacing w:line="480" w:lineRule="auto"/>
-        <w:ind w:left="720" w:hanging="720"/>
-      </w:pPr>
-      <w:proofErr w:type="spellStart"/>
-      <w:r>
-        <w:t>variables_to_round</w:t>
-      </w:r>
-      <w:proofErr w:type="spellEnd"/>
-      <w:r>
-        <w:t xml:space="preserve"> &lt;- c("DROPVCE", "BLCKVCE", "UNANSVCE", "CUSTCARE", "THREEWAY", "OUTCALLS", "INCALLS", "PEAKVCE", "OPEAKVCE", "DROPBLK", "CALLFWDV", "CALLWAIT")</w:t>
-      </w:r>
-    </w:p>
-    <w:p>
-      <w:pPr>
-        <w:pStyle w:val="NormalWeb"/>
-        <w:spacing w:line="480" w:lineRule="auto"/>
-        <w:ind w:left="720" w:hanging="720"/>
-      </w:pPr>
-    </w:p>
-    <w:p>
-      <w:pPr>
-        <w:pStyle w:val="NormalWeb"/>
-        <w:spacing w:line="480" w:lineRule="auto"/>
-        <w:ind w:left="720" w:hanging="720"/>
-      </w:pPr>
-      <w:r>
-        <w:t># Round up selected variables</w:t>
-      </w:r>
-    </w:p>
-    <w:p>
-      <w:pPr>
-        <w:pStyle w:val="NormalWeb"/>
-        <w:spacing w:line="480" w:lineRule="auto"/>
-        <w:ind w:left="720" w:hanging="720"/>
-      </w:pPr>
-      <w:r>
-        <w:t xml:space="preserve">data_set1[, </w:t>
-      </w:r>
-      <w:proofErr w:type="spellStart"/>
-      <w:r>
-        <w:t>variables_to_round</w:t>
-      </w:r>
-      <w:proofErr w:type="spellEnd"/>
-      <w:r>
-        <w:t xml:space="preserve">] &lt;- </w:t>
-      </w:r>
-      <w:proofErr w:type="spellStart"/>
-      <w:r>
-        <w:t>lapply</w:t>
-      </w:r>
-      <w:proofErr w:type="spellEnd"/>
-      <w:r>
-        <w:t xml:space="preserve">(data_set1[, </w:t>
-      </w:r>
-      <w:proofErr w:type="spellStart"/>
-      <w:r>
-        <w:t>variables_to_round</w:t>
-      </w:r>
-      <w:proofErr w:type="spellEnd"/>
-      <w:r>
-        <w:t>], function(x) ceiling(x))</w:t>
-      </w:r>
-    </w:p>
-    <w:p>
-      <w:pPr>
-        <w:pStyle w:val="NormalWeb"/>
-        <w:spacing w:line="480" w:lineRule="auto"/>
-        <w:ind w:left="720" w:hanging="720"/>
-      </w:pPr>
-      <w:proofErr w:type="spellStart"/>
-      <w:r>
-        <w:t>new_data</w:t>
-      </w:r>
-      <w:proofErr w:type="spellEnd"/>
-      <w:r>
-        <w:t xml:space="preserve">[, </w:t>
-      </w:r>
-      <w:proofErr w:type="spellStart"/>
-      <w:r>
-        <w:t>variables_to_round</w:t>
-      </w:r>
-      <w:proofErr w:type="spellEnd"/>
-      <w:r>
-        <w:t xml:space="preserve">] &lt;- </w:t>
-      </w:r>
-      <w:proofErr w:type="spellStart"/>
-      <w:r>
-        <w:t>lapply</w:t>
-      </w:r>
-      <w:proofErr w:type="spellEnd"/>
-      <w:r>
-        <w:t>(</w:t>
-      </w:r>
-      <w:proofErr w:type="spellStart"/>
-      <w:r>
-        <w:t>new_data</w:t>
-      </w:r>
-      <w:proofErr w:type="spellEnd"/>
-      <w:r>
-        <w:t xml:space="preserve">[, </w:t>
-      </w:r>
-      <w:proofErr w:type="spellStart"/>
-      <w:r>
-        <w:t>variables_to_round</w:t>
-      </w:r>
-      <w:proofErr w:type="spellEnd"/>
-      <w:r>
-        <w:t>], function(x) ceiling(x))</w:t>
-      </w:r>
-    </w:p>
-    <w:p>
-      <w:pPr>
-        <w:pStyle w:val="NormalWeb"/>
-        <w:spacing w:line="480" w:lineRule="auto"/>
-        <w:ind w:left="720" w:hanging="720"/>
-      </w:pPr>
-    </w:p>
-    <w:p>
-      <w:pPr>
-        <w:pStyle w:val="NormalWeb"/>
-        <w:spacing w:line="480" w:lineRule="auto"/>
-        <w:ind w:left="720" w:hanging="720"/>
-      </w:pPr>
-      <w:r>
-        <w:t xml:space="preserve"># View the modified </w:t>
-      </w:r>
-      <w:proofErr w:type="spellStart"/>
-      <w:r>
-        <w:t>data_set</w:t>
-      </w:r>
-      <w:proofErr w:type="spellEnd"/>
-    </w:p>
-    <w:p>
-      <w:pPr>
-        <w:pStyle w:val="NormalWeb"/>
-        <w:spacing w:line="480" w:lineRule="auto"/>
-        <w:ind w:left="720" w:hanging="720"/>
-      </w:pPr>
-      <w:r>
-        <w:t>glimpse(data_set1)</w:t>
-      </w:r>
-    </w:p>
-    <w:p>
-      <w:pPr>
-        <w:pStyle w:val="NormalWeb"/>
-        <w:spacing w:line="480" w:lineRule="auto"/>
-        <w:ind w:left="720" w:hanging="720"/>
-      </w:pPr>
-      <w:r>
-        <w:t>glimpse(</w:t>
-      </w:r>
-      <w:proofErr w:type="spellStart"/>
-      <w:r>
-        <w:t>new_data</w:t>
-      </w:r>
-      <w:proofErr w:type="spellEnd"/>
-      <w:r>
-        <w:t>)</w:t>
-      </w:r>
-    </w:p>
-    <w:p>
-      <w:pPr>
-        <w:pStyle w:val="NormalWeb"/>
-        <w:spacing w:line="480" w:lineRule="auto"/>
-        <w:ind w:left="720" w:hanging="720"/>
-      </w:pPr>
-    </w:p>
-    <w:p>
-      <w:pPr>
-        <w:pStyle w:val="NormalWeb"/>
-        <w:spacing w:line="480" w:lineRule="auto"/>
-        <w:ind w:left="720" w:hanging="720"/>
-      </w:pPr>
-      <w:r>
-        <w:t>#remove object no longer needed</w:t>
-      </w:r>
-    </w:p>
-    <w:p>
-      <w:pPr>
-        <w:pStyle w:val="NormalWeb"/>
-        <w:spacing w:line="480" w:lineRule="auto"/>
-        <w:ind w:left="720" w:hanging="720"/>
-      </w:pPr>
-      <w:r>
-        <w:t>rm(</w:t>
-      </w:r>
-      <w:proofErr w:type="spellStart"/>
-      <w:r>
-        <w:t>variables_to_round</w:t>
-      </w:r>
-      <w:proofErr w:type="spellEnd"/>
-      <w:r>
-        <w:t>)</w:t>
-      </w:r>
-    </w:p>
-    <w:p>
-      <w:pPr>
-        <w:pStyle w:val="NormalWeb"/>
-        <w:spacing w:line="480" w:lineRule="auto"/>
-        <w:ind w:left="720" w:hanging="720"/>
-      </w:pPr>
-    </w:p>
-    <w:p>
-      <w:pPr>
-        <w:pStyle w:val="NormalWeb"/>
-        <w:spacing w:line="480" w:lineRule="auto"/>
-        <w:ind w:left="720" w:hanging="720"/>
-      </w:pPr>
-      <w:r>
-        <w:t>#convert variables to numerical and remove categorical variables from both test and train dataset</w:t>
-      </w:r>
-    </w:p>
-    <w:p>
-      <w:pPr>
-        <w:pStyle w:val="NormalWeb"/>
-        <w:spacing w:line="480" w:lineRule="auto"/>
-        <w:ind w:left="720" w:hanging="720"/>
-      </w:pPr>
-      <w:r>
-        <w:t>data_set1 &lt;- data_set1 %&gt;% select(-CUSTOMER, -</w:t>
-      </w:r>
-      <w:proofErr w:type="spellStart"/>
-      <w:r>
-        <w:t>PhoneNumber</w:t>
-      </w:r>
-      <w:proofErr w:type="spellEnd"/>
-      <w:r>
-        <w:t xml:space="preserve">) %&gt;% </w:t>
-      </w:r>
-      <w:proofErr w:type="spellStart"/>
-      <w:r>
-        <w:t>mutate_all</w:t>
-      </w:r>
-      <w:proofErr w:type="spellEnd"/>
-      <w:r>
-        <w:t>(</w:t>
-      </w:r>
-      <w:proofErr w:type="spellStart"/>
-      <w:r>
-        <w:t>as.numeric</w:t>
-      </w:r>
-      <w:proofErr w:type="spellEnd"/>
-      <w:r>
-        <w:t xml:space="preserve">) </w:t>
-      </w:r>
-    </w:p>
-    <w:p>
-      <w:pPr>
-        <w:pStyle w:val="NormalWeb"/>
-        <w:spacing w:line="480" w:lineRule="auto"/>
-        <w:ind w:left="720" w:hanging="720"/>
-      </w:pPr>
-      <w:proofErr w:type="spellStart"/>
-      <w:r>
-        <w:t>new_data</w:t>
-      </w:r>
-      <w:proofErr w:type="spellEnd"/>
-      <w:r>
-        <w:t xml:space="preserve"> &lt;- </w:t>
-      </w:r>
-      <w:proofErr w:type="spellStart"/>
-      <w:r>
-        <w:t>new_data</w:t>
-      </w:r>
-      <w:proofErr w:type="spellEnd"/>
-      <w:r>
-        <w:t xml:space="preserve"> %&gt;% select(-CUSTOMER, -</w:t>
-      </w:r>
-      <w:proofErr w:type="spellStart"/>
-      <w:r>
-        <w:t>PhoneNumber</w:t>
-      </w:r>
-      <w:proofErr w:type="spellEnd"/>
-      <w:r>
-        <w:t xml:space="preserve">) %&gt;% </w:t>
-      </w:r>
-      <w:proofErr w:type="spellStart"/>
-      <w:r>
-        <w:t>mutate_all</w:t>
-      </w:r>
-      <w:proofErr w:type="spellEnd"/>
-      <w:r>
-        <w:t>(</w:t>
-      </w:r>
-      <w:proofErr w:type="spellStart"/>
-      <w:r>
-        <w:t>as.numeric</w:t>
-      </w:r>
-      <w:proofErr w:type="spellEnd"/>
-      <w:r>
-        <w:t>)</w:t>
-      </w:r>
-    </w:p>
-    <w:p>
-      <w:pPr>
-        <w:pStyle w:val="NormalWeb"/>
-        <w:spacing w:line="480" w:lineRule="auto"/>
-        <w:ind w:left="720" w:hanging="720"/>
-      </w:pPr>
-      <w:r>
-        <w:t>#data_set1 &lt;- data_set1[,3:39]</w:t>
-      </w:r>
-    </w:p>
-    <w:p>
-      <w:pPr>
-        <w:pStyle w:val="NormalWeb"/>
-        <w:spacing w:line="480" w:lineRule="auto"/>
-        <w:ind w:left="720" w:hanging="720"/>
-      </w:pPr>
-      <w:r>
-        <w:t xml:space="preserve">#new_data &lt;- </w:t>
-      </w:r>
-      <w:proofErr w:type="spellStart"/>
-      <w:r>
-        <w:t>new_data</w:t>
-      </w:r>
-      <w:proofErr w:type="spellEnd"/>
-      <w:r>
-        <w:t>[,3:38]</w:t>
-      </w:r>
-    </w:p>
-    <w:p>
-      <w:pPr>
-        <w:pStyle w:val="NormalWeb"/>
-        <w:spacing w:line="480" w:lineRule="auto"/>
-        <w:ind w:left="720" w:hanging="720"/>
-      </w:pPr>
-      <w:r>
-        <w:t xml:space="preserve">#data_set1 &lt;- </w:t>
-      </w:r>
-      <w:proofErr w:type="spellStart"/>
-      <w:r>
-        <w:t>mutate_all</w:t>
-      </w:r>
-      <w:proofErr w:type="spellEnd"/>
-      <w:r>
-        <w:t xml:space="preserve">(data_set1, </w:t>
-      </w:r>
-      <w:proofErr w:type="spellStart"/>
-      <w:r>
-        <w:t>as.numeric</w:t>
-      </w:r>
-      <w:proofErr w:type="spellEnd"/>
-      <w:r>
-        <w:t>)</w:t>
-      </w:r>
-    </w:p>
-    <w:p>
-      <w:pPr>
-        <w:pStyle w:val="NormalWeb"/>
-        <w:spacing w:line="480" w:lineRule="auto"/>
-        <w:ind w:left="720" w:hanging="720"/>
-      </w:pPr>
-      <w:r>
-        <w:t xml:space="preserve">#new_data &lt;- </w:t>
-      </w:r>
-      <w:proofErr w:type="spellStart"/>
-      <w:r>
-        <w:t>mutate_all</w:t>
-      </w:r>
-      <w:proofErr w:type="spellEnd"/>
-      <w:r>
-        <w:t>(</w:t>
-      </w:r>
-      <w:proofErr w:type="spellStart"/>
-      <w:r>
-        <w:t>new_data</w:t>
-      </w:r>
-      <w:proofErr w:type="spellEnd"/>
-      <w:r>
-        <w:t xml:space="preserve">, </w:t>
-      </w:r>
-      <w:proofErr w:type="spellStart"/>
-      <w:r>
-        <w:t>as.numeric</w:t>
-      </w:r>
-      <w:proofErr w:type="spellEnd"/>
-      <w:r>
-        <w:t>)</w:t>
-      </w:r>
-    </w:p>
-    <w:p>
-      <w:pPr>
-        <w:pStyle w:val="NormalWeb"/>
-        <w:spacing w:line="480" w:lineRule="auto"/>
-        <w:ind w:left="720" w:hanging="720"/>
-      </w:pPr>
-    </w:p>
-    <w:p>
-      <w:pPr>
-        <w:pStyle w:val="NormalWeb"/>
-        <w:spacing w:line="480" w:lineRule="auto"/>
-        <w:ind w:left="720" w:hanging="720"/>
-      </w:pPr>
-      <w:r>
-        <w:t xml:space="preserve"># View the modified </w:t>
-      </w:r>
-      <w:proofErr w:type="spellStart"/>
-      <w:r>
-        <w:t>data_set</w:t>
-      </w:r>
-      <w:proofErr w:type="spellEnd"/>
-    </w:p>
-    <w:p>
-      <w:pPr>
-        <w:pStyle w:val="NormalWeb"/>
-        <w:spacing w:line="480" w:lineRule="auto"/>
-        <w:ind w:left="720" w:hanging="720"/>
-      </w:pPr>
-      <w:r>
-        <w:t>glimpse(data_set1)</w:t>
-      </w:r>
-    </w:p>
-    <w:p>
-      <w:pPr>
-        <w:pStyle w:val="NormalWeb"/>
-        <w:spacing w:line="480" w:lineRule="auto"/>
-        <w:ind w:left="720" w:hanging="720"/>
-      </w:pPr>
-      <w:r>
-        <w:t>glimpse(</w:t>
-      </w:r>
-      <w:proofErr w:type="spellStart"/>
-      <w:r>
-        <w:t>new_data</w:t>
-      </w:r>
-      <w:proofErr w:type="spellEnd"/>
-      <w:r>
-        <w:t>)</w:t>
-      </w:r>
-    </w:p>
-    <w:p>
-      <w:pPr>
-        <w:pStyle w:val="NormalWeb"/>
-        <w:spacing w:line="480" w:lineRule="auto"/>
-        <w:ind w:left="720" w:hanging="720"/>
-      </w:pPr>
-    </w:p>
-    <w:p>
-      <w:pPr>
-        <w:pStyle w:val="NormalWeb"/>
-        <w:spacing w:line="480" w:lineRule="auto"/>
-        <w:ind w:left="720" w:hanging="720"/>
-      </w:pPr>
-    </w:p>
-    <w:p>
-      <w:pPr>
-        <w:pStyle w:val="NormalWeb"/>
-        <w:spacing w:line="480" w:lineRule="auto"/>
-        <w:ind w:left="720" w:hanging="720"/>
-      </w:pPr>
-      <w:r>
-        <w:t># Replace zeros with NA in SETPRC in both test and train dataset</w:t>
-      </w:r>
-    </w:p>
-    <w:p>
-      <w:pPr>
-        <w:pStyle w:val="NormalWeb"/>
-        <w:spacing w:line="480" w:lineRule="auto"/>
-        <w:ind w:left="720" w:hanging="720"/>
-      </w:pPr>
-      <w:r>
-        <w:t>data_set1$SETPRC[data_set1$SETPRC == 0] &lt;- NA</w:t>
-      </w:r>
-    </w:p>
-    <w:p>
-      <w:pPr>
-        <w:pStyle w:val="NormalWeb"/>
-        <w:spacing w:line="480" w:lineRule="auto"/>
-        <w:ind w:left="720" w:hanging="720"/>
-      </w:pPr>
-      <w:proofErr w:type="spellStart"/>
-      <w:r>
-        <w:t>new_data$SETPRC</w:t>
-      </w:r>
-      <w:proofErr w:type="spellEnd"/>
-      <w:r>
-        <w:t>[</w:t>
-      </w:r>
-      <w:proofErr w:type="spellStart"/>
-      <w:r>
-        <w:t>new_data$SETPRC</w:t>
-      </w:r>
-      <w:proofErr w:type="spellEnd"/>
-      <w:r>
-        <w:t xml:space="preserve"> == 0] &lt;- NA</w:t>
-      </w:r>
-    </w:p>
-    <w:p>
-      <w:pPr>
-        <w:pStyle w:val="NormalWeb"/>
-        <w:spacing w:line="480" w:lineRule="auto"/>
-        <w:ind w:left="720" w:hanging="720"/>
-      </w:pPr>
-    </w:p>
-    <w:p>
-      <w:pPr>
-        <w:pStyle w:val="NormalWeb"/>
-        <w:spacing w:line="480" w:lineRule="auto"/>
-        <w:ind w:left="720" w:hanging="720"/>
-      </w:pPr>
-    </w:p>
-    <w:p>
-      <w:pPr>
-        <w:pStyle w:val="NormalWeb"/>
-        <w:spacing w:line="480" w:lineRule="auto"/>
-        <w:ind w:left="720" w:hanging="720"/>
-      </w:pPr>
-    </w:p>
-    <w:p>
-      <w:pPr>
-        <w:pStyle w:val="NormalWeb"/>
-        <w:spacing w:line="480" w:lineRule="auto"/>
-        <w:ind w:left="720" w:hanging="720"/>
-      </w:pPr>
-      <w:r>
-        <w:t>#######################Missing Value Analysis</w:t>
-      </w:r>
-    </w:p>
-    <w:p>
-      <w:pPr>
-        <w:pStyle w:val="NormalWeb"/>
-        <w:spacing w:line="480" w:lineRule="auto"/>
-        <w:ind w:left="720" w:hanging="720"/>
-      </w:pPr>
-      <w:r>
-        <w:t xml:space="preserve"># Check for missing values using </w:t>
-      </w:r>
-      <w:proofErr w:type="spellStart"/>
-      <w:r>
-        <w:t>colSums</w:t>
-      </w:r>
-      <w:proofErr w:type="spellEnd"/>
-    </w:p>
-    <w:p>
-      <w:pPr>
-        <w:pStyle w:val="NormalWeb"/>
-        <w:spacing w:line="480" w:lineRule="auto"/>
-        <w:ind w:left="720" w:hanging="720"/>
-      </w:pPr>
-      <w:r>
-        <w:t>print(</w:t>
-      </w:r>
-      <w:proofErr w:type="spellStart"/>
-      <w:r>
-        <w:t>colSums</w:t>
-      </w:r>
-      <w:proofErr w:type="spellEnd"/>
-      <w:r>
-        <w:t>(is.na(data_set1)))</w:t>
-      </w:r>
-    </w:p>
-    <w:p>
-      <w:pPr>
-        <w:pStyle w:val="NormalWeb"/>
-        <w:spacing w:line="480" w:lineRule="auto"/>
-        <w:ind w:left="720" w:hanging="720"/>
-      </w:pPr>
-      <w:r>
-        <w:t>print(</w:t>
-      </w:r>
-      <w:proofErr w:type="spellStart"/>
-      <w:r>
-        <w:t>colSums</w:t>
-      </w:r>
-      <w:proofErr w:type="spellEnd"/>
-      <w:r>
-        <w:t>(is.na(</w:t>
-      </w:r>
-      <w:proofErr w:type="spellStart"/>
-      <w:r>
-        <w:t>new_data</w:t>
-      </w:r>
-      <w:proofErr w:type="spellEnd"/>
-      <w:r>
-        <w:t>)))</w:t>
-      </w:r>
-    </w:p>
-    <w:p>
-      <w:pPr>
-        <w:pStyle w:val="NormalWeb"/>
-        <w:spacing w:line="480" w:lineRule="auto"/>
-        <w:ind w:left="720" w:hanging="720"/>
-      </w:pPr>
-    </w:p>
-    <w:p>
-      <w:pPr>
-        <w:pStyle w:val="NormalWeb"/>
-        <w:spacing w:line="480" w:lineRule="auto"/>
-        <w:ind w:left="720" w:hanging="720"/>
-      </w:pPr>
-      <w:r>
-        <w:t>#install.packages("VIM")</w:t>
-      </w:r>
-    </w:p>
-    <w:p>
-      <w:pPr>
-        <w:pStyle w:val="NormalWeb"/>
-        <w:spacing w:line="480" w:lineRule="auto"/>
-        <w:ind w:left="720" w:hanging="720"/>
-      </w:pPr>
-      <w:r>
-        <w:t>#library(VIM)</w:t>
-      </w:r>
-    </w:p>
-    <w:p>
-      <w:pPr>
-        <w:pStyle w:val="NormalWeb"/>
-        <w:spacing w:line="480" w:lineRule="auto"/>
-        <w:ind w:left="720" w:hanging="720"/>
-      </w:pPr>
-      <w:proofErr w:type="spellStart"/>
-      <w:r>
-        <w:t>missing_pattern</w:t>
-      </w:r>
-      <w:proofErr w:type="spellEnd"/>
-      <w:r>
-        <w:t xml:space="preserve"> &lt;- </w:t>
-      </w:r>
-      <w:proofErr w:type="spellStart"/>
-      <w:r>
-        <w:t>aggr</w:t>
-      </w:r>
-      <w:proofErr w:type="spellEnd"/>
-      <w:r>
-        <w:t>(data_set1, col=c('</w:t>
-      </w:r>
-      <w:proofErr w:type="spellStart"/>
-      <w:r>
-        <w:t>navyblue</w:t>
-      </w:r>
-      <w:proofErr w:type="spellEnd"/>
-      <w:r>
-        <w:t xml:space="preserve">','red'), numbers=TRUE, </w:t>
-      </w:r>
-      <w:proofErr w:type="spellStart"/>
-      <w:r>
-        <w:t>sortVars</w:t>
-      </w:r>
-      <w:proofErr w:type="spellEnd"/>
-      <w:r>
-        <w:t xml:space="preserve">=TRUE, labels=names(data_set1), </w:t>
-      </w:r>
-      <w:proofErr w:type="spellStart"/>
-      <w:r>
-        <w:t>cex.axis</w:t>
-      </w:r>
-      <w:proofErr w:type="spellEnd"/>
-      <w:r>
-        <w:t>=.7, gap=3)</w:t>
-      </w:r>
-    </w:p>
-    <w:p>
-      <w:pPr>
-        <w:pStyle w:val="NormalWeb"/>
-        <w:spacing w:line="480" w:lineRule="auto"/>
-        <w:ind w:left="720" w:hanging="720"/>
-      </w:pPr>
-    </w:p>
-    <w:p>
-      <w:pPr>
-        <w:pStyle w:val="NormalWeb"/>
-        <w:spacing w:line="480" w:lineRule="auto"/>
-        <w:ind w:left="720" w:hanging="720"/>
-      </w:pPr>
-      <w:r>
-        <w:t>#what is the percentage of missing data in SETPRC for different values of CHANGER?</w:t>
-      </w:r>
-    </w:p>
-    <w:p>
-      <w:pPr>
-        <w:pStyle w:val="NormalWeb"/>
-        <w:spacing w:line="480" w:lineRule="auto"/>
-        <w:ind w:left="720" w:hanging="720"/>
-      </w:pPr>
-      <w:proofErr w:type="spellStart"/>
-      <w:r>
-        <w:t>spineMiss</w:t>
-      </w:r>
-      <w:proofErr w:type="spellEnd"/>
-      <w:r>
-        <w:t>(data_set1[, c("CHANGER","SETPRC")])</w:t>
-      </w:r>
-    </w:p>
-    <w:p>
-      <w:pPr>
-        <w:pStyle w:val="NormalWeb"/>
-        <w:spacing w:line="480" w:lineRule="auto"/>
-        <w:ind w:left="720" w:hanging="720"/>
-      </w:pPr>
-      <w:r>
-        <w:t>#what is the percentage of missing data in SETPRC for different values of DIRECTAS?</w:t>
-      </w:r>
-    </w:p>
-    <w:p>
-      <w:pPr>
-        <w:pStyle w:val="NormalWeb"/>
-        <w:spacing w:line="480" w:lineRule="auto"/>
-        <w:ind w:left="720" w:hanging="720"/>
-      </w:pPr>
-      <w:proofErr w:type="spellStart"/>
-      <w:r>
-        <w:t>spineMiss</w:t>
-      </w:r>
-      <w:proofErr w:type="spellEnd"/>
-      <w:r>
-        <w:t>(data_set1[, c("DIRECTAS", "SETPRC")])</w:t>
-      </w:r>
-    </w:p>
-    <w:p>
-      <w:pPr>
-        <w:pStyle w:val="NormalWeb"/>
-        <w:spacing w:line="480" w:lineRule="auto"/>
-        <w:ind w:left="720" w:hanging="720"/>
-      </w:pPr>
-    </w:p>
-    <w:p>
-      <w:pPr>
-        <w:pStyle w:val="NormalWeb"/>
-        <w:spacing w:line="480" w:lineRule="auto"/>
-        <w:ind w:left="720" w:hanging="720"/>
-      </w:pPr>
-      <w:proofErr w:type="spellStart"/>
-      <w:r>
-        <w:t>spineMiss</w:t>
-      </w:r>
-      <w:proofErr w:type="spellEnd"/>
-      <w:r>
-        <w:t>(data_set1[, c("ROAM", "SETPRC")])</w:t>
-      </w:r>
-    </w:p>
-    <w:p>
-      <w:pPr>
-        <w:pStyle w:val="NormalWeb"/>
-        <w:spacing w:line="480" w:lineRule="auto"/>
-        <w:ind w:left="720" w:hanging="720"/>
-      </w:pPr>
-      <w:proofErr w:type="spellStart"/>
-      <w:r>
-        <w:t>spineMiss</w:t>
-      </w:r>
-      <w:proofErr w:type="spellEnd"/>
-      <w:r>
-        <w:t>(data_set1[, c("MOU", "SETPRC")])</w:t>
-      </w:r>
-    </w:p>
-    <w:p>
-      <w:pPr>
-        <w:pStyle w:val="NormalWeb"/>
-        <w:spacing w:line="480" w:lineRule="auto"/>
-        <w:ind w:left="720" w:hanging="720"/>
-      </w:pPr>
-      <w:proofErr w:type="spellStart"/>
-      <w:r>
-        <w:t>spineMiss</w:t>
-      </w:r>
-      <w:proofErr w:type="spellEnd"/>
-      <w:r>
-        <w:t>(data_set1[, c("OVERAGE", "SETPRC")])</w:t>
-      </w:r>
-    </w:p>
-    <w:p>
-      <w:pPr>
-        <w:pStyle w:val="NormalWeb"/>
-        <w:spacing w:line="480" w:lineRule="auto"/>
-        <w:ind w:left="720" w:hanging="720"/>
-      </w:pPr>
-      <w:proofErr w:type="spellStart"/>
-      <w:r>
-        <w:t>spineMiss</w:t>
-      </w:r>
-      <w:proofErr w:type="spellEnd"/>
-      <w:r>
-        <w:t>(data_set1[, c("CHANGEM", "SETPRC")])</w:t>
-      </w:r>
-    </w:p>
-    <w:p>
-      <w:pPr>
-        <w:pStyle w:val="NormalWeb"/>
-        <w:spacing w:line="480" w:lineRule="auto"/>
-        <w:ind w:left="720" w:hanging="720"/>
-      </w:pPr>
-    </w:p>
-    <w:p>
-      <w:pPr>
-        <w:pStyle w:val="NormalWeb"/>
-        <w:spacing w:line="480" w:lineRule="auto"/>
-        <w:ind w:left="720" w:hanging="720"/>
-      </w:pPr>
-      <w:r>
-        <w:t>#Patterns in missingness</w:t>
-      </w:r>
-    </w:p>
-    <w:p>
-      <w:pPr>
-        <w:pStyle w:val="NormalWeb"/>
-        <w:spacing w:line="480" w:lineRule="auto"/>
-        <w:ind w:left="720" w:hanging="720"/>
-      </w:pPr>
-      <w:proofErr w:type="spellStart"/>
-      <w:r>
-        <w:t>matrixplot</w:t>
-      </w:r>
-      <w:proofErr w:type="spellEnd"/>
-      <w:r>
-        <w:t xml:space="preserve">(data_set1, </w:t>
-      </w:r>
-      <w:proofErr w:type="spellStart"/>
-      <w:r>
-        <w:t>sortby</w:t>
-      </w:r>
-      <w:proofErr w:type="spellEnd"/>
-      <w:r>
-        <w:t xml:space="preserve"> = c('CHANGEM'))</w:t>
-      </w:r>
-    </w:p>
-    <w:p>
-      <w:pPr>
-        <w:pStyle w:val="NormalWeb"/>
-        <w:spacing w:line="480" w:lineRule="auto"/>
-        <w:ind w:left="720" w:hanging="720"/>
-      </w:pPr>
-      <w:proofErr w:type="spellStart"/>
-      <w:r>
-        <w:t>matrixplot</w:t>
-      </w:r>
-      <w:proofErr w:type="spellEnd"/>
-      <w:r>
-        <w:t xml:space="preserve">(data_set1, </w:t>
-      </w:r>
-      <w:proofErr w:type="spellStart"/>
-      <w:r>
-        <w:t>sortby</w:t>
-      </w:r>
-      <w:proofErr w:type="spellEnd"/>
-      <w:r>
-        <w:t xml:space="preserve"> = c('CHANGER'))</w:t>
-      </w:r>
-    </w:p>
-    <w:p>
-      <w:pPr>
-        <w:pStyle w:val="NormalWeb"/>
-        <w:spacing w:line="480" w:lineRule="auto"/>
-        <w:ind w:left="720" w:hanging="720"/>
-      </w:pPr>
-      <w:proofErr w:type="spellStart"/>
-      <w:r>
-        <w:t>matrixplot</w:t>
-      </w:r>
-      <w:proofErr w:type="spellEnd"/>
-      <w:r>
-        <w:t xml:space="preserve">(data_set1, </w:t>
-      </w:r>
-      <w:proofErr w:type="spellStart"/>
-      <w:r>
-        <w:t>sortby</w:t>
-      </w:r>
-      <w:proofErr w:type="spellEnd"/>
-      <w:r>
-        <w:t xml:space="preserve"> = c('MOU'))</w:t>
-      </w:r>
-    </w:p>
-    <w:p>
-      <w:pPr>
-        <w:pStyle w:val="NormalWeb"/>
-        <w:spacing w:line="480" w:lineRule="auto"/>
-        <w:ind w:left="720" w:hanging="720"/>
-      </w:pPr>
-      <w:proofErr w:type="spellStart"/>
-      <w:r>
-        <w:t>matrixplot</w:t>
-      </w:r>
-      <w:proofErr w:type="spellEnd"/>
-      <w:r>
-        <w:t xml:space="preserve">(data_set1, </w:t>
-      </w:r>
-      <w:proofErr w:type="spellStart"/>
-      <w:r>
-        <w:t>sortby</w:t>
-      </w:r>
-      <w:proofErr w:type="spellEnd"/>
-      <w:r>
-        <w:t xml:space="preserve"> = c('DIRECTAS'))</w:t>
-      </w:r>
-    </w:p>
-    <w:p>
-      <w:pPr>
-        <w:pStyle w:val="NormalWeb"/>
-        <w:spacing w:line="480" w:lineRule="auto"/>
-        <w:ind w:left="720" w:hanging="720"/>
-      </w:pPr>
-      <w:proofErr w:type="spellStart"/>
-      <w:r>
-        <w:t>matrixplot</w:t>
-      </w:r>
-      <w:proofErr w:type="spellEnd"/>
-      <w:r>
-        <w:t xml:space="preserve">(data_set1, </w:t>
-      </w:r>
-      <w:proofErr w:type="spellStart"/>
-      <w:r>
-        <w:t>sortby</w:t>
-      </w:r>
-      <w:proofErr w:type="spellEnd"/>
-      <w:r>
-        <w:t xml:space="preserve"> = c('OVERAGE'))</w:t>
-      </w:r>
-    </w:p>
-    <w:p>
-      <w:pPr>
-        <w:pStyle w:val="NormalWeb"/>
-        <w:spacing w:line="480" w:lineRule="auto"/>
-        <w:ind w:left="720" w:hanging="720"/>
-      </w:pPr>
-      <w:proofErr w:type="spellStart"/>
-      <w:r>
-        <w:t>matrixplot</w:t>
-      </w:r>
-      <w:proofErr w:type="spellEnd"/>
-      <w:r>
-        <w:t xml:space="preserve">(data_set1, </w:t>
-      </w:r>
-      <w:proofErr w:type="spellStart"/>
-      <w:r>
-        <w:t>sortby</w:t>
-      </w:r>
-      <w:proofErr w:type="spellEnd"/>
-      <w:r>
-        <w:t xml:space="preserve"> = c('ROAM'))</w:t>
-      </w:r>
-    </w:p>
-    <w:p>
-      <w:pPr>
-        <w:pStyle w:val="NormalWeb"/>
-        <w:spacing w:line="480" w:lineRule="auto"/>
-        <w:ind w:left="720" w:hanging="720"/>
-      </w:pPr>
-      <w:proofErr w:type="spellStart"/>
-      <w:r>
-        <w:t>matrixplot</w:t>
-      </w:r>
-      <w:proofErr w:type="spellEnd"/>
-      <w:r>
-        <w:t xml:space="preserve">(data_set1, </w:t>
-      </w:r>
-      <w:proofErr w:type="spellStart"/>
-      <w:r>
-        <w:t>sortby</w:t>
-      </w:r>
-      <w:proofErr w:type="spellEnd"/>
-      <w:r>
-        <w:t xml:space="preserve"> = c('SETPRC'))</w:t>
-      </w:r>
-    </w:p>
-    <w:p>
-      <w:pPr>
-        <w:pStyle w:val="NormalWeb"/>
-        <w:spacing w:line="480" w:lineRule="auto"/>
-        <w:ind w:left="720" w:hanging="720"/>
-      </w:pPr>
-      <w:proofErr w:type="spellStart"/>
-      <w:r>
-        <w:t>matrixplot</w:t>
-      </w:r>
-      <w:proofErr w:type="spellEnd"/>
-      <w:r>
-        <w:t xml:space="preserve">(data_set1, </w:t>
-      </w:r>
-      <w:proofErr w:type="spellStart"/>
-      <w:r>
-        <w:t>sortby</w:t>
-      </w:r>
-      <w:proofErr w:type="spellEnd"/>
-      <w:r>
-        <w:t xml:space="preserve"> = c('REVENUE'))</w:t>
-      </w:r>
-    </w:p>
-    <w:p>
-      <w:pPr>
-        <w:pStyle w:val="NormalWeb"/>
-        <w:spacing w:line="480" w:lineRule="auto"/>
-        <w:ind w:left="720" w:hanging="720"/>
-      </w:pPr>
-      <w:proofErr w:type="spellStart"/>
-      <w:r>
-        <w:t>matrixplot</w:t>
-      </w:r>
-      <w:proofErr w:type="spellEnd"/>
-      <w:r>
-        <w:t xml:space="preserve">(data_set1, </w:t>
-      </w:r>
-      <w:proofErr w:type="spellStart"/>
-      <w:r>
-        <w:t>sortby</w:t>
-      </w:r>
-      <w:proofErr w:type="spellEnd"/>
-      <w:r>
-        <w:t xml:space="preserve"> = c('DROPVCE'))</w:t>
-      </w:r>
-    </w:p>
-    <w:p>
-      <w:pPr>
-        <w:pStyle w:val="NormalWeb"/>
-        <w:spacing w:line="480" w:lineRule="auto"/>
-        <w:ind w:left="720" w:hanging="720"/>
-      </w:pPr>
-    </w:p>
-    <w:p>
-      <w:pPr>
-        <w:pStyle w:val="NormalWeb"/>
-        <w:spacing w:line="480" w:lineRule="auto"/>
-        <w:ind w:left="720" w:hanging="720"/>
-      </w:pPr>
-      <w:r>
-        <w:t xml:space="preserve">#impute missing values in the data_set1 (train dataset) using K nearest </w:t>
-      </w:r>
-      <w:proofErr w:type="spellStart"/>
-      <w:r>
-        <w:t>neighbour</w:t>
-      </w:r>
-      <w:proofErr w:type="spellEnd"/>
-      <w:r>
-        <w:t>.</w:t>
-      </w:r>
-    </w:p>
-    <w:p>
-      <w:pPr>
-        <w:pStyle w:val="NormalWeb"/>
-        <w:spacing w:line="480" w:lineRule="auto"/>
-        <w:ind w:left="720" w:hanging="720"/>
-      </w:pPr>
-      <w:r>
-        <w:t># Impute missing values using k-nearest neighbors (KNN)</w:t>
-      </w:r>
-    </w:p>
-    <w:p>
-      <w:pPr>
-        <w:pStyle w:val="NormalWeb"/>
-        <w:spacing w:line="480" w:lineRule="auto"/>
-        <w:ind w:left="720" w:hanging="720"/>
-      </w:pPr>
-      <w:r>
-        <w:t xml:space="preserve">data_set1 &lt;- </w:t>
-      </w:r>
-      <w:proofErr w:type="spellStart"/>
-      <w:r>
-        <w:t>kNN</w:t>
-      </w:r>
-      <w:proofErr w:type="spellEnd"/>
-      <w:r>
-        <w:t>(data_set1, k = 5)</w:t>
-      </w:r>
-    </w:p>
-    <w:p>
-      <w:pPr>
-        <w:pStyle w:val="NormalWeb"/>
-        <w:spacing w:line="480" w:lineRule="auto"/>
-        <w:ind w:left="720" w:hanging="720"/>
-      </w:pPr>
-      <w:r>
-        <w:t># Delete the first 36 columns</w:t>
-      </w:r>
-    </w:p>
-    <w:p>
-      <w:pPr>
-        <w:pStyle w:val="NormalWeb"/>
-        <w:spacing w:line="480" w:lineRule="auto"/>
-        <w:ind w:left="720" w:hanging="720"/>
-      </w:pPr>
-      <w:r>
-        <w:t>data_set1 &lt;- data_set1[, -(38:74)]</w:t>
-      </w:r>
-    </w:p>
-    <w:p>
-      <w:pPr>
-        <w:pStyle w:val="NormalWeb"/>
-        <w:spacing w:line="480" w:lineRule="auto"/>
-        <w:ind w:left="720" w:hanging="720"/>
-      </w:pPr>
-      <w:r>
-        <w:t>#check that values were imputed</w:t>
-      </w:r>
-    </w:p>
-    <w:p>
-      <w:pPr>
-        <w:pStyle w:val="NormalWeb"/>
-        <w:spacing w:line="480" w:lineRule="auto"/>
-        <w:ind w:left="720" w:hanging="720"/>
-      </w:pPr>
-      <w:r>
-        <w:t>print(</w:t>
-      </w:r>
-      <w:proofErr w:type="spellStart"/>
-      <w:r>
-        <w:t>colSums</w:t>
-      </w:r>
-      <w:proofErr w:type="spellEnd"/>
-      <w:r>
-        <w:t>(is.na(data_set1)))</w:t>
-      </w:r>
-    </w:p>
-    <w:p>
-      <w:pPr>
-        <w:pStyle w:val="NormalWeb"/>
-        <w:spacing w:line="480" w:lineRule="auto"/>
-        <w:ind w:left="720" w:hanging="720"/>
-      </w:pPr>
-    </w:p>
-    <w:p>
-      <w:pPr>
-        <w:pStyle w:val="NormalWeb"/>
-        <w:spacing w:line="480" w:lineRule="auto"/>
-        <w:ind w:left="720" w:hanging="720"/>
-      </w:pPr>
-      <w:r>
-        <w:t xml:space="preserve"># Impute missing values in </w:t>
-      </w:r>
-      <w:proofErr w:type="spellStart"/>
-      <w:r>
-        <w:t>new_data</w:t>
-      </w:r>
-      <w:proofErr w:type="spellEnd"/>
-      <w:r>
-        <w:t xml:space="preserve"> (test dataset) using k-nearest neighbors (KNN)</w:t>
-      </w:r>
-    </w:p>
-    <w:p>
-      <w:pPr>
-        <w:pStyle w:val="NormalWeb"/>
-        <w:spacing w:line="480" w:lineRule="auto"/>
-        <w:ind w:left="720" w:hanging="720"/>
-      </w:pPr>
-      <w:proofErr w:type="spellStart"/>
-      <w:r>
-        <w:t>new_data</w:t>
-      </w:r>
-      <w:proofErr w:type="spellEnd"/>
-      <w:r>
-        <w:t xml:space="preserve"> &lt;- </w:t>
-      </w:r>
-      <w:proofErr w:type="spellStart"/>
-      <w:r>
-        <w:t>kNN</w:t>
-      </w:r>
-      <w:proofErr w:type="spellEnd"/>
-      <w:r>
-        <w:t>(</w:t>
-      </w:r>
-      <w:proofErr w:type="spellStart"/>
-      <w:r>
-        <w:t>new_data</w:t>
-      </w:r>
-      <w:proofErr w:type="spellEnd"/>
-      <w:r>
-        <w:t>, k = 5)</w:t>
-      </w:r>
-    </w:p>
-    <w:p>
-      <w:pPr>
-        <w:pStyle w:val="NormalWeb"/>
-        <w:spacing w:line="480" w:lineRule="auto"/>
-        <w:ind w:left="720" w:hanging="720"/>
-      </w:pPr>
-      <w:r>
-        <w:t># Delete the first 36 columns</w:t>
-      </w:r>
-    </w:p>
-    <w:p>
-      <w:pPr>
-        <w:pStyle w:val="NormalWeb"/>
-        <w:spacing w:line="480" w:lineRule="auto"/>
-        <w:ind w:left="720" w:hanging="720"/>
-      </w:pPr>
-      <w:proofErr w:type="spellStart"/>
-      <w:r>
-        <w:t>new_data</w:t>
-      </w:r>
-      <w:proofErr w:type="spellEnd"/>
-      <w:r>
-        <w:t xml:space="preserve"> &lt;- </w:t>
-      </w:r>
-      <w:proofErr w:type="spellStart"/>
-      <w:r>
-        <w:t>new_data</w:t>
-      </w:r>
-      <w:proofErr w:type="spellEnd"/>
-      <w:r>
-        <w:t>[, -(37:72)]</w:t>
-      </w:r>
-    </w:p>
-    <w:p>
-      <w:pPr>
-        <w:pStyle w:val="NormalWeb"/>
-        <w:spacing w:line="480" w:lineRule="auto"/>
-        <w:ind w:left="720" w:hanging="720"/>
-      </w:pPr>
-      <w:r>
-        <w:t>#check that values were imputed</w:t>
-      </w:r>
-    </w:p>
-    <w:p>
-      <w:pPr>
-        <w:pStyle w:val="NormalWeb"/>
-        <w:spacing w:line="480" w:lineRule="auto"/>
-        <w:ind w:left="720" w:hanging="720"/>
-      </w:pPr>
-      <w:r>
-        <w:t>print(</w:t>
-      </w:r>
-      <w:proofErr w:type="spellStart"/>
-      <w:r>
-        <w:t>colSums</w:t>
-      </w:r>
-      <w:proofErr w:type="spellEnd"/>
-      <w:r>
-        <w:t>(is.na(</w:t>
-      </w:r>
-      <w:proofErr w:type="spellStart"/>
-      <w:r>
-        <w:t>new_data</w:t>
-      </w:r>
-      <w:proofErr w:type="spellEnd"/>
-      <w:r>
-        <w:t>)))</w:t>
-      </w:r>
-    </w:p>
-    <w:p>
-      <w:pPr>
-        <w:pStyle w:val="NormalWeb"/>
-        <w:spacing w:line="480" w:lineRule="auto"/>
-        <w:ind w:left="720" w:hanging="720"/>
-      </w:pPr>
-    </w:p>
-    <w:p>
-      <w:pPr>
-        <w:pStyle w:val="NormalWeb"/>
-        <w:spacing w:line="480" w:lineRule="auto"/>
-        <w:ind w:left="720" w:hanging="720"/>
-      </w:pPr>
-      <w:r>
-        <w:t>##removing objects no longer needed</w:t>
-      </w:r>
-    </w:p>
-    <w:p>
-      <w:pPr>
-        <w:pStyle w:val="NormalWeb"/>
-        <w:spacing w:line="480" w:lineRule="auto"/>
-        <w:ind w:left="720" w:hanging="720"/>
-      </w:pPr>
-      <w:r>
-        <w:t>rm(</w:t>
-      </w:r>
-      <w:proofErr w:type="spellStart"/>
-      <w:r>
-        <w:t>missing_pattern</w:t>
-      </w:r>
-      <w:proofErr w:type="spellEnd"/>
-      <w:r>
-        <w:t>)</w:t>
-      </w:r>
-    </w:p>
-    <w:p>
-      <w:pPr>
-        <w:pStyle w:val="NormalWeb"/>
-        <w:spacing w:line="480" w:lineRule="auto"/>
-        <w:ind w:left="720" w:hanging="720"/>
-      </w:pPr>
-    </w:p>
-    <w:p>
-      <w:pPr>
-        <w:pStyle w:val="NormalWeb"/>
-        <w:spacing w:line="480" w:lineRule="auto"/>
-        <w:ind w:left="720" w:hanging="720"/>
-      </w:pPr>
-    </w:p>
-    <w:p>
-      <w:pPr>
-        <w:pStyle w:val="NormalWeb"/>
-        <w:spacing w:line="480" w:lineRule="auto"/>
-        <w:ind w:left="720" w:hanging="720"/>
-      </w:pPr>
-      <w:r>
-        <w:t>###Principal Component Analysis for dimension reduction</w:t>
-      </w:r>
-    </w:p>
-    <w:p>
-      <w:pPr>
-        <w:pStyle w:val="NormalWeb"/>
-        <w:spacing w:line="480" w:lineRule="auto"/>
-        <w:ind w:left="720" w:hanging="720"/>
-      </w:pPr>
-      <w:r>
-        <w:t>str(data_set1)# check if all variables are numeric</w:t>
-      </w:r>
-    </w:p>
-    <w:p>
-      <w:pPr>
-        <w:pStyle w:val="NormalWeb"/>
-        <w:spacing w:line="480" w:lineRule="auto"/>
-        <w:ind w:left="720" w:hanging="720"/>
-      </w:pPr>
-      <w:r>
-        <w:t>mean(</w:t>
-      </w:r>
-      <w:proofErr w:type="spellStart"/>
-      <w:r>
-        <w:t>cor</w:t>
-      </w:r>
-      <w:proofErr w:type="spellEnd"/>
-      <w:r>
-        <w:t>(data_set1[,2:36])) #mean correlation of the dataset is less than 0.3 hence there are no strongly corelated variables and the PCA test can be avoided</w:t>
-      </w:r>
-    </w:p>
-    <w:p>
-      <w:pPr>
-        <w:pStyle w:val="NormalWeb"/>
-        <w:spacing w:line="480" w:lineRule="auto"/>
-        <w:ind w:left="720" w:hanging="720"/>
-      </w:pPr>
-      <w:proofErr w:type="spellStart"/>
-      <w:r>
-        <w:t>pca_result</w:t>
-      </w:r>
-      <w:proofErr w:type="spellEnd"/>
-      <w:r>
-        <w:t xml:space="preserve"> &lt;- </w:t>
-      </w:r>
-      <w:proofErr w:type="spellStart"/>
-      <w:r>
-        <w:t>prcomp</w:t>
-      </w:r>
-      <w:proofErr w:type="spellEnd"/>
-      <w:r>
-        <w:t>(data_set1[,2:36])</w:t>
-      </w:r>
-    </w:p>
-    <w:p>
-      <w:pPr>
-        <w:pStyle w:val="NormalWeb"/>
-        <w:spacing w:line="480" w:lineRule="auto"/>
-        <w:ind w:left="720" w:hanging="720"/>
-      </w:pPr>
-      <w:r>
-        <w:t>summary(</w:t>
-      </w:r>
-      <w:proofErr w:type="spellStart"/>
-      <w:r>
-        <w:t>pca_result</w:t>
-      </w:r>
-      <w:proofErr w:type="spellEnd"/>
-      <w:r>
-        <w:t>)</w:t>
-      </w:r>
-    </w:p>
-    <w:p>
-      <w:pPr>
-        <w:pStyle w:val="NormalWeb"/>
-        <w:spacing w:line="480" w:lineRule="auto"/>
-        <w:ind w:left="720" w:hanging="720"/>
-      </w:pPr>
-      <w:r>
-        <w:t xml:space="preserve">loadings &lt;- </w:t>
-      </w:r>
-      <w:proofErr w:type="spellStart"/>
-      <w:r>
-        <w:t>pca_result$rotation</w:t>
-      </w:r>
-      <w:proofErr w:type="spellEnd"/>
-    </w:p>
-    <w:p>
-      <w:pPr>
-        <w:pStyle w:val="NormalWeb"/>
-        <w:spacing w:line="480" w:lineRule="auto"/>
-        <w:ind w:left="720" w:hanging="720"/>
-      </w:pPr>
-      <w:r>
-        <w:t>print(loadings)</w:t>
-      </w:r>
-    </w:p>
-    <w:p>
-      <w:pPr>
-        <w:pStyle w:val="NormalWeb"/>
-        <w:spacing w:line="480" w:lineRule="auto"/>
-        <w:ind w:left="720" w:hanging="720"/>
-      </w:pPr>
-      <w:r>
-        <w:t xml:space="preserve">PC = </w:t>
-      </w:r>
-      <w:proofErr w:type="spellStart"/>
-      <w:r>
-        <w:t>pca_result$x</w:t>
-      </w:r>
-      <w:proofErr w:type="spellEnd"/>
-    </w:p>
-    <w:p>
-      <w:pPr>
-        <w:pStyle w:val="NormalWeb"/>
-        <w:spacing w:line="480" w:lineRule="auto"/>
-        <w:ind w:left="720" w:hanging="720"/>
-      </w:pPr>
-      <w:r>
-        <w:t>View(PC)</w:t>
-      </w:r>
-    </w:p>
-    <w:p>
-      <w:pPr>
-        <w:pStyle w:val="NormalWeb"/>
-        <w:spacing w:line="480" w:lineRule="auto"/>
-        <w:ind w:left="720" w:hanging="720"/>
-      </w:pPr>
-      <w:r>
-        <w:t>mean(</w:t>
-      </w:r>
-      <w:proofErr w:type="spellStart"/>
-      <w:r>
-        <w:t>cor</w:t>
-      </w:r>
-      <w:proofErr w:type="spellEnd"/>
-      <w:r>
-        <w:t>(PC))</w:t>
-      </w:r>
-    </w:p>
-    <w:p>
-      <w:pPr>
-        <w:pStyle w:val="NormalWeb"/>
-        <w:spacing w:line="480" w:lineRule="auto"/>
-        <w:ind w:left="720" w:hanging="720"/>
-      </w:pPr>
-    </w:p>
-    <w:p>
-      <w:pPr>
-        <w:pStyle w:val="NormalWeb"/>
-        <w:spacing w:line="480" w:lineRule="auto"/>
-        <w:ind w:left="720" w:hanging="720"/>
-      </w:pPr>
-      <w:r>
-        <w:t># Extract eigenvalues</w:t>
-      </w:r>
-    </w:p>
-    <w:p>
-      <w:pPr>
-        <w:pStyle w:val="NormalWeb"/>
-        <w:spacing w:line="480" w:lineRule="auto"/>
-        <w:ind w:left="720" w:hanging="720"/>
-      </w:pPr>
-      <w:r>
-        <w:t>eigenvalues &lt;- (</w:t>
-      </w:r>
-      <w:proofErr w:type="spellStart"/>
-      <w:r>
-        <w:t>pca_result$sdev</w:t>
-      </w:r>
-      <w:proofErr w:type="spellEnd"/>
-      <w:r>
-        <w:t>)^2</w:t>
-      </w:r>
-    </w:p>
-    <w:p>
-      <w:pPr>
-        <w:pStyle w:val="NormalWeb"/>
-        <w:spacing w:line="480" w:lineRule="auto"/>
-        <w:ind w:left="720" w:hanging="720"/>
-      </w:pPr>
-    </w:p>
-    <w:p>
-      <w:pPr>
-        <w:pStyle w:val="NormalWeb"/>
-        <w:spacing w:line="480" w:lineRule="auto"/>
-        <w:ind w:left="720" w:hanging="720"/>
-      </w:pPr>
-      <w:r>
-        <w:t># Plot the scree plot</w:t>
-      </w:r>
-    </w:p>
-    <w:p>
-      <w:pPr>
-        <w:pStyle w:val="NormalWeb"/>
-        <w:spacing w:line="480" w:lineRule="auto"/>
-        <w:ind w:left="720" w:hanging="720"/>
-      </w:pPr>
-      <w:r>
-        <w:t xml:space="preserve">plot(1:length(eigenvalues), eigenvalues, type = "b", </w:t>
-      </w:r>
-    </w:p>
-    <w:p>
-      <w:pPr>
-        <w:pStyle w:val="NormalWeb"/>
-        <w:spacing w:line="480" w:lineRule="auto"/>
-        <w:ind w:left="720" w:hanging="720"/>
-      </w:pPr>
-      <w:r>
-        <w:t xml:space="preserve">     </w:t>
-      </w:r>
-      <w:proofErr w:type="spellStart"/>
-      <w:r>
-        <w:t>xlab</w:t>
-      </w:r>
-      <w:proofErr w:type="spellEnd"/>
-      <w:r>
-        <w:t xml:space="preserve"> = "Principal Component", </w:t>
-      </w:r>
-      <w:proofErr w:type="spellStart"/>
-      <w:r>
-        <w:t>ylab</w:t>
-      </w:r>
-      <w:proofErr w:type="spellEnd"/>
-      <w:r>
-        <w:t xml:space="preserve"> = "Eigenvalue",</w:t>
-      </w:r>
-    </w:p>
-    <w:p>
-      <w:pPr>
-        <w:pStyle w:val="NormalWeb"/>
-        <w:spacing w:line="480" w:lineRule="auto"/>
-        <w:ind w:left="720" w:hanging="720"/>
-      </w:pPr>
-      <w:r>
-        <w:t xml:space="preserve">     main = "Scree Plot")</w:t>
-      </w:r>
-    </w:p>
-    <w:p>
-      <w:pPr>
-        <w:pStyle w:val="NormalWeb"/>
-        <w:spacing w:line="480" w:lineRule="auto"/>
-        <w:ind w:left="720" w:hanging="720"/>
-      </w:pPr>
-    </w:p>
-    <w:p>
-      <w:pPr>
-        <w:pStyle w:val="NormalWeb"/>
-        <w:spacing w:line="480" w:lineRule="auto"/>
-        <w:ind w:left="720" w:hanging="720"/>
-      </w:pPr>
-      <w:r>
-        <w:t># Create a biplot</w:t>
-      </w:r>
-    </w:p>
-    <w:p>
-      <w:pPr>
-        <w:pStyle w:val="NormalWeb"/>
-        <w:spacing w:line="480" w:lineRule="auto"/>
-        <w:ind w:left="720" w:hanging="720"/>
-      </w:pPr>
-      <w:r>
-        <w:t>biplot(</w:t>
-      </w:r>
-      <w:proofErr w:type="spellStart"/>
-      <w:r>
-        <w:t>pca_result</w:t>
-      </w:r>
-      <w:proofErr w:type="spellEnd"/>
-      <w:r>
-        <w:t xml:space="preserve">, cex = 1.9) </w:t>
-      </w:r>
-    </w:p>
-    <w:p>
-      <w:pPr>
-        <w:pStyle w:val="NormalWeb"/>
-        <w:spacing w:line="480" w:lineRule="auto"/>
-        <w:ind w:left="720" w:hanging="720"/>
-      </w:pPr>
-    </w:p>
-    <w:p>
-      <w:pPr>
-        <w:pStyle w:val="NormalWeb"/>
-        <w:spacing w:line="480" w:lineRule="auto"/>
-        <w:ind w:left="720" w:hanging="720"/>
-      </w:pPr>
-      <w:r>
-        <w:t>##removing objects no longer needed</w:t>
-      </w:r>
-    </w:p>
-    <w:p>
-      <w:pPr>
-        <w:pStyle w:val="NormalWeb"/>
-        <w:spacing w:line="480" w:lineRule="auto"/>
-        <w:ind w:left="720" w:hanging="720"/>
-      </w:pPr>
-      <w:r>
-        <w:t xml:space="preserve">rm(loadings, </w:t>
-      </w:r>
-      <w:proofErr w:type="spellStart"/>
-      <w:r>
-        <w:t>PC,eigenvalues,pca_result</w:t>
-      </w:r>
-      <w:proofErr w:type="spellEnd"/>
-      <w:r>
-        <w:t>)</w:t>
-      </w:r>
-    </w:p>
-    <w:p>
-      <w:pPr>
-        <w:pStyle w:val="NormalWeb"/>
-        <w:spacing w:line="480" w:lineRule="auto"/>
-        <w:ind w:left="720" w:hanging="720"/>
-      </w:pPr>
-    </w:p>
-    <w:p>
-      <w:pPr>
-        <w:pStyle w:val="NormalWeb"/>
-        <w:spacing w:line="480" w:lineRule="auto"/>
-        <w:ind w:left="720" w:hanging="720"/>
-      </w:pPr>
-    </w:p>
-    <w:p>
-      <w:pPr>
-        <w:pStyle w:val="NormalWeb"/>
-        <w:spacing w:line="480" w:lineRule="auto"/>
-        <w:ind w:left="720" w:hanging="720"/>
-      </w:pPr>
-      <w:r>
-        <w:t xml:space="preserve">#######Correlation Analysis/assumption test 1: at least one linear relationship between predictor and target variable </w:t>
-      </w:r>
-    </w:p>
-    <w:p>
-      <w:pPr>
-        <w:pStyle w:val="NormalWeb"/>
-        <w:spacing w:line="480" w:lineRule="auto"/>
-        <w:ind w:left="720" w:hanging="720"/>
-      </w:pPr>
-      <w:r>
-        <w:t># Calculate Pearson's correlation coefficients</w:t>
-      </w:r>
-    </w:p>
-    <w:p>
-      <w:pPr>
-        <w:pStyle w:val="NormalWeb"/>
-        <w:spacing w:line="480" w:lineRule="auto"/>
-        <w:ind w:left="720" w:hanging="720"/>
-      </w:pPr>
-      <w:proofErr w:type="spellStart"/>
-      <w:r>
-        <w:t>correlation_matrix</w:t>
-      </w:r>
-      <w:proofErr w:type="spellEnd"/>
-      <w:r>
-        <w:t xml:space="preserve"> &lt;- </w:t>
-      </w:r>
-      <w:proofErr w:type="spellStart"/>
-      <w:r>
-        <w:t>cor</w:t>
-      </w:r>
-      <w:proofErr w:type="spellEnd"/>
-      <w:r>
-        <w:t>(data_set1[, -which(names(data_set1) == "REVENUE")])</w:t>
-      </w:r>
-    </w:p>
-    <w:p>
-      <w:pPr>
-        <w:pStyle w:val="NormalWeb"/>
-        <w:spacing w:line="480" w:lineRule="auto"/>
-        <w:ind w:left="720" w:hanging="720"/>
-      </w:pPr>
-    </w:p>
-    <w:p>
-      <w:pPr>
-        <w:pStyle w:val="NormalWeb"/>
-        <w:spacing w:line="480" w:lineRule="auto"/>
-        <w:ind w:left="720" w:hanging="720"/>
-      </w:pPr>
-      <w:r>
-        <w:t># Set a correlation threshold (adjust as needed)</w:t>
-      </w:r>
-    </w:p>
-    <w:p>
-      <w:pPr>
-        <w:pStyle w:val="NormalWeb"/>
-        <w:spacing w:line="480" w:lineRule="auto"/>
-        <w:ind w:left="720" w:hanging="720"/>
-      </w:pPr>
-      <w:proofErr w:type="spellStart"/>
-      <w:r>
-        <w:t>correlation_threshold</w:t>
-      </w:r>
-      <w:proofErr w:type="spellEnd"/>
-      <w:r>
-        <w:t xml:space="preserve"> &lt;- 0.7</w:t>
-      </w:r>
-    </w:p>
-    <w:p>
-      <w:pPr>
-        <w:pStyle w:val="NormalWeb"/>
-        <w:spacing w:line="480" w:lineRule="auto"/>
-        <w:ind w:left="720" w:hanging="720"/>
-      </w:pPr>
-    </w:p>
-    <w:p>
-      <w:pPr>
-        <w:pStyle w:val="NormalWeb"/>
-        <w:spacing w:line="480" w:lineRule="auto"/>
-        <w:ind w:left="720" w:hanging="720"/>
-      </w:pPr>
-      <w:r>
-        <w:t># Find features with high correlation with the target variable</w:t>
-      </w:r>
-    </w:p>
-    <w:p>
-      <w:pPr>
-        <w:pStyle w:val="NormalWeb"/>
-        <w:spacing w:line="480" w:lineRule="auto"/>
-        <w:ind w:left="720" w:hanging="720"/>
-      </w:pPr>
-      <w:proofErr w:type="spellStart"/>
-      <w:r>
-        <w:t>highly_correlated_features</w:t>
-      </w:r>
-      <w:proofErr w:type="spellEnd"/>
-      <w:r>
-        <w:t xml:space="preserve"> &lt;- names(which(abs(</w:t>
-      </w:r>
-      <w:proofErr w:type="spellStart"/>
-      <w:r>
-        <w:t>correlation_matrix</w:t>
-      </w:r>
-      <w:proofErr w:type="spellEnd"/>
-      <w:r>
-        <w:t xml:space="preserve">[, which(names(data_set1) == "REVENUE")]) &gt; </w:t>
-      </w:r>
-      <w:proofErr w:type="spellStart"/>
-      <w:r>
-        <w:t>correlation_threshold</w:t>
-      </w:r>
-      <w:proofErr w:type="spellEnd"/>
-      <w:r>
-        <w:t>))</w:t>
-      </w:r>
-    </w:p>
-    <w:p>
-      <w:pPr>
-        <w:pStyle w:val="NormalWeb"/>
-        <w:spacing w:line="480" w:lineRule="auto"/>
-        <w:ind w:left="720" w:hanging="720"/>
-      </w:pPr>
-    </w:p>
-    <w:p>
-      <w:pPr>
-        <w:pStyle w:val="NormalWeb"/>
-        <w:spacing w:line="480" w:lineRule="auto"/>
-        <w:ind w:left="720" w:hanging="720"/>
-      </w:pPr>
-      <w:r>
-        <w:t># Display highly correlated features</w:t>
-      </w:r>
-    </w:p>
-    <w:p>
-      <w:pPr>
-        <w:pStyle w:val="NormalWeb"/>
-        <w:spacing w:line="480" w:lineRule="auto"/>
-        <w:ind w:left="720" w:hanging="720"/>
-      </w:pPr>
-      <w:r>
-        <w:t>print(</w:t>
-      </w:r>
-      <w:proofErr w:type="spellStart"/>
-      <w:r>
-        <w:t>highly_correlated_features</w:t>
-      </w:r>
-      <w:proofErr w:type="spellEnd"/>
-      <w:r>
-        <w:t>)</w:t>
-      </w:r>
-    </w:p>
-    <w:p>
-      <w:pPr>
-        <w:pStyle w:val="NormalWeb"/>
-        <w:spacing w:line="480" w:lineRule="auto"/>
-        <w:ind w:left="720" w:hanging="720"/>
-      </w:pPr>
-    </w:p>
-    <w:p>
-      <w:pPr>
-        <w:pStyle w:val="NormalWeb"/>
-        <w:spacing w:line="480" w:lineRule="auto"/>
-        <w:ind w:left="720" w:hanging="720"/>
-      </w:pPr>
-      <w:r>
-        <w:t># Subset the dataset with correlated variables</w:t>
-      </w:r>
-    </w:p>
-    <w:p>
-      <w:pPr>
-        <w:pStyle w:val="NormalWeb"/>
-        <w:spacing w:line="480" w:lineRule="auto"/>
-        <w:ind w:left="720" w:hanging="720"/>
-      </w:pPr>
-      <w:proofErr w:type="spellStart"/>
-      <w:r>
-        <w:t>subset_data</w:t>
-      </w:r>
-      <w:proofErr w:type="spellEnd"/>
-      <w:r>
-        <w:t xml:space="preserve"> &lt;- data_set1[, </w:t>
-      </w:r>
-      <w:proofErr w:type="spellStart"/>
-      <w:r>
-        <w:t>highly_correlated_features</w:t>
-      </w:r>
-      <w:proofErr w:type="spellEnd"/>
-      <w:r>
-        <w:t>]</w:t>
-      </w:r>
-    </w:p>
-    <w:p>
-      <w:pPr>
-        <w:pStyle w:val="NormalWeb"/>
-        <w:spacing w:line="480" w:lineRule="auto"/>
-        <w:ind w:left="720" w:hanging="720"/>
-      </w:pPr>
-    </w:p>
-    <w:p>
-      <w:pPr>
-        <w:pStyle w:val="NormalWeb"/>
-        <w:spacing w:line="480" w:lineRule="auto"/>
-        <w:ind w:left="720" w:hanging="720"/>
-      </w:pPr>
-      <w:r>
-        <w:t># Calculate the correlation matrix</w:t>
-      </w:r>
-    </w:p>
-    <w:p>
-      <w:pPr>
-        <w:pStyle w:val="NormalWeb"/>
-        <w:spacing w:line="480" w:lineRule="auto"/>
-        <w:ind w:left="720" w:hanging="720"/>
-      </w:pPr>
-      <w:proofErr w:type="spellStart"/>
-      <w:r>
-        <w:t>correlation_matrix</w:t>
-      </w:r>
-      <w:proofErr w:type="spellEnd"/>
-      <w:r>
-        <w:t xml:space="preserve"> &lt;- </w:t>
-      </w:r>
-      <w:proofErr w:type="spellStart"/>
-      <w:r>
-        <w:t>cor</w:t>
-      </w:r>
-      <w:proofErr w:type="spellEnd"/>
-      <w:r>
-        <w:t>(</w:t>
-      </w:r>
-      <w:proofErr w:type="spellStart"/>
-      <w:r>
-        <w:t>subset_data</w:t>
-      </w:r>
-      <w:proofErr w:type="spellEnd"/>
-      <w:r>
-        <w:t>) #Why weren't these detected by the PCA analysis in previous step?</w:t>
-      </w:r>
-    </w:p>
-    <w:p>
-      <w:pPr>
-        <w:pStyle w:val="NormalWeb"/>
-        <w:spacing w:line="480" w:lineRule="auto"/>
-        <w:ind w:left="720" w:hanging="720"/>
-      </w:pPr>
-    </w:p>
-    <w:p>
-      <w:pPr>
-        <w:pStyle w:val="NormalWeb"/>
-        <w:spacing w:line="480" w:lineRule="auto"/>
-        <w:ind w:left="720" w:hanging="720"/>
-      </w:pPr>
-      <w:r>
-        <w:t xml:space="preserve"># Plot the correlation matrix using </w:t>
-      </w:r>
-      <w:proofErr w:type="spellStart"/>
-      <w:r>
-        <w:t>corrplot</w:t>
-      </w:r>
-      <w:proofErr w:type="spellEnd"/>
-    </w:p>
-    <w:p>
-      <w:pPr>
-        <w:pStyle w:val="NormalWeb"/>
-        <w:spacing w:line="480" w:lineRule="auto"/>
-        <w:ind w:left="720" w:hanging="720"/>
-      </w:pPr>
-      <w:proofErr w:type="spellStart"/>
-      <w:r>
-        <w:t>corrplot</w:t>
-      </w:r>
-      <w:proofErr w:type="spellEnd"/>
-      <w:r>
-        <w:t>(</w:t>
-      </w:r>
-      <w:proofErr w:type="spellStart"/>
-      <w:r>
-        <w:t>correlation_matrix</w:t>
-      </w:r>
-      <w:proofErr w:type="spellEnd"/>
-      <w:r>
-        <w:t>, method = "color", type = "upper", order = "</w:t>
-      </w:r>
-      <w:proofErr w:type="spellStart"/>
-      <w:r>
-        <w:t>hclust</w:t>
-      </w:r>
-      <w:proofErr w:type="spellEnd"/>
-      <w:r>
-        <w:t xml:space="preserve">", </w:t>
-      </w:r>
-      <w:proofErr w:type="spellStart"/>
-      <w:r>
-        <w:t>tl.col</w:t>
-      </w:r>
-      <w:proofErr w:type="spellEnd"/>
-      <w:r>
-        <w:t xml:space="preserve"> = "black", </w:t>
-      </w:r>
-      <w:proofErr w:type="spellStart"/>
-      <w:r>
-        <w:t>tl.srt</w:t>
-      </w:r>
-      <w:proofErr w:type="spellEnd"/>
-      <w:r>
-        <w:t xml:space="preserve"> = 45)</w:t>
-      </w:r>
-    </w:p>
-    <w:p>
-      <w:pPr>
-        <w:pStyle w:val="NormalWeb"/>
-        <w:spacing w:line="480" w:lineRule="auto"/>
-        <w:ind w:left="720" w:hanging="720"/>
-      </w:pPr>
-    </w:p>
-    <w:p>
-      <w:pPr>
-        <w:pStyle w:val="NormalWeb"/>
-        <w:spacing w:line="480" w:lineRule="auto"/>
-        <w:ind w:left="720" w:hanging="720"/>
-      </w:pPr>
-      <w:r>
-        <w:t># Compute the correlation matrix of independent variables</w:t>
-      </w:r>
-    </w:p>
-    <w:p>
-      <w:pPr>
-        <w:pStyle w:val="NormalWeb"/>
-        <w:spacing w:line="480" w:lineRule="auto"/>
-        <w:ind w:left="720" w:hanging="720"/>
-      </w:pPr>
-      <w:proofErr w:type="spellStart"/>
-      <w:r>
-        <w:t>correlation_matrix_indep</w:t>
-      </w:r>
-      <w:proofErr w:type="spellEnd"/>
-      <w:r>
-        <w:t xml:space="preserve"> &lt;- </w:t>
-      </w:r>
-      <w:proofErr w:type="spellStart"/>
-      <w:r>
-        <w:t>cor</w:t>
-      </w:r>
-      <w:proofErr w:type="spellEnd"/>
-      <w:r>
-        <w:t>(data_set1[, -which(names(data_set1) == "REVENUE")])</w:t>
-      </w:r>
-    </w:p>
-    <w:p>
-      <w:pPr>
-        <w:pStyle w:val="NormalWeb"/>
-        <w:spacing w:line="480" w:lineRule="auto"/>
-        <w:ind w:left="720" w:hanging="720"/>
-      </w:pPr>
-    </w:p>
-    <w:p>
-      <w:pPr>
-        <w:pStyle w:val="NormalWeb"/>
-        <w:spacing w:line="480" w:lineRule="auto"/>
-        <w:ind w:left="720" w:hanging="720"/>
-      </w:pPr>
-      <w:r>
-        <w:t># Example correlation matrix (replace with your actual correlation matrix)</w:t>
-      </w:r>
-    </w:p>
-    <w:p>
-      <w:pPr>
-        <w:pStyle w:val="NormalWeb"/>
-        <w:spacing w:line="480" w:lineRule="auto"/>
-        <w:ind w:left="720" w:hanging="720"/>
-      </w:pPr>
-      <w:proofErr w:type="spellStart"/>
-      <w:r>
-        <w:t>correlation_matrix</w:t>
-      </w:r>
-      <w:proofErr w:type="spellEnd"/>
-      <w:r>
-        <w:t xml:space="preserve"> &lt;- </w:t>
-      </w:r>
-      <w:proofErr w:type="spellStart"/>
-      <w:r>
-        <w:t>cor</w:t>
-      </w:r>
-      <w:proofErr w:type="spellEnd"/>
-      <w:r>
-        <w:t>(data_set1)</w:t>
-      </w:r>
-    </w:p>
-    <w:p>
-      <w:pPr>
-        <w:pStyle w:val="NormalWeb"/>
-        <w:spacing w:line="480" w:lineRule="auto"/>
-        <w:ind w:left="720" w:hanging="720"/>
-      </w:pPr>
-    </w:p>
-    <w:p>
-      <w:pPr>
-        <w:pStyle w:val="NormalWeb"/>
-        <w:spacing w:line="480" w:lineRule="auto"/>
-        <w:ind w:left="720" w:hanging="720"/>
-      </w:pPr>
-      <w:r>
-        <w:t># Set correlation threshold</w:t>
-      </w:r>
-    </w:p>
-    <w:p>
-      <w:pPr>
-        <w:pStyle w:val="NormalWeb"/>
-        <w:spacing w:line="480" w:lineRule="auto"/>
-        <w:ind w:left="720" w:hanging="720"/>
-      </w:pPr>
-      <w:proofErr w:type="spellStart"/>
-      <w:r>
-        <w:t>correlation_threshold</w:t>
-      </w:r>
-      <w:proofErr w:type="spellEnd"/>
-      <w:r>
-        <w:t xml:space="preserve"> &lt;- 0.8</w:t>
-      </w:r>
-    </w:p>
-    <w:p>
-      <w:pPr>
-        <w:pStyle w:val="NormalWeb"/>
-        <w:spacing w:line="480" w:lineRule="auto"/>
-        <w:ind w:left="720" w:hanging="720"/>
-      </w:pPr>
-    </w:p>
-    <w:p>
-      <w:pPr>
-        <w:pStyle w:val="NormalWeb"/>
-        <w:spacing w:line="480" w:lineRule="auto"/>
-        <w:ind w:left="720" w:hanging="720"/>
-      </w:pPr>
-      <w:r>
-        <w:t># Find highly correlated variable pairs</w:t>
-      </w:r>
-    </w:p>
-    <w:p>
-      <w:pPr>
-        <w:pStyle w:val="NormalWeb"/>
-        <w:spacing w:line="480" w:lineRule="auto"/>
-        <w:ind w:left="720" w:hanging="720"/>
-      </w:pPr>
-      <w:proofErr w:type="spellStart"/>
-      <w:r>
-        <w:t>highly_correlated_pairs</w:t>
-      </w:r>
-      <w:proofErr w:type="spellEnd"/>
-      <w:r>
-        <w:t xml:space="preserve"> &lt;- which(abs(</w:t>
-      </w:r>
-      <w:proofErr w:type="spellStart"/>
-      <w:r>
-        <w:t>correlation_matrix</w:t>
-      </w:r>
-      <w:proofErr w:type="spellEnd"/>
-      <w:r>
-        <w:t xml:space="preserve">) &gt; </w:t>
-      </w:r>
-      <w:proofErr w:type="spellStart"/>
-      <w:r>
-        <w:t>correlation_threshold</w:t>
-      </w:r>
-      <w:proofErr w:type="spellEnd"/>
-      <w:r>
-        <w:t xml:space="preserve"> &amp; </w:t>
-      </w:r>
-      <w:proofErr w:type="spellStart"/>
-      <w:r>
-        <w:t>upper.tri</w:t>
-      </w:r>
-      <w:proofErr w:type="spellEnd"/>
-      <w:r>
-        <w:t>(</w:t>
-      </w:r>
-      <w:proofErr w:type="spellStart"/>
-      <w:r>
-        <w:t>correlation_matrix</w:t>
-      </w:r>
-      <w:proofErr w:type="spellEnd"/>
-      <w:r>
-        <w:t xml:space="preserve">, </w:t>
-      </w:r>
-      <w:proofErr w:type="spellStart"/>
-      <w:r>
-        <w:t>diag</w:t>
-      </w:r>
-      <w:proofErr w:type="spellEnd"/>
-      <w:r>
-        <w:t xml:space="preserve"> = FALSE), </w:t>
-      </w:r>
-      <w:proofErr w:type="spellStart"/>
-      <w:r>
-        <w:t>arr.ind</w:t>
-      </w:r>
-      <w:proofErr w:type="spellEnd"/>
-      <w:r>
-        <w:t xml:space="preserve"> = TRUE)</w:t>
-      </w:r>
-    </w:p>
-    <w:p>
-      <w:pPr>
-        <w:pStyle w:val="NormalWeb"/>
-        <w:spacing w:line="480" w:lineRule="auto"/>
-        <w:ind w:left="720" w:hanging="720"/>
-      </w:pPr>
-    </w:p>
-    <w:p>
-      <w:pPr>
-        <w:pStyle w:val="NormalWeb"/>
-        <w:spacing w:line="480" w:lineRule="auto"/>
-        <w:ind w:left="720" w:hanging="720"/>
-      </w:pPr>
-      <w:r>
-        <w:t># Print highly correlated variable pairs</w:t>
-      </w:r>
-    </w:p>
-    <w:p>
-      <w:pPr>
-        <w:pStyle w:val="NormalWeb"/>
-        <w:spacing w:line="480" w:lineRule="auto"/>
-        <w:ind w:left="720" w:hanging="720"/>
-      </w:pPr>
-      <w:r>
-        <w:t>for (</w:t>
-      </w:r>
-      <w:proofErr w:type="spellStart"/>
-      <w:r>
-        <w:t>i</w:t>
-      </w:r>
-      <w:proofErr w:type="spellEnd"/>
-      <w:r>
-        <w:t xml:space="preserve"> in 1:nrow(</w:t>
-      </w:r>
-      <w:proofErr w:type="spellStart"/>
-      <w:r>
-        <w:t>highly_correlated_pairs</w:t>
-      </w:r>
-      <w:proofErr w:type="spellEnd"/>
-      <w:r>
-        <w:t>)) {</w:t>
-      </w:r>
-    </w:p>
-    <w:p>
-      <w:pPr>
-        <w:pStyle w:val="NormalWeb"/>
-        <w:spacing w:line="480" w:lineRule="auto"/>
-        <w:ind w:left="720" w:hanging="720"/>
-      </w:pPr>
-      <w:r>
-        <w:t xml:space="preserve">  </w:t>
-      </w:r>
-      <w:proofErr w:type="spellStart"/>
-      <w:r>
-        <w:t>row_idx</w:t>
-      </w:r>
-      <w:proofErr w:type="spellEnd"/>
-      <w:r>
-        <w:t xml:space="preserve"> &lt;- </w:t>
-      </w:r>
-      <w:proofErr w:type="spellStart"/>
-      <w:r>
-        <w:t>highly_correlated_pairs</w:t>
-      </w:r>
-      <w:proofErr w:type="spellEnd"/>
-      <w:r>
-        <w:t>[</w:t>
-      </w:r>
-      <w:proofErr w:type="spellStart"/>
-      <w:r>
-        <w:t>i</w:t>
-      </w:r>
-      <w:proofErr w:type="spellEnd"/>
-      <w:r>
-        <w:t>, 1]</w:t>
-      </w:r>
-    </w:p>
-    <w:p>
-      <w:pPr>
-        <w:pStyle w:val="NormalWeb"/>
-        <w:spacing w:line="480" w:lineRule="auto"/>
-        <w:ind w:left="720" w:hanging="720"/>
-      </w:pPr>
-      <w:r>
-        <w:t xml:space="preserve">  </w:t>
-      </w:r>
-      <w:proofErr w:type="spellStart"/>
-      <w:r>
-        <w:t>col_idx</w:t>
-      </w:r>
-      <w:proofErr w:type="spellEnd"/>
-      <w:r>
-        <w:t xml:space="preserve"> &lt;- </w:t>
-      </w:r>
-      <w:proofErr w:type="spellStart"/>
-      <w:r>
-        <w:t>highly_correlated_pairs</w:t>
-      </w:r>
-      <w:proofErr w:type="spellEnd"/>
-      <w:r>
-        <w:t>[</w:t>
-      </w:r>
-      <w:proofErr w:type="spellStart"/>
-      <w:r>
-        <w:t>i</w:t>
-      </w:r>
-      <w:proofErr w:type="spellEnd"/>
-      <w:r>
-        <w:t>, 2]</w:t>
-      </w:r>
-    </w:p>
-    <w:p>
-      <w:pPr>
-        <w:pStyle w:val="NormalWeb"/>
-        <w:spacing w:line="480" w:lineRule="auto"/>
-        <w:ind w:left="720" w:hanging="720"/>
-      </w:pPr>
-      <w:r>
-        <w:t xml:space="preserve">  </w:t>
-      </w:r>
-    </w:p>
-    <w:p>
-      <w:pPr>
-        <w:pStyle w:val="NormalWeb"/>
-        <w:spacing w:line="480" w:lineRule="auto"/>
-        <w:ind w:left="720" w:hanging="720"/>
-      </w:pPr>
-      <w:r>
-        <w:t xml:space="preserve">  var1 &lt;- </w:t>
-      </w:r>
-      <w:proofErr w:type="spellStart"/>
-      <w:r>
-        <w:t>colnames</w:t>
-      </w:r>
-      <w:proofErr w:type="spellEnd"/>
-      <w:r>
-        <w:t>(</w:t>
-      </w:r>
-      <w:proofErr w:type="spellStart"/>
-      <w:r>
-        <w:t>correlation_matrix</w:t>
-      </w:r>
-      <w:proofErr w:type="spellEnd"/>
-      <w:r>
-        <w:t>)[</w:t>
-      </w:r>
-      <w:proofErr w:type="spellStart"/>
-      <w:r>
-        <w:t>row_idx</w:t>
-      </w:r>
-      <w:proofErr w:type="spellEnd"/>
-      <w:r>
-        <w:t>]</w:t>
-      </w:r>
-    </w:p>
-    <w:p>
-      <w:pPr>
-        <w:pStyle w:val="NormalWeb"/>
-        <w:spacing w:line="480" w:lineRule="auto"/>
-        <w:ind w:left="720" w:hanging="720"/>
-      </w:pPr>
-      <w:r>
-        <w:t xml:space="preserve">  var2 &lt;- </w:t>
-      </w:r>
-      <w:proofErr w:type="spellStart"/>
-      <w:r>
-        <w:t>colnames</w:t>
-      </w:r>
-      <w:proofErr w:type="spellEnd"/>
-      <w:r>
-        <w:t>(</w:t>
-      </w:r>
-      <w:proofErr w:type="spellStart"/>
-      <w:r>
-        <w:t>correlation_matrix</w:t>
-      </w:r>
-      <w:proofErr w:type="spellEnd"/>
-      <w:r>
-        <w:t>)[</w:t>
-      </w:r>
-      <w:proofErr w:type="spellStart"/>
-      <w:r>
-        <w:t>col_idx</w:t>
-      </w:r>
-      <w:proofErr w:type="spellEnd"/>
-      <w:r>
-        <w:t>]</w:t>
-      </w:r>
-    </w:p>
-    <w:p>
-      <w:pPr>
-        <w:pStyle w:val="NormalWeb"/>
-        <w:spacing w:line="480" w:lineRule="auto"/>
-        <w:ind w:left="720" w:hanging="720"/>
-      </w:pPr>
-      <w:r>
-        <w:t xml:space="preserve">  </w:t>
-      </w:r>
-    </w:p>
-    <w:p>
-      <w:pPr>
-        <w:pStyle w:val="NormalWeb"/>
-        <w:spacing w:line="480" w:lineRule="auto"/>
-        <w:ind w:left="720" w:hanging="720"/>
-      </w:pPr>
-      <w:r>
-        <w:t xml:space="preserve">  cat("Variables", var1, "and", var2, "are highly correlated.\n")</w:t>
-      </w:r>
-    </w:p>
-    <w:p>
-      <w:pPr>
-        <w:pStyle w:val="NormalWeb"/>
-        <w:spacing w:line="480" w:lineRule="auto"/>
-        <w:ind w:left="720" w:hanging="720"/>
-      </w:pPr>
-      <w:r>
-        <w:t>}</w:t>
-      </w:r>
-    </w:p>
-    <w:p>
-      <w:pPr>
-        <w:pStyle w:val="NormalWeb"/>
-        <w:spacing w:line="480" w:lineRule="auto"/>
-        <w:ind w:left="720" w:hanging="720"/>
-      </w:pPr>
-    </w:p>
-    <w:p>
-      <w:pPr>
-        <w:pStyle w:val="NormalWeb"/>
-        <w:spacing w:line="480" w:lineRule="auto"/>
-        <w:ind w:left="720" w:hanging="720"/>
-      </w:pPr>
-      <w:r>
-        <w:t>#Remove correlated variables, keeping variable that was most statistically significant "MOU"</w:t>
-      </w:r>
-    </w:p>
-    <w:p>
-      <w:pPr>
-        <w:pStyle w:val="NormalWeb"/>
-        <w:spacing w:line="480" w:lineRule="auto"/>
-        <w:ind w:left="720" w:hanging="720"/>
-      </w:pPr>
-      <w:r>
-        <w:t># library(</w:t>
-      </w:r>
-      <w:proofErr w:type="spellStart"/>
-      <w:r>
-        <w:t>dplyr</w:t>
-      </w:r>
-      <w:proofErr w:type="spellEnd"/>
-      <w:r>
-        <w:t>)</w:t>
-      </w:r>
-    </w:p>
-    <w:p>
-      <w:pPr>
-        <w:pStyle w:val="NormalWeb"/>
-        <w:spacing w:line="480" w:lineRule="auto"/>
-        <w:ind w:left="720" w:hanging="720"/>
-      </w:pPr>
-    </w:p>
-    <w:p>
-      <w:pPr>
-        <w:pStyle w:val="NormalWeb"/>
-        <w:spacing w:line="480" w:lineRule="auto"/>
-        <w:ind w:left="720" w:hanging="720"/>
-      </w:pPr>
-      <w:r>
-        <w:t>data_set1 &lt;- data_set1 %&gt;%</w:t>
-      </w:r>
-    </w:p>
-    <w:p>
-      <w:pPr>
-        <w:pStyle w:val="NormalWeb"/>
-        <w:spacing w:line="480" w:lineRule="auto"/>
-        <w:ind w:left="720" w:hanging="720"/>
-      </w:pPr>
-      <w:r>
-        <w:t xml:space="preserve">  select(-DROPVCE, -MOUREC, -PHONES, -</w:t>
-      </w:r>
-      <w:proofErr w:type="spellStart"/>
-      <w:r>
-        <w:t>NumMinStreamVideo</w:t>
-      </w:r>
-      <w:proofErr w:type="spellEnd"/>
-      <w:r>
-        <w:t>) %&gt;%</w:t>
-      </w:r>
-    </w:p>
-    <w:p>
-      <w:pPr>
-        <w:pStyle w:val="NormalWeb"/>
-        <w:spacing w:line="480" w:lineRule="auto"/>
-        <w:ind w:left="720" w:hanging="720"/>
-      </w:pPr>
-      <w:r>
-        <w:t xml:space="preserve">  </w:t>
-      </w:r>
-      <w:proofErr w:type="spellStart"/>
-      <w:r>
-        <w:t>mutate_all</w:t>
-      </w:r>
-      <w:proofErr w:type="spellEnd"/>
-      <w:r>
-        <w:t>(</w:t>
-      </w:r>
-      <w:proofErr w:type="spellStart"/>
-      <w:r>
-        <w:t>as.numeric</w:t>
-      </w:r>
-      <w:proofErr w:type="spellEnd"/>
-      <w:r>
-        <w:t>)</w:t>
-      </w:r>
-    </w:p>
-    <w:p>
-      <w:pPr>
-        <w:pStyle w:val="NormalWeb"/>
-        <w:spacing w:line="480" w:lineRule="auto"/>
-        <w:ind w:left="720" w:hanging="720"/>
-      </w:pPr>
-    </w:p>
-    <w:p>
-      <w:pPr>
-        <w:pStyle w:val="NormalWeb"/>
-        <w:spacing w:line="480" w:lineRule="auto"/>
-        <w:ind w:left="720" w:hanging="720"/>
-      </w:pPr>
-      <w:proofErr w:type="spellStart"/>
-      <w:r>
-        <w:t>new_data</w:t>
-      </w:r>
-      <w:proofErr w:type="spellEnd"/>
-      <w:r>
-        <w:t xml:space="preserve"> &lt;- </w:t>
-      </w:r>
-      <w:proofErr w:type="spellStart"/>
-      <w:r>
-        <w:t>new_data</w:t>
-      </w:r>
-      <w:proofErr w:type="spellEnd"/>
-      <w:r>
-        <w:t xml:space="preserve"> %&gt;%</w:t>
-      </w:r>
-    </w:p>
-    <w:p>
-      <w:pPr>
-        <w:pStyle w:val="NormalWeb"/>
-        <w:spacing w:line="480" w:lineRule="auto"/>
-        <w:ind w:left="720" w:hanging="720"/>
-      </w:pPr>
-      <w:r>
-        <w:t xml:space="preserve">  select(-DROPVCE, -MOUREC, -PHONES, -</w:t>
-      </w:r>
-      <w:proofErr w:type="spellStart"/>
-      <w:r>
-        <w:t>NumMinStreamVideo</w:t>
-      </w:r>
-      <w:proofErr w:type="spellEnd"/>
-      <w:r>
-        <w:t>) %&gt;%</w:t>
-      </w:r>
-    </w:p>
-    <w:p>
-      <w:pPr>
-        <w:pStyle w:val="NormalWeb"/>
-        <w:spacing w:line="480" w:lineRule="auto"/>
-        <w:ind w:left="720" w:hanging="720"/>
-      </w:pPr>
-      <w:r>
-        <w:t xml:space="preserve">  </w:t>
-      </w:r>
-      <w:proofErr w:type="spellStart"/>
-      <w:r>
-        <w:t>mutate_all</w:t>
-      </w:r>
-      <w:proofErr w:type="spellEnd"/>
-      <w:r>
-        <w:t>(</w:t>
-      </w:r>
-      <w:proofErr w:type="spellStart"/>
-      <w:r>
-        <w:t>as.numeric</w:t>
-      </w:r>
-      <w:proofErr w:type="spellEnd"/>
-      <w:r>
-        <w:t xml:space="preserve">) </w:t>
-      </w:r>
-    </w:p>
-    <w:p>
-      <w:pPr>
-        <w:pStyle w:val="NormalWeb"/>
-        <w:spacing w:line="480" w:lineRule="auto"/>
-        <w:ind w:left="720" w:hanging="720"/>
-      </w:pPr>
-    </w:p>
-    <w:p>
-      <w:pPr>
-        <w:pStyle w:val="NormalWeb"/>
-        <w:spacing w:line="480" w:lineRule="auto"/>
-        <w:ind w:left="720" w:hanging="720"/>
-      </w:pPr>
-      <w:r>
-        <w:t>##removing objects no longer needed</w:t>
-      </w:r>
-    </w:p>
-    <w:p>
-      <w:pPr>
-        <w:pStyle w:val="NormalWeb"/>
-        <w:spacing w:line="480" w:lineRule="auto"/>
-        <w:ind w:left="720" w:hanging="720"/>
-      </w:pPr>
-      <w:r>
-        <w:t>rm(correlation_matrix,correlation_matrix_indep,highly_correlated_features,highly_correlated_pairs,</w:t>
-      </w:r>
-    </w:p>
-    <w:p>
-      <w:pPr>
-        <w:pStyle w:val="NormalWeb"/>
-        <w:spacing w:line="480" w:lineRule="auto"/>
-        <w:ind w:left="720" w:hanging="720"/>
-      </w:pPr>
-      <w:r>
-        <w:t xml:space="preserve">   col_idx,i,row_idx,var1,var2, </w:t>
-      </w:r>
-      <w:proofErr w:type="spellStart"/>
-      <w:r>
-        <w:t>correlation_threshold</w:t>
-      </w:r>
-      <w:proofErr w:type="spellEnd"/>
-      <w:r>
-        <w:t xml:space="preserve">, </w:t>
-      </w:r>
-      <w:proofErr w:type="spellStart"/>
-      <w:r>
-        <w:t>subset_data</w:t>
-      </w:r>
-      <w:proofErr w:type="spellEnd"/>
-      <w:r>
-        <w:t>)</w:t>
-      </w:r>
-    </w:p>
-    <w:p>
-      <w:pPr>
-        <w:pStyle w:val="NormalWeb"/>
-        <w:spacing w:line="480" w:lineRule="auto"/>
-        <w:ind w:left="720" w:hanging="720"/>
-      </w:pPr>
-    </w:p>
-    <w:p>
-      <w:pPr>
-        <w:pStyle w:val="NormalWeb"/>
-        <w:spacing w:line="480" w:lineRule="auto"/>
-        <w:ind w:left="720" w:hanging="720"/>
-      </w:pPr>
-    </w:p>
-    <w:p>
-      <w:pPr>
-        <w:pStyle w:val="NormalWeb"/>
-        <w:spacing w:line="480" w:lineRule="auto"/>
-        <w:ind w:left="720" w:hanging="720"/>
-      </w:pPr>
-      <w:r>
-        <w:t>#######Data Modeling########</w:t>
-      </w:r>
-    </w:p>
-    <w:p>
-      <w:pPr>
-        <w:pStyle w:val="NormalWeb"/>
-        <w:spacing w:line="480" w:lineRule="auto"/>
-        <w:ind w:left="720" w:hanging="720"/>
-      </w:pPr>
-    </w:p>
-    <w:p>
-      <w:pPr>
-        <w:pStyle w:val="NormalWeb"/>
-        <w:spacing w:line="480" w:lineRule="auto"/>
-        <w:ind w:left="720" w:hanging="720"/>
-      </w:pPr>
-      <w:r>
-        <w:t xml:space="preserve">#split the dataset </w:t>
-      </w:r>
-    </w:p>
-    <w:p>
-      <w:pPr>
-        <w:pStyle w:val="NormalWeb"/>
-        <w:spacing w:line="480" w:lineRule="auto"/>
-        <w:ind w:left="720" w:hanging="720"/>
-      </w:pPr>
-      <w:r>
-        <w:t># reproducible random sampling</w:t>
-      </w:r>
-    </w:p>
-    <w:p>
-      <w:pPr>
-        <w:pStyle w:val="NormalWeb"/>
-        <w:spacing w:line="480" w:lineRule="auto"/>
-        <w:ind w:left="720" w:hanging="720"/>
-      </w:pPr>
-      <w:proofErr w:type="spellStart"/>
-      <w:r>
-        <w:t>set.seed</w:t>
-      </w:r>
-      <w:proofErr w:type="spellEnd"/>
-      <w:r>
-        <w:t>(123)</w:t>
-      </w:r>
-    </w:p>
-    <w:p>
-      <w:pPr>
-        <w:pStyle w:val="NormalWeb"/>
-        <w:spacing w:line="480" w:lineRule="auto"/>
-        <w:ind w:left="720" w:hanging="720"/>
-      </w:pPr>
-    </w:p>
-    <w:p>
-      <w:pPr>
-        <w:pStyle w:val="NormalWeb"/>
-        <w:spacing w:line="480" w:lineRule="auto"/>
-        <w:ind w:left="720" w:hanging="720"/>
-      </w:pPr>
-      <w:r>
-        <w:t># creating training data as 80% of the dataset</w:t>
-      </w:r>
-    </w:p>
-    <w:p>
-      <w:pPr>
-        <w:pStyle w:val="NormalWeb"/>
-        <w:spacing w:line="480" w:lineRule="auto"/>
-        <w:ind w:left="720" w:hanging="720"/>
-      </w:pPr>
-      <w:proofErr w:type="spellStart"/>
-      <w:r>
-        <w:t>random_sample</w:t>
-      </w:r>
-      <w:proofErr w:type="spellEnd"/>
-      <w:r>
-        <w:t xml:space="preserve"> &lt;- </w:t>
-      </w:r>
-      <w:proofErr w:type="spellStart"/>
-      <w:r>
-        <w:t>createDataPartition</w:t>
-      </w:r>
-      <w:proofErr w:type="spellEnd"/>
-      <w:r>
-        <w:t xml:space="preserve">(data_set1$REVENUE, </w:t>
-      </w:r>
-    </w:p>
-    <w:p>
-      <w:pPr>
-        <w:pStyle w:val="NormalWeb"/>
-        <w:spacing w:line="480" w:lineRule="auto"/>
-        <w:ind w:left="720" w:hanging="720"/>
-      </w:pPr>
-      <w:r>
-        <w:t xml:space="preserve">                                     p = 0.8, list = FALSE)</w:t>
-      </w:r>
-    </w:p>
-    <w:p>
-      <w:pPr>
-        <w:pStyle w:val="NormalWeb"/>
-        <w:spacing w:line="480" w:lineRule="auto"/>
-        <w:ind w:left="720" w:hanging="720"/>
-      </w:pPr>
-    </w:p>
-    <w:p>
-      <w:pPr>
-        <w:pStyle w:val="NormalWeb"/>
-        <w:spacing w:line="480" w:lineRule="auto"/>
-        <w:ind w:left="720" w:hanging="720"/>
-      </w:pPr>
-      <w:r>
-        <w:t># generating training dataset</w:t>
-      </w:r>
-    </w:p>
-    <w:p>
-      <w:pPr>
-        <w:pStyle w:val="NormalWeb"/>
-        <w:spacing w:line="480" w:lineRule="auto"/>
-        <w:ind w:left="720" w:hanging="720"/>
-      </w:pPr>
-      <w:r>
-        <w:t xml:space="preserve"># from the </w:t>
-      </w:r>
-      <w:proofErr w:type="spellStart"/>
-      <w:r>
-        <w:t>random_sample</w:t>
-      </w:r>
-      <w:proofErr w:type="spellEnd"/>
-    </w:p>
-    <w:p>
-      <w:pPr>
-        <w:pStyle w:val="NormalWeb"/>
-        <w:spacing w:line="480" w:lineRule="auto"/>
-        <w:ind w:left="720" w:hanging="720"/>
-      </w:pPr>
-      <w:proofErr w:type="spellStart"/>
-      <w:r>
-        <w:t>training_dataset</w:t>
-      </w:r>
-      <w:proofErr w:type="spellEnd"/>
-      <w:r>
-        <w:t xml:space="preserve">  &lt;- data_set1[</w:t>
-      </w:r>
-      <w:proofErr w:type="spellStart"/>
-      <w:r>
-        <w:t>random_sample</w:t>
-      </w:r>
-      <w:proofErr w:type="spellEnd"/>
-      <w:r>
-        <w:t>, ]</w:t>
-      </w:r>
-    </w:p>
-    <w:p>
-      <w:pPr>
-        <w:pStyle w:val="NormalWeb"/>
-        <w:spacing w:line="480" w:lineRule="auto"/>
-        <w:ind w:left="720" w:hanging="720"/>
-      </w:pPr>
-    </w:p>
-    <w:p>
-      <w:pPr>
-        <w:pStyle w:val="NormalWeb"/>
-        <w:spacing w:line="480" w:lineRule="auto"/>
-        <w:ind w:left="720" w:hanging="720"/>
-      </w:pPr>
-      <w:r>
-        <w:t># generating testing dataset</w:t>
-      </w:r>
-    </w:p>
-    <w:p>
-      <w:pPr>
-        <w:pStyle w:val="NormalWeb"/>
-        <w:spacing w:line="480" w:lineRule="auto"/>
-        <w:ind w:left="720" w:hanging="720"/>
-      </w:pPr>
-      <w:r>
-        <w:t xml:space="preserve"># from rows which are not </w:t>
-      </w:r>
-    </w:p>
-    <w:p>
-      <w:pPr>
-        <w:pStyle w:val="NormalWeb"/>
-        <w:spacing w:line="480" w:lineRule="auto"/>
-        <w:ind w:left="720" w:hanging="720"/>
-      </w:pPr>
-      <w:r>
-        <w:t xml:space="preserve"># included in </w:t>
-      </w:r>
-      <w:proofErr w:type="spellStart"/>
-      <w:r>
-        <w:t>random_sample</w:t>
-      </w:r>
-      <w:proofErr w:type="spellEnd"/>
-    </w:p>
-    <w:p>
-      <w:pPr>
-        <w:pStyle w:val="NormalWeb"/>
-        <w:spacing w:line="480" w:lineRule="auto"/>
-        <w:ind w:left="720" w:hanging="720"/>
-      </w:pPr>
-      <w:proofErr w:type="spellStart"/>
-      <w:r>
-        <w:t>testing_dataset</w:t>
-      </w:r>
-      <w:proofErr w:type="spellEnd"/>
-      <w:r>
-        <w:t xml:space="preserve"> &lt;- data_set1[-</w:t>
-      </w:r>
-      <w:proofErr w:type="spellStart"/>
-      <w:r>
-        <w:t>random_sample</w:t>
-      </w:r>
-      <w:proofErr w:type="spellEnd"/>
-      <w:r>
-        <w:t>, ]</w:t>
-      </w:r>
-    </w:p>
-    <w:p>
-      <w:pPr>
-        <w:pStyle w:val="NormalWeb"/>
-        <w:spacing w:line="480" w:lineRule="auto"/>
-        <w:ind w:left="720" w:hanging="720"/>
-      </w:pPr>
-    </w:p>
-    <w:p>
-      <w:pPr>
-        <w:pStyle w:val="NormalWeb"/>
-        <w:spacing w:line="480" w:lineRule="auto"/>
-        <w:ind w:left="720" w:hanging="720"/>
-      </w:pPr>
-    </w:p>
-    <w:p>
-      <w:pPr>
-        <w:pStyle w:val="NormalWeb"/>
-        <w:spacing w:line="480" w:lineRule="auto"/>
-        <w:ind w:left="720" w:hanging="720"/>
-      </w:pPr>
-      <w:r>
-        <w:t># create linear regression model</w:t>
-      </w:r>
-    </w:p>
-    <w:p>
-      <w:pPr>
-        <w:pStyle w:val="NormalWeb"/>
-        <w:spacing w:line="480" w:lineRule="auto"/>
-        <w:ind w:left="720" w:hanging="720"/>
-      </w:pPr>
-      <w:proofErr w:type="spellStart"/>
-      <w:r>
-        <w:t>statistical_sig</w:t>
-      </w:r>
-      <w:proofErr w:type="spellEnd"/>
-      <w:r>
-        <w:t xml:space="preserve"> &lt;- </w:t>
-      </w:r>
-      <w:proofErr w:type="spellStart"/>
-      <w:r>
-        <w:t>lm</w:t>
-      </w:r>
-      <w:proofErr w:type="spellEnd"/>
-      <w:r>
-        <w:t xml:space="preserve">(REVENUE ~ ., data = </w:t>
-      </w:r>
-      <w:proofErr w:type="spellStart"/>
-      <w:r>
-        <w:t>training_dataset</w:t>
-      </w:r>
-      <w:proofErr w:type="spellEnd"/>
-      <w:r>
-        <w:t>)</w:t>
-      </w:r>
-    </w:p>
-    <w:p>
-      <w:pPr>
-        <w:pStyle w:val="NormalWeb"/>
-        <w:spacing w:line="480" w:lineRule="auto"/>
-        <w:ind w:left="720" w:hanging="720"/>
-      </w:pPr>
-      <w:r>
-        <w:t>summary(</w:t>
-      </w:r>
-      <w:proofErr w:type="spellStart"/>
-      <w:r>
-        <w:t>statistical_sig</w:t>
-      </w:r>
-      <w:proofErr w:type="spellEnd"/>
-      <w:r>
-        <w:t>)</w:t>
-      </w:r>
-    </w:p>
-    <w:p>
-      <w:pPr>
-        <w:pStyle w:val="NormalWeb"/>
-        <w:spacing w:line="480" w:lineRule="auto"/>
-        <w:ind w:left="720" w:hanging="720"/>
-      </w:pPr>
-    </w:p>
-    <w:p>
-      <w:pPr>
-        <w:pStyle w:val="NormalWeb"/>
-        <w:spacing w:line="480" w:lineRule="auto"/>
-        <w:ind w:left="720" w:hanging="720"/>
-      </w:pPr>
-    </w:p>
-    <w:p>
-      <w:pPr>
-        <w:pStyle w:val="NormalWeb"/>
-        <w:spacing w:line="480" w:lineRule="auto"/>
-        <w:ind w:left="720" w:hanging="720"/>
-      </w:pPr>
-      <w:r>
-        <w:t>##########Outlier Analysis##############</w:t>
-      </w:r>
-    </w:p>
-    <w:p>
-      <w:pPr>
-        <w:pStyle w:val="NormalWeb"/>
-        <w:spacing w:line="480" w:lineRule="auto"/>
-        <w:ind w:left="720" w:hanging="720"/>
-      </w:pPr>
-      <w:r>
-        <w:t>#create box plots for all variables in the dataset to see which data points are outliers.</w:t>
-      </w:r>
-    </w:p>
-    <w:p>
-      <w:pPr>
-        <w:pStyle w:val="NormalWeb"/>
-        <w:spacing w:line="480" w:lineRule="auto"/>
-        <w:ind w:left="720" w:hanging="720"/>
-      </w:pPr>
-      <w:r>
-        <w:t>boxplot(</w:t>
-      </w:r>
-      <w:proofErr w:type="spellStart"/>
-      <w:r>
-        <w:t>training_dataset</w:t>
-      </w:r>
-      <w:proofErr w:type="spellEnd"/>
-      <w:r>
-        <w:t xml:space="preserve">) </w:t>
-      </w:r>
-    </w:p>
-    <w:p>
-      <w:pPr>
-        <w:pStyle w:val="NormalWeb"/>
-        <w:spacing w:line="480" w:lineRule="auto"/>
-        <w:ind w:left="720" w:hanging="720"/>
-      </w:pPr>
-      <w:r>
-        <w:t>#test model before outliers are handle</w:t>
-      </w:r>
-    </w:p>
-    <w:p>
-      <w:pPr>
-        <w:pStyle w:val="NormalWeb"/>
-        <w:spacing w:line="480" w:lineRule="auto"/>
-        <w:ind w:left="720" w:hanging="720"/>
-      </w:pPr>
-      <w:proofErr w:type="spellStart"/>
-      <w:r>
-        <w:t>statistical_sig</w:t>
-      </w:r>
-      <w:proofErr w:type="spellEnd"/>
-      <w:r>
-        <w:t xml:space="preserve"> &lt;- </w:t>
-      </w:r>
-      <w:proofErr w:type="spellStart"/>
-      <w:r>
-        <w:t>lm</w:t>
-      </w:r>
-      <w:proofErr w:type="spellEnd"/>
-      <w:r>
-        <w:t xml:space="preserve">(REVENUE ~ ., data = </w:t>
-      </w:r>
-      <w:proofErr w:type="spellStart"/>
-      <w:r>
-        <w:t>training_dataset</w:t>
-      </w:r>
-      <w:proofErr w:type="spellEnd"/>
-      <w:r>
-        <w:t>)</w:t>
-      </w:r>
-    </w:p>
-    <w:p>
-      <w:pPr>
-        <w:pStyle w:val="NormalWeb"/>
-        <w:spacing w:line="480" w:lineRule="auto"/>
-        <w:ind w:left="720" w:hanging="720"/>
-      </w:pPr>
-      <w:r>
-        <w:t>summary(</w:t>
-      </w:r>
-      <w:proofErr w:type="spellStart"/>
-      <w:r>
-        <w:t>statistical_sig</w:t>
-      </w:r>
-      <w:proofErr w:type="spellEnd"/>
-      <w:r>
-        <w:t>)</w:t>
-      </w:r>
-    </w:p>
-    <w:p>
-      <w:pPr>
-        <w:pStyle w:val="NormalWeb"/>
-        <w:spacing w:line="480" w:lineRule="auto"/>
-        <w:ind w:left="720" w:hanging="720"/>
-      </w:pPr>
-    </w:p>
-    <w:p>
-      <w:pPr>
-        <w:pStyle w:val="NormalWeb"/>
-        <w:spacing w:line="480" w:lineRule="auto"/>
-        <w:ind w:left="720" w:hanging="720"/>
-      </w:pPr>
-      <w:r>
-        <w:t>#Replace outliers using cap/floor technique</w:t>
-      </w:r>
-    </w:p>
-    <w:p>
-      <w:pPr>
-        <w:pStyle w:val="NormalWeb"/>
-        <w:spacing w:line="480" w:lineRule="auto"/>
-        <w:ind w:left="720" w:hanging="720"/>
-      </w:pPr>
-      <w:r>
-        <w:t># Define the function</w:t>
-      </w:r>
-    </w:p>
-    <w:p>
-      <w:pPr>
-        <w:pStyle w:val="NormalWeb"/>
-        <w:spacing w:line="480" w:lineRule="auto"/>
-        <w:ind w:left="720" w:hanging="720"/>
-      </w:pPr>
-      <w:proofErr w:type="spellStart"/>
-      <w:r>
-        <w:t>adjust_outliers</w:t>
-      </w:r>
-      <w:proofErr w:type="spellEnd"/>
-      <w:r>
-        <w:t xml:space="preserve"> &lt;- function(x) {</w:t>
-      </w:r>
-    </w:p>
-    <w:p>
-      <w:pPr>
-        <w:pStyle w:val="NormalWeb"/>
-        <w:spacing w:line="480" w:lineRule="auto"/>
-        <w:ind w:left="720" w:hanging="720"/>
-      </w:pPr>
-      <w:r>
-        <w:t xml:space="preserve">  </w:t>
-      </w:r>
-      <w:proofErr w:type="spellStart"/>
-      <w:r>
-        <w:t>qnt</w:t>
-      </w:r>
-      <w:proofErr w:type="spellEnd"/>
-      <w:r>
-        <w:t xml:space="preserve"> &lt;- quantile(x, probs=c(.25, .75), na.rm = TRUE)</w:t>
-      </w:r>
-    </w:p>
-    <w:p>
-      <w:pPr>
-        <w:pStyle w:val="NormalWeb"/>
-        <w:spacing w:line="480" w:lineRule="auto"/>
-        <w:ind w:left="720" w:hanging="720"/>
-      </w:pPr>
-      <w:r>
-        <w:t xml:space="preserve">  caps &lt;- quantile(x, probs=c(.05, .95), na.rm = TRUE)</w:t>
-      </w:r>
-    </w:p>
-    <w:p>
-      <w:pPr>
-        <w:pStyle w:val="NormalWeb"/>
-        <w:spacing w:line="480" w:lineRule="auto"/>
-        <w:ind w:left="720" w:hanging="720"/>
-      </w:pPr>
-      <w:r>
-        <w:t xml:space="preserve">  H &lt;- 1.5 * IQR(x, na.rm = TRUE)</w:t>
-      </w:r>
-    </w:p>
-    <w:p>
-      <w:pPr>
-        <w:pStyle w:val="NormalWeb"/>
-        <w:spacing w:line="480" w:lineRule="auto"/>
-        <w:ind w:left="720" w:hanging="720"/>
-      </w:pPr>
-      <w:r>
-        <w:t xml:space="preserve">  x[x &lt; (</w:t>
-      </w:r>
-      <w:proofErr w:type="spellStart"/>
-      <w:r>
-        <w:t>qnt</w:t>
-      </w:r>
-      <w:proofErr w:type="spellEnd"/>
-      <w:r>
-        <w:t>[1] - H)] &lt;- caps[1]</w:t>
-      </w:r>
-    </w:p>
-    <w:p>
-      <w:pPr>
-        <w:pStyle w:val="NormalWeb"/>
-        <w:spacing w:line="480" w:lineRule="auto"/>
-        <w:ind w:left="720" w:hanging="720"/>
-      </w:pPr>
-      <w:r>
-        <w:t xml:space="preserve">  x[x &gt; (</w:t>
-      </w:r>
-      <w:proofErr w:type="spellStart"/>
-      <w:r>
-        <w:t>qnt</w:t>
-      </w:r>
-      <w:proofErr w:type="spellEnd"/>
-      <w:r>
-        <w:t>[2] + H)] &lt;- caps[2]</w:t>
-      </w:r>
-    </w:p>
-    <w:p>
-      <w:pPr>
-        <w:pStyle w:val="NormalWeb"/>
-        <w:spacing w:line="480" w:lineRule="auto"/>
-        <w:ind w:left="720" w:hanging="720"/>
-      </w:pPr>
-      <w:r>
-        <w:t xml:space="preserve">  return(x)</w:t>
-      </w:r>
-    </w:p>
-    <w:p>
-      <w:pPr>
-        <w:pStyle w:val="NormalWeb"/>
-        <w:spacing w:line="480" w:lineRule="auto"/>
-        <w:ind w:left="720" w:hanging="720"/>
-      </w:pPr>
-      <w:r>
-        <w:t>}</w:t>
-      </w:r>
-    </w:p>
-    <w:p>
-      <w:pPr>
-        <w:pStyle w:val="NormalWeb"/>
-        <w:spacing w:line="480" w:lineRule="auto"/>
-        <w:ind w:left="720" w:hanging="720"/>
-      </w:pPr>
-    </w:p>
-    <w:p>
-      <w:pPr>
-        <w:pStyle w:val="NormalWeb"/>
-        <w:spacing w:line="480" w:lineRule="auto"/>
-        <w:ind w:left="720" w:hanging="720"/>
-      </w:pPr>
-      <w:r>
-        <w:t># Apply the function to each column of the dataset</w:t>
-      </w:r>
-    </w:p>
-    <w:p>
-      <w:pPr>
-        <w:pStyle w:val="NormalWeb"/>
-        <w:spacing w:line="480" w:lineRule="auto"/>
-        <w:ind w:left="720" w:hanging="720"/>
-      </w:pPr>
-      <w:proofErr w:type="spellStart"/>
-      <w:r>
-        <w:t>adjusted_data</w:t>
-      </w:r>
-      <w:proofErr w:type="spellEnd"/>
-      <w:r>
-        <w:t xml:space="preserve"> &lt;- </w:t>
-      </w:r>
-      <w:proofErr w:type="spellStart"/>
-      <w:r>
-        <w:t>lapply</w:t>
-      </w:r>
-      <w:proofErr w:type="spellEnd"/>
-      <w:r>
-        <w:t>(</w:t>
-      </w:r>
-      <w:proofErr w:type="spellStart"/>
-      <w:r>
-        <w:t>training_dataset</w:t>
-      </w:r>
-      <w:proofErr w:type="spellEnd"/>
-      <w:r>
-        <w:t xml:space="preserve">, </w:t>
-      </w:r>
-      <w:proofErr w:type="spellStart"/>
-      <w:r>
-        <w:t>adjust_outliers</w:t>
-      </w:r>
-      <w:proofErr w:type="spellEnd"/>
-      <w:r>
-        <w:t>)</w:t>
-      </w:r>
-    </w:p>
-    <w:p>
-      <w:pPr>
-        <w:pStyle w:val="NormalWeb"/>
-        <w:spacing w:line="480" w:lineRule="auto"/>
-        <w:ind w:left="720" w:hanging="720"/>
-      </w:pPr>
-      <w:proofErr w:type="spellStart"/>
-      <w:r>
-        <w:t>adjusted_data</w:t>
-      </w:r>
-      <w:proofErr w:type="spellEnd"/>
-      <w:r>
-        <w:t xml:space="preserve"> &lt;- </w:t>
-      </w:r>
-      <w:proofErr w:type="spellStart"/>
-      <w:r>
-        <w:t>as.data.frame</w:t>
-      </w:r>
-      <w:proofErr w:type="spellEnd"/>
-      <w:r>
-        <w:t>(</w:t>
-      </w:r>
-      <w:proofErr w:type="spellStart"/>
-      <w:r>
-        <w:t>adjusted_data</w:t>
-      </w:r>
-      <w:proofErr w:type="spellEnd"/>
-      <w:r>
-        <w:t>)</w:t>
-      </w:r>
-    </w:p>
-    <w:p>
-      <w:pPr>
-        <w:pStyle w:val="NormalWeb"/>
-        <w:spacing w:line="480" w:lineRule="auto"/>
-        <w:ind w:left="720" w:hanging="720"/>
-      </w:pPr>
-    </w:p>
-    <w:p>
-      <w:pPr>
-        <w:pStyle w:val="NormalWeb"/>
-        <w:spacing w:line="480" w:lineRule="auto"/>
-        <w:ind w:left="720" w:hanging="720"/>
-      </w:pPr>
-      <w:r>
-        <w:t># Apply the function to each column of the dataset</w:t>
-      </w:r>
-    </w:p>
-    <w:p>
-      <w:pPr>
-        <w:pStyle w:val="NormalWeb"/>
-        <w:spacing w:line="480" w:lineRule="auto"/>
-        <w:ind w:left="720" w:hanging="720"/>
-      </w:pPr>
-      <w:proofErr w:type="spellStart"/>
-      <w:r>
-        <w:t>adjusted_test_data</w:t>
-      </w:r>
-      <w:proofErr w:type="spellEnd"/>
-      <w:r>
-        <w:t xml:space="preserve"> &lt;- </w:t>
-      </w:r>
-      <w:proofErr w:type="spellStart"/>
-      <w:r>
-        <w:t>lapply</w:t>
-      </w:r>
-      <w:proofErr w:type="spellEnd"/>
-      <w:r>
-        <w:t>(</w:t>
-      </w:r>
-      <w:proofErr w:type="spellStart"/>
-      <w:r>
-        <w:t>testing_dataset</w:t>
-      </w:r>
-      <w:proofErr w:type="spellEnd"/>
-      <w:r>
-        <w:t xml:space="preserve">, </w:t>
-      </w:r>
-      <w:proofErr w:type="spellStart"/>
-      <w:r>
-        <w:t>adjust_outliers</w:t>
-      </w:r>
-      <w:proofErr w:type="spellEnd"/>
-      <w:r>
-        <w:t>)</w:t>
-      </w:r>
-    </w:p>
-    <w:p>
-      <w:pPr>
-        <w:pStyle w:val="NormalWeb"/>
-        <w:spacing w:line="480" w:lineRule="auto"/>
-        <w:ind w:left="720" w:hanging="720"/>
-      </w:pPr>
-      <w:proofErr w:type="spellStart"/>
-      <w:r>
-        <w:t>adjusted_test_data</w:t>
-      </w:r>
-      <w:proofErr w:type="spellEnd"/>
-      <w:r>
-        <w:t xml:space="preserve"> &lt;- </w:t>
-      </w:r>
-      <w:proofErr w:type="spellStart"/>
-      <w:r>
-        <w:t>as.data.frame</w:t>
-      </w:r>
-      <w:proofErr w:type="spellEnd"/>
-      <w:r>
-        <w:t>(</w:t>
-      </w:r>
-      <w:proofErr w:type="spellStart"/>
-      <w:r>
-        <w:t>adjusted_test_data</w:t>
-      </w:r>
-      <w:proofErr w:type="spellEnd"/>
-      <w:r>
-        <w:t>)</w:t>
-      </w:r>
-    </w:p>
-    <w:p>
-      <w:pPr>
-        <w:pStyle w:val="NormalWeb"/>
-        <w:spacing w:line="480" w:lineRule="auto"/>
-        <w:ind w:left="720" w:hanging="720"/>
-      </w:pPr>
-    </w:p>
-    <w:p>
-      <w:pPr>
-        <w:pStyle w:val="NormalWeb"/>
-        <w:spacing w:line="480" w:lineRule="auto"/>
-        <w:ind w:left="720" w:hanging="720"/>
-      </w:pPr>
-      <w:r>
-        <w:t># Apply the function to each column of the dataset</w:t>
-      </w:r>
-    </w:p>
-    <w:p>
-      <w:pPr>
-        <w:pStyle w:val="NormalWeb"/>
-        <w:spacing w:line="480" w:lineRule="auto"/>
-        <w:ind w:left="720" w:hanging="720"/>
-      </w:pPr>
-      <w:proofErr w:type="spellStart"/>
-      <w:r>
-        <w:t>new_data</w:t>
-      </w:r>
-      <w:proofErr w:type="spellEnd"/>
-      <w:r>
-        <w:t xml:space="preserve"> &lt;- </w:t>
-      </w:r>
-      <w:proofErr w:type="spellStart"/>
-      <w:r>
-        <w:t>lapply</w:t>
-      </w:r>
-      <w:proofErr w:type="spellEnd"/>
-      <w:r>
-        <w:t>(</w:t>
-      </w:r>
-      <w:proofErr w:type="spellStart"/>
-      <w:r>
-        <w:t>new_data</w:t>
-      </w:r>
-      <w:proofErr w:type="spellEnd"/>
-      <w:r>
-        <w:t xml:space="preserve">, </w:t>
-      </w:r>
-      <w:proofErr w:type="spellStart"/>
-      <w:r>
-        <w:t>adjust_outliers</w:t>
-      </w:r>
-      <w:proofErr w:type="spellEnd"/>
-      <w:r>
-        <w:t>)</w:t>
-      </w:r>
-    </w:p>
-    <w:p>
-      <w:pPr>
-        <w:pStyle w:val="NormalWeb"/>
-        <w:spacing w:line="480" w:lineRule="auto"/>
-        <w:ind w:left="720" w:hanging="720"/>
-      </w:pPr>
-      <w:proofErr w:type="spellStart"/>
-      <w:r>
-        <w:t>new_data</w:t>
-      </w:r>
-      <w:proofErr w:type="spellEnd"/>
-      <w:r>
-        <w:t xml:space="preserve"> &lt;- </w:t>
-      </w:r>
-      <w:proofErr w:type="spellStart"/>
-      <w:r>
-        <w:t>as.data.frame</w:t>
-      </w:r>
-      <w:proofErr w:type="spellEnd"/>
-      <w:r>
-        <w:t>(</w:t>
-      </w:r>
-      <w:proofErr w:type="spellStart"/>
-      <w:r>
-        <w:t>new_data</w:t>
-      </w:r>
-      <w:proofErr w:type="spellEnd"/>
-      <w:r>
-        <w:t>)</w:t>
-      </w:r>
-    </w:p>
-    <w:p>
-      <w:pPr>
-        <w:pStyle w:val="NormalWeb"/>
-        <w:spacing w:line="480" w:lineRule="auto"/>
-        <w:ind w:left="720" w:hanging="720"/>
-      </w:pPr>
-    </w:p>
-    <w:p>
-      <w:pPr>
-        <w:pStyle w:val="NormalWeb"/>
-        <w:spacing w:line="480" w:lineRule="auto"/>
-        <w:ind w:left="720" w:hanging="720"/>
-      </w:pPr>
-    </w:p>
-    <w:p>
-      <w:pPr>
-        <w:pStyle w:val="NormalWeb"/>
-        <w:spacing w:line="480" w:lineRule="auto"/>
-        <w:ind w:left="720" w:hanging="720"/>
-      </w:pPr>
-      <w:r>
-        <w:t>#Create boxplot to check if outliers were replaced properly</w:t>
-      </w:r>
-    </w:p>
-    <w:p>
-      <w:pPr>
-        <w:pStyle w:val="NormalWeb"/>
-        <w:spacing w:line="480" w:lineRule="auto"/>
-        <w:ind w:left="720" w:hanging="720"/>
-      </w:pPr>
-      <w:r>
-        <w:t>boxplot(</w:t>
-      </w:r>
-      <w:proofErr w:type="spellStart"/>
-      <w:r>
-        <w:t>adjusted_data</w:t>
-      </w:r>
-      <w:proofErr w:type="spellEnd"/>
-      <w:r>
-        <w:t>)</w:t>
-      </w:r>
-    </w:p>
-    <w:p>
-      <w:pPr>
-        <w:pStyle w:val="NormalWeb"/>
-        <w:spacing w:line="480" w:lineRule="auto"/>
-        <w:ind w:left="720" w:hanging="720"/>
-      </w:pPr>
-      <w:r>
-        <w:t>boxplot(</w:t>
-      </w:r>
-      <w:proofErr w:type="spellStart"/>
-      <w:r>
-        <w:t>adjusted_test_data</w:t>
-      </w:r>
-      <w:proofErr w:type="spellEnd"/>
-      <w:r>
-        <w:t>)</w:t>
-      </w:r>
-    </w:p>
-    <w:p>
-      <w:pPr>
-        <w:pStyle w:val="NormalWeb"/>
-        <w:spacing w:line="480" w:lineRule="auto"/>
-        <w:ind w:left="720" w:hanging="720"/>
-      </w:pPr>
-      <w:r>
-        <w:t>boxplot(</w:t>
-      </w:r>
-      <w:proofErr w:type="spellStart"/>
-      <w:r>
-        <w:t>new_data</w:t>
-      </w:r>
-      <w:proofErr w:type="spellEnd"/>
-      <w:r>
-        <w:t>)</w:t>
-      </w:r>
-    </w:p>
-    <w:p>
-      <w:pPr>
-        <w:pStyle w:val="NormalWeb"/>
-        <w:spacing w:line="480" w:lineRule="auto"/>
-        <w:ind w:left="720" w:hanging="720"/>
-      </w:pPr>
-    </w:p>
-    <w:p>
-      <w:pPr>
-        <w:pStyle w:val="NormalWeb"/>
-        <w:spacing w:line="480" w:lineRule="auto"/>
-        <w:ind w:left="720" w:hanging="720"/>
-      </w:pPr>
-      <w:r>
-        <w:t xml:space="preserve">#model performance after outliers </w:t>
-      </w:r>
-    </w:p>
-    <w:p>
-      <w:pPr>
-        <w:pStyle w:val="NormalWeb"/>
-        <w:spacing w:line="480" w:lineRule="auto"/>
-        <w:ind w:left="720" w:hanging="720"/>
-      </w:pPr>
-      <w:proofErr w:type="spellStart"/>
-      <w:r>
-        <w:t>statistical_sig</w:t>
-      </w:r>
-      <w:proofErr w:type="spellEnd"/>
-      <w:r>
-        <w:t xml:space="preserve"> &lt;- </w:t>
-      </w:r>
-      <w:proofErr w:type="spellStart"/>
-      <w:r>
-        <w:t>lm</w:t>
-      </w:r>
-      <w:proofErr w:type="spellEnd"/>
-      <w:r>
-        <w:t xml:space="preserve">(REVENUE ~ ., data = </w:t>
-      </w:r>
-      <w:proofErr w:type="spellStart"/>
-      <w:r>
-        <w:t>adjusted_data</w:t>
-      </w:r>
-      <w:proofErr w:type="spellEnd"/>
-      <w:r>
-        <w:t>)</w:t>
-      </w:r>
-    </w:p>
-    <w:p>
-      <w:pPr>
-        <w:pStyle w:val="NormalWeb"/>
-        <w:spacing w:line="480" w:lineRule="auto"/>
-        <w:ind w:left="720" w:hanging="720"/>
-      </w:pPr>
-      <w:r>
-        <w:t>summary(</w:t>
-      </w:r>
-      <w:proofErr w:type="spellStart"/>
-      <w:r>
-        <w:t>statistical_sig</w:t>
-      </w:r>
-      <w:proofErr w:type="spellEnd"/>
-      <w:r>
-        <w:t>)</w:t>
-      </w:r>
-    </w:p>
-    <w:p>
-      <w:pPr>
-        <w:pStyle w:val="NormalWeb"/>
-        <w:spacing w:line="480" w:lineRule="auto"/>
-        <w:ind w:left="720" w:hanging="720"/>
-      </w:pPr>
-    </w:p>
-    <w:p>
-      <w:pPr>
-        <w:pStyle w:val="NormalWeb"/>
-        <w:spacing w:line="480" w:lineRule="auto"/>
-        <w:ind w:left="720" w:hanging="720"/>
-      </w:pPr>
-    </w:p>
-    <w:p>
-      <w:pPr>
-        <w:pStyle w:val="NormalWeb"/>
-        <w:spacing w:line="480" w:lineRule="auto"/>
-        <w:ind w:left="720" w:hanging="720"/>
-      </w:pPr>
-      <w:r>
-        <w:t>######Feature Engineering###########</w:t>
-      </w:r>
-    </w:p>
-    <w:p>
-      <w:pPr>
-        <w:pStyle w:val="NormalWeb"/>
-        <w:spacing w:line="480" w:lineRule="auto"/>
-        <w:ind w:left="720" w:hanging="720"/>
-      </w:pPr>
-      <w:r>
-        <w:t>#estimate the customer's lifetime value</w:t>
-      </w:r>
-    </w:p>
-    <w:p>
-      <w:pPr>
-        <w:pStyle w:val="NormalWeb"/>
-        <w:spacing w:line="480" w:lineRule="auto"/>
-        <w:ind w:left="720" w:hanging="720"/>
-      </w:pPr>
-      <w:proofErr w:type="spellStart"/>
-      <w:r>
-        <w:t>adjusted_data$CLV</w:t>
-      </w:r>
-      <w:proofErr w:type="spellEnd"/>
-      <w:r>
-        <w:t xml:space="preserve"> &lt;- </w:t>
-      </w:r>
-      <w:proofErr w:type="spellStart"/>
-      <w:r>
-        <w:t>adjusted_data$REVENUE</w:t>
-      </w:r>
-      <w:proofErr w:type="spellEnd"/>
-      <w:r>
-        <w:t xml:space="preserve"> * </w:t>
-      </w:r>
-      <w:proofErr w:type="spellStart"/>
-      <w:r>
-        <w:t>adjusted_data$MONTHS</w:t>
-      </w:r>
-      <w:proofErr w:type="spellEnd"/>
-    </w:p>
-    <w:p>
-      <w:pPr>
-        <w:pStyle w:val="NormalWeb"/>
-        <w:spacing w:line="480" w:lineRule="auto"/>
-        <w:ind w:left="720" w:hanging="720"/>
-      </w:pPr>
-      <w:proofErr w:type="spellStart"/>
-      <w:r>
-        <w:t>adjusted_test_data$CLV</w:t>
-      </w:r>
-      <w:proofErr w:type="spellEnd"/>
-      <w:r>
-        <w:t xml:space="preserve"> &lt;- </w:t>
-      </w:r>
-      <w:proofErr w:type="spellStart"/>
-      <w:r>
-        <w:t>adjusted_test_data$REVENUE</w:t>
-      </w:r>
-      <w:proofErr w:type="spellEnd"/>
-      <w:r>
-        <w:t xml:space="preserve"> * </w:t>
-      </w:r>
-      <w:proofErr w:type="spellStart"/>
-      <w:r>
-        <w:t>adjusted_test_data$MONTHS</w:t>
-      </w:r>
-      <w:proofErr w:type="spellEnd"/>
-    </w:p>
-    <w:p>
-      <w:pPr>
-        <w:pStyle w:val="NormalWeb"/>
-        <w:spacing w:line="480" w:lineRule="auto"/>
-        <w:ind w:left="720" w:hanging="720"/>
-      </w:pPr>
-      <w:proofErr w:type="spellStart"/>
-      <w:r>
-        <w:t>new_data$CLV</w:t>
-      </w:r>
-      <w:proofErr w:type="spellEnd"/>
-      <w:r>
-        <w:t xml:space="preserve"> &lt;- </w:t>
-      </w:r>
-      <w:proofErr w:type="spellStart"/>
-      <w:r>
-        <w:t>new_data$REVENUE</w:t>
-      </w:r>
-      <w:proofErr w:type="spellEnd"/>
-      <w:r>
-        <w:t xml:space="preserve"> * </w:t>
-      </w:r>
-      <w:proofErr w:type="spellStart"/>
-      <w:r>
-        <w:t>new_data$MONTHS</w:t>
-      </w:r>
-      <w:proofErr w:type="spellEnd"/>
-    </w:p>
-    <w:p>
-      <w:pPr>
-        <w:pStyle w:val="NormalWeb"/>
-        <w:spacing w:line="480" w:lineRule="auto"/>
-        <w:ind w:left="720" w:hanging="720"/>
-      </w:pPr>
-      <w:r>
-        <w:t>View(</w:t>
-      </w:r>
-      <w:proofErr w:type="spellStart"/>
-      <w:r>
-        <w:t>new_data</w:t>
-      </w:r>
-      <w:proofErr w:type="spellEnd"/>
-      <w:r>
-        <w:t>)</w:t>
-      </w:r>
-    </w:p>
-    <w:p>
-      <w:pPr>
-        <w:pStyle w:val="NormalWeb"/>
-        <w:spacing w:line="480" w:lineRule="auto"/>
-        <w:ind w:left="720" w:hanging="720"/>
-      </w:pPr>
-      <w:r>
-        <w:t>View(</w:t>
-      </w:r>
-      <w:proofErr w:type="spellStart"/>
-      <w:r>
-        <w:t>adjusted_data</w:t>
-      </w:r>
-      <w:proofErr w:type="spellEnd"/>
-      <w:r>
-        <w:t>)</w:t>
-      </w:r>
-    </w:p>
-    <w:p>
-      <w:pPr>
-        <w:pStyle w:val="NormalWeb"/>
-        <w:spacing w:line="480" w:lineRule="auto"/>
-        <w:ind w:left="720" w:hanging="720"/>
-      </w:pPr>
-      <w:r>
-        <w:t>View(</w:t>
-      </w:r>
-      <w:proofErr w:type="spellStart"/>
-      <w:r>
-        <w:t>adjusted_test_data</w:t>
-      </w:r>
-      <w:proofErr w:type="spellEnd"/>
-      <w:r>
-        <w:t>)</w:t>
-      </w:r>
-    </w:p>
-    <w:p>
-      <w:pPr>
-        <w:pStyle w:val="NormalWeb"/>
-        <w:spacing w:line="480" w:lineRule="auto"/>
-        <w:ind w:left="720" w:hanging="720"/>
-      </w:pPr>
-    </w:p>
-    <w:p>
-      <w:pPr>
-        <w:pStyle w:val="NormalWeb"/>
-        <w:spacing w:line="480" w:lineRule="auto"/>
-        <w:ind w:left="720" w:hanging="720"/>
-      </w:pPr>
-      <w:r>
-        <w:t>#remove churn variable</w:t>
-      </w:r>
-    </w:p>
-    <w:p>
-      <w:pPr>
-        <w:pStyle w:val="NormalWeb"/>
-        <w:spacing w:line="480" w:lineRule="auto"/>
-        <w:ind w:left="720" w:hanging="720"/>
-      </w:pPr>
-      <w:proofErr w:type="spellStart"/>
-      <w:r>
-        <w:t>adjusted_data</w:t>
-      </w:r>
-      <w:proofErr w:type="spellEnd"/>
-      <w:r>
-        <w:t xml:space="preserve"> &lt;- </w:t>
-      </w:r>
-      <w:proofErr w:type="spellStart"/>
-      <w:r>
-        <w:t>adjusted_data</w:t>
-      </w:r>
-      <w:proofErr w:type="spellEnd"/>
-      <w:r>
-        <w:t xml:space="preserve"> %&gt;%</w:t>
-      </w:r>
-    </w:p>
-    <w:p>
-      <w:pPr>
-        <w:pStyle w:val="NormalWeb"/>
-        <w:spacing w:line="480" w:lineRule="auto"/>
-        <w:ind w:left="720" w:hanging="720"/>
-      </w:pPr>
-      <w:r>
-        <w:t xml:space="preserve">  select(-CHURN) %&gt;%</w:t>
-      </w:r>
-    </w:p>
-    <w:p>
-      <w:pPr>
-        <w:pStyle w:val="NormalWeb"/>
-        <w:spacing w:line="480" w:lineRule="auto"/>
-        <w:ind w:left="720" w:hanging="720"/>
-      </w:pPr>
-      <w:r>
-        <w:t xml:space="preserve">  </w:t>
-      </w:r>
-      <w:proofErr w:type="spellStart"/>
-      <w:r>
-        <w:t>mutate_all</w:t>
-      </w:r>
-      <w:proofErr w:type="spellEnd"/>
-      <w:r>
-        <w:t>(</w:t>
-      </w:r>
-      <w:proofErr w:type="spellStart"/>
-      <w:r>
-        <w:t>as.numeric</w:t>
-      </w:r>
-      <w:proofErr w:type="spellEnd"/>
-      <w:r>
-        <w:t>)</w:t>
-      </w:r>
-    </w:p>
-    <w:p>
-      <w:pPr>
-        <w:pStyle w:val="NormalWeb"/>
-        <w:spacing w:line="480" w:lineRule="auto"/>
-        <w:ind w:left="720" w:hanging="720"/>
-      </w:pPr>
-    </w:p>
-    <w:p>
-      <w:pPr>
-        <w:pStyle w:val="NormalWeb"/>
-        <w:spacing w:line="480" w:lineRule="auto"/>
-        <w:ind w:left="720" w:hanging="720"/>
-      </w:pPr>
-      <w:proofErr w:type="spellStart"/>
-      <w:r>
-        <w:t>adjusted_test_data</w:t>
-      </w:r>
-      <w:proofErr w:type="spellEnd"/>
-      <w:r>
-        <w:t xml:space="preserve"> &lt;- </w:t>
-      </w:r>
-      <w:proofErr w:type="spellStart"/>
-      <w:r>
-        <w:t>adjusted_test_data</w:t>
-      </w:r>
-      <w:proofErr w:type="spellEnd"/>
-      <w:r>
-        <w:t xml:space="preserve"> %&gt;%</w:t>
-      </w:r>
-    </w:p>
-    <w:p>
-      <w:pPr>
-        <w:pStyle w:val="NormalWeb"/>
-        <w:spacing w:line="480" w:lineRule="auto"/>
-        <w:ind w:left="720" w:hanging="720"/>
-      </w:pPr>
-      <w:r>
-        <w:t xml:space="preserve">  select(-CHURN) %&gt;%</w:t>
-      </w:r>
-    </w:p>
-    <w:p>
-      <w:pPr>
-        <w:pStyle w:val="NormalWeb"/>
-        <w:spacing w:line="480" w:lineRule="auto"/>
-        <w:ind w:left="720" w:hanging="720"/>
-      </w:pPr>
-      <w:r>
-        <w:t xml:space="preserve">  </w:t>
-      </w:r>
-      <w:proofErr w:type="spellStart"/>
-      <w:r>
-        <w:t>mutate_all</w:t>
-      </w:r>
-      <w:proofErr w:type="spellEnd"/>
-      <w:r>
-        <w:t>(</w:t>
-      </w:r>
-      <w:proofErr w:type="spellStart"/>
-      <w:r>
-        <w:t>as.numeric</w:t>
-      </w:r>
-      <w:proofErr w:type="spellEnd"/>
-      <w:r>
-        <w:t>)</w:t>
-      </w:r>
-    </w:p>
-    <w:p>
-      <w:pPr>
-        <w:pStyle w:val="NormalWeb"/>
-        <w:spacing w:line="480" w:lineRule="auto"/>
-        <w:ind w:left="720" w:hanging="720"/>
-      </w:pPr>
-    </w:p>
-    <w:p>
-      <w:pPr>
-        <w:pStyle w:val="NormalWeb"/>
-        <w:spacing w:line="480" w:lineRule="auto"/>
-        <w:ind w:left="720" w:hanging="720"/>
-      </w:pPr>
-    </w:p>
-    <w:p>
-      <w:pPr>
-        <w:pStyle w:val="NormalWeb"/>
-        <w:spacing w:line="480" w:lineRule="auto"/>
-        <w:ind w:left="720" w:hanging="720"/>
-      </w:pPr>
-      <w:r>
-        <w:t xml:space="preserve">#model performance after CLV added </w:t>
-      </w:r>
-    </w:p>
-    <w:p>
-      <w:pPr>
-        <w:pStyle w:val="NormalWeb"/>
-        <w:spacing w:line="480" w:lineRule="auto"/>
-        <w:ind w:left="720" w:hanging="720"/>
-      </w:pPr>
-      <w:r>
-        <w:t># create linear regression model</w:t>
-      </w:r>
-    </w:p>
-    <w:p>
-      <w:pPr>
-        <w:pStyle w:val="NormalWeb"/>
-        <w:spacing w:line="480" w:lineRule="auto"/>
-        <w:ind w:left="720" w:hanging="720"/>
-      </w:pPr>
-      <w:r>
-        <w:t xml:space="preserve">model &lt;- </w:t>
-      </w:r>
-      <w:proofErr w:type="spellStart"/>
-      <w:r>
-        <w:t>lm</w:t>
-      </w:r>
-      <w:proofErr w:type="spellEnd"/>
-      <w:r>
-        <w:t xml:space="preserve">(REVENUE ~ ., data = </w:t>
-      </w:r>
-      <w:proofErr w:type="spellStart"/>
-      <w:r>
-        <w:t>adjusted_data</w:t>
-      </w:r>
-      <w:proofErr w:type="spellEnd"/>
-      <w:r>
-        <w:t>)</w:t>
-      </w:r>
-    </w:p>
-    <w:p>
-      <w:pPr>
-        <w:pStyle w:val="NormalWeb"/>
-        <w:spacing w:line="480" w:lineRule="auto"/>
-        <w:ind w:left="720" w:hanging="720"/>
-      </w:pPr>
-      <w:r>
-        <w:t>summary(model)</w:t>
-      </w:r>
-    </w:p>
-    <w:p>
-      <w:pPr>
-        <w:pStyle w:val="NormalWeb"/>
-        <w:spacing w:line="480" w:lineRule="auto"/>
-        <w:ind w:left="720" w:hanging="720"/>
-      </w:pPr>
-    </w:p>
-    <w:p>
-      <w:pPr>
-        <w:pStyle w:val="NormalWeb"/>
-        <w:spacing w:line="480" w:lineRule="auto"/>
-        <w:ind w:left="720" w:hanging="720"/>
-      </w:pPr>
-      <w:r>
-        <w:t># Make Predictions on Test data_set1</w:t>
-      </w:r>
-    </w:p>
-    <w:p>
-      <w:pPr>
-        <w:pStyle w:val="NormalWeb"/>
-        <w:spacing w:line="480" w:lineRule="auto"/>
-        <w:ind w:left="720" w:hanging="720"/>
-      </w:pPr>
-      <w:r>
-        <w:t xml:space="preserve">predictions &lt;- predict(model, </w:t>
-      </w:r>
-      <w:proofErr w:type="spellStart"/>
-      <w:r>
-        <w:t>newdata</w:t>
-      </w:r>
-      <w:proofErr w:type="spellEnd"/>
-      <w:r>
-        <w:t xml:space="preserve"> = </w:t>
-      </w:r>
-      <w:proofErr w:type="spellStart"/>
-      <w:r>
-        <w:t>adjusted_test_data</w:t>
-      </w:r>
-      <w:proofErr w:type="spellEnd"/>
-      <w:r>
-        <w:t>)</w:t>
-      </w:r>
-    </w:p>
-    <w:p>
-      <w:pPr>
-        <w:pStyle w:val="NormalWeb"/>
-        <w:spacing w:line="480" w:lineRule="auto"/>
-        <w:ind w:left="720" w:hanging="720"/>
-      </w:pPr>
-      <w:r>
-        <w:t xml:space="preserve">predictions1 &lt;- predict(model, </w:t>
-      </w:r>
-      <w:proofErr w:type="spellStart"/>
-      <w:r>
-        <w:t>newdata</w:t>
-      </w:r>
-      <w:proofErr w:type="spellEnd"/>
-      <w:r>
-        <w:t xml:space="preserve"> = </w:t>
-      </w:r>
-      <w:proofErr w:type="spellStart"/>
-      <w:r>
-        <w:t>new_data</w:t>
-      </w:r>
-      <w:proofErr w:type="spellEnd"/>
-      <w:r>
-        <w:t>)</w:t>
-      </w:r>
-    </w:p>
-    <w:p>
-      <w:pPr>
-        <w:pStyle w:val="NormalWeb"/>
-        <w:spacing w:line="480" w:lineRule="auto"/>
-        <w:ind w:left="720" w:hanging="720"/>
-      </w:pPr>
-    </w:p>
-    <w:p>
-      <w:pPr>
-        <w:pStyle w:val="NormalWeb"/>
-        <w:spacing w:line="480" w:lineRule="auto"/>
-        <w:ind w:left="720" w:hanging="720"/>
-      </w:pPr>
-      <w:r>
-        <w:t># Evaluate Model Performance</w:t>
-      </w:r>
-    </w:p>
-    <w:p>
-      <w:pPr>
-        <w:pStyle w:val="NormalWeb"/>
-        <w:spacing w:line="480" w:lineRule="auto"/>
-        <w:ind w:left="720" w:hanging="720"/>
-      </w:pPr>
-      <w:proofErr w:type="spellStart"/>
-      <w:r>
-        <w:t>mse</w:t>
-      </w:r>
-      <w:proofErr w:type="spellEnd"/>
-      <w:r>
-        <w:t xml:space="preserve"> &lt;- </w:t>
-      </w:r>
-      <w:proofErr w:type="spellStart"/>
-      <w:r>
-        <w:t>mse</w:t>
-      </w:r>
-      <w:proofErr w:type="spellEnd"/>
-      <w:r>
-        <w:t>(</w:t>
-      </w:r>
-      <w:proofErr w:type="spellStart"/>
-      <w:r>
-        <w:t>adjusted_test_data$REVENUE</w:t>
-      </w:r>
-      <w:proofErr w:type="spellEnd"/>
-      <w:r>
-        <w:t>, predictions)</w:t>
-      </w:r>
-    </w:p>
-    <w:p>
-      <w:pPr>
-        <w:pStyle w:val="NormalWeb"/>
-        <w:spacing w:line="480" w:lineRule="auto"/>
-        <w:ind w:left="720" w:hanging="720"/>
-      </w:pPr>
-      <w:proofErr w:type="spellStart"/>
-      <w:r>
-        <w:t>rmse</w:t>
-      </w:r>
-      <w:proofErr w:type="spellEnd"/>
-      <w:r>
-        <w:t xml:space="preserve"> &lt;- </w:t>
-      </w:r>
-      <w:proofErr w:type="spellStart"/>
-      <w:r>
-        <w:t>rmse</w:t>
-      </w:r>
-      <w:proofErr w:type="spellEnd"/>
-      <w:r>
-        <w:t>(</w:t>
-      </w:r>
-      <w:proofErr w:type="spellStart"/>
-      <w:r>
-        <w:t>adjusted_test_data$REVENUE</w:t>
-      </w:r>
-      <w:proofErr w:type="spellEnd"/>
-      <w:r>
-        <w:t>, predictions)</w:t>
-      </w:r>
-    </w:p>
-    <w:p>
-      <w:pPr>
-        <w:pStyle w:val="NormalWeb"/>
-        <w:spacing w:line="480" w:lineRule="auto"/>
-        <w:ind w:left="720" w:hanging="720"/>
-      </w:pPr>
-      <w:proofErr w:type="spellStart"/>
-      <w:r>
-        <w:t>mae</w:t>
-      </w:r>
-      <w:proofErr w:type="spellEnd"/>
-      <w:r>
-        <w:t xml:space="preserve"> &lt;- </w:t>
-      </w:r>
-      <w:proofErr w:type="spellStart"/>
-      <w:r>
-        <w:t>mae</w:t>
-      </w:r>
-      <w:proofErr w:type="spellEnd"/>
-      <w:r>
-        <w:t>(</w:t>
-      </w:r>
-      <w:proofErr w:type="spellStart"/>
-      <w:r>
-        <w:t>adjusted_data$REVENUE</w:t>
-      </w:r>
-      <w:proofErr w:type="spellEnd"/>
-      <w:r>
-        <w:t>, predictions)</w:t>
-      </w:r>
-    </w:p>
-    <w:p>
-      <w:pPr>
-        <w:pStyle w:val="NormalWeb"/>
-        <w:spacing w:line="480" w:lineRule="auto"/>
-        <w:ind w:left="720" w:hanging="720"/>
-      </w:pPr>
-      <w:proofErr w:type="spellStart"/>
-      <w:r>
-        <w:t>r_squared</w:t>
-      </w:r>
-      <w:proofErr w:type="spellEnd"/>
-      <w:r>
-        <w:t xml:space="preserve"> &lt;- R2(</w:t>
-      </w:r>
-      <w:proofErr w:type="spellStart"/>
-      <w:r>
-        <w:t>adjusted_test_data$REVENUE</w:t>
-      </w:r>
-      <w:proofErr w:type="spellEnd"/>
-      <w:r>
-        <w:t>, predictions)</w:t>
-      </w:r>
-    </w:p>
-    <w:p>
-      <w:pPr>
-        <w:pStyle w:val="NormalWeb"/>
-        <w:spacing w:line="480" w:lineRule="auto"/>
-        <w:ind w:left="720" w:hanging="720"/>
-      </w:pPr>
-    </w:p>
-    <w:p>
-      <w:pPr>
-        <w:pStyle w:val="NormalWeb"/>
-        <w:spacing w:line="480" w:lineRule="auto"/>
-        <w:ind w:left="720" w:hanging="720"/>
-      </w:pPr>
-    </w:p>
-    <w:p>
-      <w:pPr>
-        <w:pStyle w:val="NormalWeb"/>
-        <w:spacing w:line="480" w:lineRule="auto"/>
-        <w:ind w:left="720" w:hanging="720"/>
-      </w:pPr>
-      <w:r>
-        <w:t># Display Evaluation Metrics</w:t>
-      </w:r>
-    </w:p>
-    <w:p>
-      <w:pPr>
-        <w:pStyle w:val="NormalWeb"/>
-        <w:spacing w:line="480" w:lineRule="auto"/>
-        <w:ind w:left="720" w:hanging="720"/>
-      </w:pPr>
-      <w:r>
-        <w:t xml:space="preserve">cat("Mean Squared Error (MSE):", </w:t>
-      </w:r>
-      <w:proofErr w:type="spellStart"/>
-      <w:r>
-        <w:t>mse</w:t>
-      </w:r>
-      <w:proofErr w:type="spellEnd"/>
-      <w:r>
-        <w:t>, "\n")</w:t>
-      </w:r>
-    </w:p>
-    <w:p>
-      <w:pPr>
-        <w:pStyle w:val="NormalWeb"/>
-        <w:spacing w:line="480" w:lineRule="auto"/>
-        <w:ind w:left="720" w:hanging="720"/>
-      </w:pPr>
-      <w:r>
-        <w:t xml:space="preserve">cat("Root Mean Squared Error (RMSE):", </w:t>
-      </w:r>
-      <w:proofErr w:type="spellStart"/>
-      <w:r>
-        <w:t>rmse</w:t>
-      </w:r>
-      <w:proofErr w:type="spellEnd"/>
-      <w:r>
-        <w:t>, "\n")</w:t>
-      </w:r>
-    </w:p>
-    <w:p>
-      <w:pPr>
-        <w:pStyle w:val="NormalWeb"/>
-        <w:spacing w:line="480" w:lineRule="auto"/>
-        <w:ind w:left="720" w:hanging="720"/>
-      </w:pPr>
-      <w:r>
-        <w:t xml:space="preserve">cat("Mean Absolute Error (MAE):", </w:t>
-      </w:r>
-      <w:proofErr w:type="spellStart"/>
-      <w:r>
-        <w:t>mae</w:t>
-      </w:r>
-      <w:proofErr w:type="spellEnd"/>
-      <w:r>
-        <w:t>, "\n")</w:t>
-      </w:r>
-    </w:p>
-    <w:p>
-      <w:pPr>
-        <w:pStyle w:val="NormalWeb"/>
-        <w:spacing w:line="480" w:lineRule="auto"/>
-        <w:ind w:left="720" w:hanging="720"/>
-      </w:pPr>
-      <w:r>
-        <w:t xml:space="preserve">cat("R-squared:", </w:t>
-      </w:r>
-      <w:proofErr w:type="spellStart"/>
-      <w:r>
-        <w:t>r_squared</w:t>
-      </w:r>
-      <w:proofErr w:type="spellEnd"/>
-      <w:r>
-        <w:t>, "\n")</w:t>
-      </w:r>
-    </w:p>
-    <w:p>
-      <w:pPr>
-        <w:pStyle w:val="NormalWeb"/>
-        <w:spacing w:line="480" w:lineRule="auto"/>
-        <w:ind w:left="720" w:hanging="720"/>
-      </w:pPr>
-    </w:p>
-    <w:p>
-      <w:pPr>
-        <w:pStyle w:val="NormalWeb"/>
-        <w:spacing w:line="480" w:lineRule="auto"/>
-        <w:ind w:left="720" w:hanging="720"/>
-      </w:pPr>
-      <w:r>
-        <w:t># Evaluate Model Performance1</w:t>
-      </w:r>
-    </w:p>
-    <w:p>
-      <w:pPr>
-        <w:pStyle w:val="NormalWeb"/>
-        <w:spacing w:line="480" w:lineRule="auto"/>
-        <w:ind w:left="720" w:hanging="720"/>
-      </w:pPr>
-      <w:proofErr w:type="spellStart"/>
-      <w:r>
-        <w:t>mse</w:t>
-      </w:r>
-      <w:proofErr w:type="spellEnd"/>
-      <w:r>
-        <w:t xml:space="preserve"> &lt;- </w:t>
-      </w:r>
-      <w:proofErr w:type="spellStart"/>
-      <w:r>
-        <w:t>mse</w:t>
-      </w:r>
-      <w:proofErr w:type="spellEnd"/>
-      <w:r>
-        <w:t>(</w:t>
-      </w:r>
-      <w:proofErr w:type="spellStart"/>
-      <w:r>
-        <w:t>new_data$REVENUE</w:t>
-      </w:r>
-      <w:proofErr w:type="spellEnd"/>
-      <w:r>
-        <w:t>, predictions1)</w:t>
-      </w:r>
-    </w:p>
-    <w:p>
-      <w:pPr>
-        <w:pStyle w:val="NormalWeb"/>
-        <w:spacing w:line="480" w:lineRule="auto"/>
-        <w:ind w:left="720" w:hanging="720"/>
-      </w:pPr>
-      <w:proofErr w:type="spellStart"/>
-      <w:r>
-        <w:t>rmse</w:t>
-      </w:r>
-      <w:proofErr w:type="spellEnd"/>
-      <w:r>
-        <w:t xml:space="preserve"> &lt;- </w:t>
-      </w:r>
-      <w:proofErr w:type="spellStart"/>
-      <w:r>
-        <w:t>rmse</w:t>
-      </w:r>
-      <w:proofErr w:type="spellEnd"/>
-      <w:r>
-        <w:t>(</w:t>
-      </w:r>
-      <w:proofErr w:type="spellStart"/>
-      <w:r>
-        <w:t>new_data$REVENUE</w:t>
-      </w:r>
-      <w:proofErr w:type="spellEnd"/>
-      <w:r>
-        <w:t>, predictions1)</w:t>
-      </w:r>
-    </w:p>
-    <w:p>
-      <w:pPr>
-        <w:pStyle w:val="NormalWeb"/>
-        <w:spacing w:line="480" w:lineRule="auto"/>
-        <w:ind w:left="720" w:hanging="720"/>
-      </w:pPr>
-      <w:proofErr w:type="spellStart"/>
-      <w:r>
-        <w:t>mae</w:t>
-      </w:r>
-      <w:proofErr w:type="spellEnd"/>
-      <w:r>
-        <w:t xml:space="preserve"> &lt;- </w:t>
-      </w:r>
-      <w:proofErr w:type="spellStart"/>
-      <w:r>
-        <w:t>mae</w:t>
-      </w:r>
-      <w:proofErr w:type="spellEnd"/>
-      <w:r>
-        <w:t>(</w:t>
-      </w:r>
-      <w:proofErr w:type="spellStart"/>
-      <w:r>
-        <w:t>new_data$REVENUE</w:t>
-      </w:r>
-      <w:proofErr w:type="spellEnd"/>
-      <w:r>
-        <w:t>, predictions1)</w:t>
-      </w:r>
-    </w:p>
-    <w:p>
-      <w:pPr>
-        <w:pStyle w:val="NormalWeb"/>
-        <w:spacing w:line="480" w:lineRule="auto"/>
-        <w:ind w:left="720" w:hanging="720"/>
-      </w:pPr>
-      <w:proofErr w:type="spellStart"/>
-      <w:r>
-        <w:t>r_squared</w:t>
-      </w:r>
-      <w:proofErr w:type="spellEnd"/>
-      <w:r>
-        <w:t xml:space="preserve"> &lt;- R2(</w:t>
-      </w:r>
-      <w:proofErr w:type="spellStart"/>
-      <w:r>
-        <w:t>new_data$REVENUE</w:t>
-      </w:r>
-      <w:proofErr w:type="spellEnd"/>
-      <w:r>
-        <w:t>, predictions1)</w:t>
-      </w:r>
-    </w:p>
-    <w:p>
-      <w:pPr>
-        <w:pStyle w:val="NormalWeb"/>
-        <w:spacing w:line="480" w:lineRule="auto"/>
-        <w:ind w:left="720" w:hanging="720"/>
-      </w:pPr>
-    </w:p>
-    <w:p>
-      <w:pPr>
-        <w:pStyle w:val="NormalWeb"/>
-        <w:spacing w:line="480" w:lineRule="auto"/>
-        <w:ind w:left="720" w:hanging="720"/>
-      </w:pPr>
-    </w:p>
-    <w:p>
-      <w:pPr>
-        <w:pStyle w:val="NormalWeb"/>
-        <w:spacing w:line="480" w:lineRule="auto"/>
-        <w:ind w:left="720" w:hanging="720"/>
-      </w:pPr>
-      <w:r>
-        <w:t># Display Evaluation Metrics1</w:t>
-      </w:r>
-    </w:p>
-    <w:p>
-      <w:pPr>
-        <w:pStyle w:val="NormalWeb"/>
-        <w:spacing w:line="480" w:lineRule="auto"/>
-        <w:ind w:left="720" w:hanging="720"/>
-      </w:pPr>
-      <w:r>
-        <w:t xml:space="preserve">cat("Mean Squared Error (MSE):", </w:t>
-      </w:r>
-      <w:proofErr w:type="spellStart"/>
-      <w:r>
-        <w:t>mse</w:t>
-      </w:r>
-      <w:proofErr w:type="spellEnd"/>
-      <w:r>
-        <w:t>, "\n")</w:t>
-      </w:r>
-    </w:p>
-    <w:p>
-      <w:pPr>
-        <w:pStyle w:val="NormalWeb"/>
-        <w:spacing w:line="480" w:lineRule="auto"/>
-        <w:ind w:left="720" w:hanging="720"/>
-      </w:pPr>
-      <w:r>
-        <w:t xml:space="preserve">cat("Root Mean Squared Error (RMSE):", </w:t>
-      </w:r>
-      <w:proofErr w:type="spellStart"/>
-      <w:r>
-        <w:t>rmse</w:t>
-      </w:r>
-      <w:proofErr w:type="spellEnd"/>
-      <w:r>
-        <w:t>, "\n")</w:t>
-      </w:r>
-    </w:p>
-    <w:p>
-      <w:pPr>
-        <w:pStyle w:val="NormalWeb"/>
-        <w:spacing w:line="480" w:lineRule="auto"/>
-        <w:ind w:left="720" w:hanging="720"/>
-      </w:pPr>
-      <w:r>
-        <w:t xml:space="preserve">cat("Mean Absolute Error (MAE):", </w:t>
-      </w:r>
-      <w:proofErr w:type="spellStart"/>
-      <w:r>
-        <w:t>mae</w:t>
-      </w:r>
-      <w:proofErr w:type="spellEnd"/>
-      <w:r>
-        <w:t>, "\n")</w:t>
-      </w:r>
-    </w:p>
-    <w:p>
-      <w:pPr>
-        <w:pStyle w:val="NormalWeb"/>
-        <w:spacing w:line="480" w:lineRule="auto"/>
-        <w:ind w:left="720" w:hanging="720"/>
-      </w:pPr>
-      <w:r>
-        <w:t xml:space="preserve">cat("R-squared:", </w:t>
-      </w:r>
-      <w:proofErr w:type="spellStart"/>
-      <w:r>
-        <w:t>r_squared</w:t>
-      </w:r>
-      <w:proofErr w:type="spellEnd"/>
-      <w:r>
-        <w:t>, "\n")</w:t>
-      </w:r>
-    </w:p>
-    <w:p>
-      <w:pPr>
-        <w:pStyle w:val="NormalWeb"/>
-        <w:spacing w:line="480" w:lineRule="auto"/>
-        <w:ind w:left="720" w:hanging="720"/>
-      </w:pPr>
-    </w:p>
-    <w:p>
-      <w:pPr>
-        <w:pStyle w:val="NormalWeb"/>
-        <w:spacing w:line="480" w:lineRule="auto"/>
-        <w:ind w:left="720" w:hanging="720"/>
-      </w:pPr>
-      <w:r>
-        <w:t># Statistical Tests</w:t>
-      </w:r>
-    </w:p>
-    <w:p>
-      <w:pPr>
-        <w:pStyle w:val="NormalWeb"/>
-        <w:spacing w:line="480" w:lineRule="auto"/>
-        <w:ind w:left="720" w:hanging="720"/>
-      </w:pPr>
-      <w:proofErr w:type="spellStart"/>
-      <w:r>
-        <w:t>anova_result</w:t>
-      </w:r>
-      <w:proofErr w:type="spellEnd"/>
-      <w:r>
-        <w:t xml:space="preserve"> &lt;- </w:t>
-      </w:r>
-      <w:proofErr w:type="spellStart"/>
-      <w:r>
-        <w:t>anova</w:t>
-      </w:r>
-      <w:proofErr w:type="spellEnd"/>
-      <w:r>
-        <w:t>(model)  # Analysis of Variance (ANOVA)</w:t>
-      </w:r>
-    </w:p>
-    <w:p>
-      <w:pPr>
-        <w:pStyle w:val="NormalWeb"/>
-        <w:spacing w:line="480" w:lineRule="auto"/>
-        <w:ind w:left="720" w:hanging="720"/>
-      </w:pPr>
-      <w:r>
-        <w:t>summary(model)  # Display detailed summary of the linear regression model</w:t>
-      </w:r>
-    </w:p>
-    <w:p>
-      <w:pPr>
-        <w:pStyle w:val="NormalWeb"/>
-        <w:spacing w:line="480" w:lineRule="auto"/>
-        <w:ind w:left="720" w:hanging="720"/>
-      </w:pPr>
-    </w:p>
-    <w:p>
-      <w:pPr>
-        <w:pStyle w:val="NormalWeb"/>
-        <w:spacing w:line="480" w:lineRule="auto"/>
-        <w:ind w:left="720" w:hanging="720"/>
-      </w:pPr>
-      <w:r>
-        <w:t xml:space="preserve">###########Model with most </w:t>
-      </w:r>
-      <w:proofErr w:type="spellStart"/>
-      <w:r>
-        <w:t>impoprtant</w:t>
-      </w:r>
-      <w:proofErr w:type="spellEnd"/>
-      <w:r>
-        <w:t xml:space="preserve"> variables and k-fold cross validation#############</w:t>
-      </w:r>
-    </w:p>
-    <w:p>
-      <w:pPr>
-        <w:pStyle w:val="NormalWeb"/>
-        <w:spacing w:line="480" w:lineRule="auto"/>
-        <w:ind w:left="720" w:hanging="720"/>
-      </w:pPr>
-    </w:p>
-    <w:p>
-      <w:pPr>
-        <w:pStyle w:val="NormalWeb"/>
-        <w:spacing w:line="480" w:lineRule="auto"/>
-        <w:ind w:left="720" w:hanging="720"/>
-      </w:pPr>
-      <w:proofErr w:type="spellStart"/>
-      <w:r>
-        <w:t>model_new</w:t>
-      </w:r>
-      <w:proofErr w:type="spellEnd"/>
-      <w:r>
-        <w:t xml:space="preserve"> &lt;- </w:t>
-      </w:r>
-      <w:proofErr w:type="spellStart"/>
-      <w:r>
-        <w:t>lm</w:t>
-      </w:r>
-      <w:proofErr w:type="spellEnd"/>
-      <w:r>
-        <w:t xml:space="preserve">(REVENUE ~ </w:t>
-      </w:r>
-      <w:proofErr w:type="spellStart"/>
-      <w:r>
-        <w:t>DataUsageGB</w:t>
-      </w:r>
-      <w:proofErr w:type="spellEnd"/>
-      <w:r>
-        <w:t xml:space="preserve"> + </w:t>
-      </w:r>
-      <w:proofErr w:type="spellStart"/>
-      <w:r>
-        <w:t>CompetitivePackage</w:t>
-      </w:r>
-      <w:proofErr w:type="spellEnd"/>
-      <w:r>
-        <w:t xml:space="preserve"> + EQPDAYS + SETPRC, data = </w:t>
-      </w:r>
-      <w:proofErr w:type="spellStart"/>
-      <w:r>
-        <w:t>adjusted_data</w:t>
-      </w:r>
-      <w:proofErr w:type="spellEnd"/>
-      <w:r>
-        <w:t>)</w:t>
-      </w:r>
-    </w:p>
-    <w:p>
-      <w:pPr>
-        <w:pStyle w:val="NormalWeb"/>
-        <w:spacing w:line="480" w:lineRule="auto"/>
-        <w:ind w:left="720" w:hanging="720"/>
-      </w:pPr>
-      <w:r>
-        <w:t>summary(</w:t>
-      </w:r>
-      <w:proofErr w:type="spellStart"/>
-      <w:r>
-        <w:t>model_new</w:t>
-      </w:r>
-      <w:proofErr w:type="spellEnd"/>
-      <w:r>
-        <w:t>)</w:t>
-      </w:r>
-    </w:p>
-    <w:p>
-      <w:pPr>
-        <w:pStyle w:val="NormalWeb"/>
-        <w:spacing w:line="480" w:lineRule="auto"/>
-        <w:ind w:left="720" w:hanging="720"/>
-      </w:pPr>
-    </w:p>
-    <w:p>
-      <w:pPr>
-        <w:pStyle w:val="NormalWeb"/>
-        <w:spacing w:line="480" w:lineRule="auto"/>
-        <w:ind w:left="720" w:hanging="720"/>
-      </w:pPr>
-      <w:r>
-        <w:t># Make Predictions on Test data_set1</w:t>
-      </w:r>
-    </w:p>
-    <w:p>
-      <w:pPr>
-        <w:pStyle w:val="NormalWeb"/>
-        <w:spacing w:line="480" w:lineRule="auto"/>
-        <w:ind w:left="720" w:hanging="720"/>
-      </w:pPr>
-      <w:r>
-        <w:t>predictions &lt;- predict(</w:t>
-      </w:r>
-      <w:proofErr w:type="spellStart"/>
-      <w:r>
-        <w:t>model_new</w:t>
-      </w:r>
-      <w:proofErr w:type="spellEnd"/>
-      <w:r>
-        <w:t xml:space="preserve">, </w:t>
-      </w:r>
-      <w:proofErr w:type="spellStart"/>
-      <w:r>
-        <w:t>newdata</w:t>
-      </w:r>
-      <w:proofErr w:type="spellEnd"/>
-      <w:r>
-        <w:t xml:space="preserve"> = </w:t>
-      </w:r>
-      <w:proofErr w:type="spellStart"/>
-      <w:r>
-        <w:t>adjusted_test_data</w:t>
-      </w:r>
-      <w:proofErr w:type="spellEnd"/>
-      <w:r>
-        <w:t>)</w:t>
-      </w:r>
-    </w:p>
-    <w:p>
-      <w:pPr>
-        <w:pStyle w:val="NormalWeb"/>
-        <w:spacing w:line="480" w:lineRule="auto"/>
-        <w:ind w:left="720" w:hanging="720"/>
-      </w:pPr>
-    </w:p>
-    <w:p>
-      <w:pPr>
-        <w:pStyle w:val="NormalWeb"/>
-        <w:spacing w:line="480" w:lineRule="auto"/>
-        <w:ind w:left="720" w:hanging="720"/>
-      </w:pPr>
-      <w:r>
-        <w:t># Evaluate Model Performance</w:t>
-      </w:r>
-    </w:p>
-    <w:p>
-      <w:pPr>
-        <w:pStyle w:val="NormalWeb"/>
-        <w:spacing w:line="480" w:lineRule="auto"/>
-        <w:ind w:left="720" w:hanging="720"/>
-      </w:pPr>
-      <w:proofErr w:type="spellStart"/>
-      <w:r>
-        <w:t>mse</w:t>
-      </w:r>
-      <w:proofErr w:type="spellEnd"/>
-      <w:r>
-        <w:t xml:space="preserve"> &lt;- </w:t>
-      </w:r>
-      <w:proofErr w:type="spellStart"/>
-      <w:r>
-        <w:t>mse</w:t>
-      </w:r>
-      <w:proofErr w:type="spellEnd"/>
-      <w:r>
-        <w:t>(</w:t>
-      </w:r>
-      <w:proofErr w:type="spellStart"/>
-      <w:r>
-        <w:t>adjusted_test_data$REVENUE</w:t>
-      </w:r>
-      <w:proofErr w:type="spellEnd"/>
-      <w:r>
-        <w:t>, predictions)</w:t>
-      </w:r>
-    </w:p>
-    <w:p>
-      <w:pPr>
-        <w:pStyle w:val="NormalWeb"/>
-        <w:spacing w:line="480" w:lineRule="auto"/>
-        <w:ind w:left="720" w:hanging="720"/>
-      </w:pPr>
-      <w:proofErr w:type="spellStart"/>
-      <w:r>
-        <w:t>rmse</w:t>
-      </w:r>
-      <w:proofErr w:type="spellEnd"/>
-      <w:r>
-        <w:t xml:space="preserve"> &lt;- </w:t>
-      </w:r>
-      <w:proofErr w:type="spellStart"/>
-      <w:r>
-        <w:t>rmse</w:t>
-      </w:r>
-      <w:proofErr w:type="spellEnd"/>
-      <w:r>
-        <w:t>(</w:t>
-      </w:r>
-      <w:proofErr w:type="spellStart"/>
-      <w:r>
-        <w:t>adjusted_test_data$REVENUE</w:t>
-      </w:r>
-      <w:proofErr w:type="spellEnd"/>
-      <w:r>
-        <w:t>, predictions)</w:t>
-      </w:r>
-    </w:p>
-    <w:p>
-      <w:pPr>
-        <w:pStyle w:val="NormalWeb"/>
-        <w:spacing w:line="480" w:lineRule="auto"/>
-        <w:ind w:left="720" w:hanging="720"/>
-      </w:pPr>
-      <w:proofErr w:type="spellStart"/>
-      <w:r>
-        <w:t>mae</w:t>
-      </w:r>
-      <w:proofErr w:type="spellEnd"/>
-      <w:r>
-        <w:t xml:space="preserve"> &lt;- </w:t>
-      </w:r>
-      <w:proofErr w:type="spellStart"/>
-      <w:r>
-        <w:t>mae</w:t>
-      </w:r>
-      <w:proofErr w:type="spellEnd"/>
-      <w:r>
-        <w:t>(</w:t>
-      </w:r>
-      <w:proofErr w:type="spellStart"/>
-      <w:r>
-        <w:t>adjusted_test_data$REVENUE</w:t>
-      </w:r>
-      <w:proofErr w:type="spellEnd"/>
-      <w:r>
-        <w:t>, predictions)</w:t>
-      </w:r>
-    </w:p>
-    <w:p>
-      <w:pPr>
-        <w:pStyle w:val="NormalWeb"/>
-        <w:spacing w:line="480" w:lineRule="auto"/>
-        <w:ind w:left="720" w:hanging="720"/>
-      </w:pPr>
-      <w:proofErr w:type="spellStart"/>
-      <w:r>
-        <w:t>r_squared</w:t>
-      </w:r>
-      <w:proofErr w:type="spellEnd"/>
-      <w:r>
-        <w:t xml:space="preserve"> &lt;- R2(</w:t>
-      </w:r>
-      <w:proofErr w:type="spellStart"/>
-      <w:r>
-        <w:t>adjusted_test_data$REVENUE</w:t>
-      </w:r>
-      <w:proofErr w:type="spellEnd"/>
-      <w:r>
-        <w:t>, predictions)</w:t>
-      </w:r>
-    </w:p>
-    <w:p>
-      <w:pPr>
-        <w:pStyle w:val="NormalWeb"/>
-        <w:spacing w:line="480" w:lineRule="auto"/>
-        <w:ind w:left="720" w:hanging="720"/>
-      </w:pPr>
-    </w:p>
-    <w:p>
-      <w:pPr>
-        <w:pStyle w:val="NormalWeb"/>
-        <w:spacing w:line="480" w:lineRule="auto"/>
-        <w:ind w:left="720" w:hanging="720"/>
-      </w:pPr>
-    </w:p>
-    <w:p>
-      <w:pPr>
-        <w:pStyle w:val="NormalWeb"/>
-        <w:spacing w:line="480" w:lineRule="auto"/>
-        <w:ind w:left="720" w:hanging="720"/>
-      </w:pPr>
-      <w:r>
-        <w:t># Display Evaluation Metrics</w:t>
-      </w:r>
-    </w:p>
-    <w:p>
-      <w:pPr>
-        <w:pStyle w:val="NormalWeb"/>
-        <w:spacing w:line="480" w:lineRule="auto"/>
-        <w:ind w:left="720" w:hanging="720"/>
-      </w:pPr>
-      <w:r>
-        <w:t xml:space="preserve">cat("Mean Squared Error (MSE):", </w:t>
-      </w:r>
-      <w:proofErr w:type="spellStart"/>
-      <w:r>
-        <w:t>mse</w:t>
-      </w:r>
-      <w:proofErr w:type="spellEnd"/>
-      <w:r>
-        <w:t>, "\n")</w:t>
-      </w:r>
-    </w:p>
-    <w:p>
-      <w:pPr>
-        <w:pStyle w:val="NormalWeb"/>
-        <w:spacing w:line="480" w:lineRule="auto"/>
-        <w:ind w:left="720" w:hanging="720"/>
-      </w:pPr>
-      <w:r>
-        <w:t xml:space="preserve">cat("Root Mean Squared Error (RMSE):", </w:t>
-      </w:r>
-      <w:proofErr w:type="spellStart"/>
-      <w:r>
-        <w:t>rmse</w:t>
-      </w:r>
-      <w:proofErr w:type="spellEnd"/>
-      <w:r>
-        <w:t>, "\n")</w:t>
-      </w:r>
-    </w:p>
-    <w:p>
-      <w:pPr>
-        <w:pStyle w:val="NormalWeb"/>
-        <w:spacing w:line="480" w:lineRule="auto"/>
-        <w:ind w:left="720" w:hanging="720"/>
-      </w:pPr>
-      <w:r>
-        <w:t xml:space="preserve">cat("Mean Absolute Error (MAE):", </w:t>
-      </w:r>
-      <w:proofErr w:type="spellStart"/>
-      <w:r>
-        <w:t>mae</w:t>
-      </w:r>
-      <w:proofErr w:type="spellEnd"/>
-      <w:r>
-        <w:t>, "\n")</w:t>
-      </w:r>
-    </w:p>
-    <w:p>
-      <w:pPr>
-        <w:pStyle w:val="NormalWeb"/>
-        <w:spacing w:line="480" w:lineRule="auto"/>
-        <w:ind w:left="720" w:hanging="720"/>
-      </w:pPr>
-      <w:r>
-        <w:t xml:space="preserve">cat("R-squared:", </w:t>
-      </w:r>
-      <w:proofErr w:type="spellStart"/>
-      <w:r>
-        <w:t>r_squared</w:t>
-      </w:r>
-      <w:proofErr w:type="spellEnd"/>
-      <w:r>
-        <w:t>, "\n")</w:t>
-      </w:r>
-    </w:p>
-    <w:p>
-      <w:pPr>
-        <w:pStyle w:val="NormalWeb"/>
-        <w:spacing w:line="480" w:lineRule="auto"/>
-        <w:ind w:left="720" w:hanging="720"/>
-      </w:pPr>
-    </w:p>
-    <w:p>
-      <w:pPr>
-        <w:pStyle w:val="NormalWeb"/>
-        <w:spacing w:line="480" w:lineRule="auto"/>
-        <w:ind w:left="720" w:hanging="720"/>
-      </w:pPr>
-    </w:p>
-    <w:p>
-      <w:pPr>
-        <w:pStyle w:val="NormalWeb"/>
-        <w:spacing w:line="480" w:lineRule="auto"/>
-        <w:ind w:left="720" w:hanging="720"/>
-      </w:pPr>
-      <w:r>
-        <w:t>#######Testing Assumptions############</w:t>
-      </w:r>
-    </w:p>
-    <w:p>
-      <w:pPr>
-        <w:pStyle w:val="NormalWeb"/>
-        <w:spacing w:line="480" w:lineRule="auto"/>
-        <w:ind w:left="720" w:hanging="720"/>
-      </w:pPr>
-    </w:p>
-    <w:p>
-      <w:pPr>
-        <w:pStyle w:val="NormalWeb"/>
-        <w:spacing w:line="480" w:lineRule="auto"/>
-        <w:ind w:left="720" w:hanging="720"/>
-      </w:pPr>
-      <w:r>
-        <w:t xml:space="preserve">#####Assumption 1: Linear relationship between target </w:t>
-      </w:r>
-      <w:proofErr w:type="spellStart"/>
-      <w:r>
-        <w:t>vraiable</w:t>
-      </w:r>
-      <w:proofErr w:type="spellEnd"/>
-      <w:r>
-        <w:t xml:space="preserve"> and predictor variables</w:t>
-      </w:r>
-    </w:p>
-    <w:p>
-      <w:pPr>
-        <w:pStyle w:val="NormalWeb"/>
-        <w:spacing w:line="480" w:lineRule="auto"/>
-        <w:ind w:left="720" w:hanging="720"/>
-      </w:pPr>
-      <w:r>
-        <w:t># Calculate Pearson's correlation coefficients</w:t>
-      </w:r>
-    </w:p>
-    <w:p>
-      <w:pPr>
-        <w:pStyle w:val="NormalWeb"/>
-        <w:spacing w:line="480" w:lineRule="auto"/>
-        <w:ind w:left="720" w:hanging="720"/>
-      </w:pPr>
-      <w:proofErr w:type="spellStart"/>
-      <w:r>
-        <w:t>correlation_matrix</w:t>
-      </w:r>
-      <w:proofErr w:type="spellEnd"/>
-      <w:r>
-        <w:t xml:space="preserve"> &lt;- </w:t>
-      </w:r>
-      <w:proofErr w:type="spellStart"/>
-      <w:r>
-        <w:t>cor</w:t>
-      </w:r>
-      <w:proofErr w:type="spellEnd"/>
-      <w:r>
-        <w:t>(data_set1[, -which(names(data_set1) == "REVENUE")])</w:t>
-      </w:r>
-    </w:p>
-    <w:p>
-      <w:pPr>
-        <w:pStyle w:val="NormalWeb"/>
-        <w:spacing w:line="480" w:lineRule="auto"/>
-        <w:ind w:left="720" w:hanging="720"/>
-      </w:pPr>
-    </w:p>
-    <w:p>
-      <w:pPr>
-        <w:pStyle w:val="NormalWeb"/>
-        <w:spacing w:line="480" w:lineRule="auto"/>
-        <w:ind w:left="720" w:hanging="720"/>
-      </w:pPr>
-      <w:r>
-        <w:t># Set a correlation threshold (adjust as needed)</w:t>
-      </w:r>
-    </w:p>
-    <w:p>
-      <w:pPr>
-        <w:pStyle w:val="NormalWeb"/>
-        <w:spacing w:line="480" w:lineRule="auto"/>
-        <w:ind w:left="720" w:hanging="720"/>
-      </w:pPr>
-      <w:proofErr w:type="spellStart"/>
-      <w:r>
-        <w:t>correlation_threshold</w:t>
-      </w:r>
-      <w:proofErr w:type="spellEnd"/>
-      <w:r>
-        <w:t xml:space="preserve"> &lt;- 0.7</w:t>
-      </w:r>
-    </w:p>
-    <w:p>
-      <w:pPr>
-        <w:pStyle w:val="NormalWeb"/>
-        <w:spacing w:line="480" w:lineRule="auto"/>
-        <w:ind w:left="720" w:hanging="720"/>
-      </w:pPr>
-    </w:p>
-    <w:p>
-      <w:pPr>
-        <w:pStyle w:val="NormalWeb"/>
-        <w:spacing w:line="480" w:lineRule="auto"/>
-        <w:ind w:left="720" w:hanging="720"/>
-      </w:pPr>
-      <w:r>
-        <w:t># Find features with high correlation with the target variable</w:t>
-      </w:r>
-    </w:p>
-    <w:p>
-      <w:pPr>
-        <w:pStyle w:val="NormalWeb"/>
-        <w:spacing w:line="480" w:lineRule="auto"/>
-        <w:ind w:left="720" w:hanging="720"/>
-      </w:pPr>
-      <w:proofErr w:type="spellStart"/>
-      <w:r>
-        <w:t>highly_correlated_features</w:t>
-      </w:r>
-      <w:proofErr w:type="spellEnd"/>
-      <w:r>
-        <w:t xml:space="preserve"> &lt;- names(which(abs(</w:t>
-      </w:r>
-      <w:proofErr w:type="spellStart"/>
-      <w:r>
-        <w:t>correlation_matrix</w:t>
-      </w:r>
-      <w:proofErr w:type="spellEnd"/>
-      <w:r>
-        <w:t xml:space="preserve">[, which(names(data_set1) == "REVENUE")]) &gt; </w:t>
-      </w:r>
-      <w:proofErr w:type="spellStart"/>
-      <w:r>
-        <w:t>correlation_threshold</w:t>
-      </w:r>
-      <w:proofErr w:type="spellEnd"/>
-      <w:r>
-        <w:t>))</w:t>
-      </w:r>
-    </w:p>
-    <w:p>
-      <w:pPr>
-        <w:pStyle w:val="NormalWeb"/>
-        <w:spacing w:line="480" w:lineRule="auto"/>
-        <w:ind w:left="720" w:hanging="720"/>
-      </w:pPr>
-    </w:p>
-    <w:p>
-      <w:pPr>
-        <w:pStyle w:val="NormalWeb"/>
-        <w:spacing w:line="480" w:lineRule="auto"/>
-        <w:ind w:left="720" w:hanging="720"/>
-      </w:pPr>
-      <w:r>
-        <w:t># Display highly correlated features</w:t>
-      </w:r>
-    </w:p>
-    <w:p>
-      <w:pPr>
-        <w:pStyle w:val="NormalWeb"/>
-        <w:spacing w:line="480" w:lineRule="auto"/>
-        <w:ind w:left="720" w:hanging="720"/>
-      </w:pPr>
-      <w:r>
-        <w:t>print(</w:t>
-      </w:r>
-      <w:proofErr w:type="spellStart"/>
-      <w:r>
-        <w:t>highly_correlated_features</w:t>
-      </w:r>
-      <w:proofErr w:type="spellEnd"/>
-      <w:r>
-        <w:t>)</w:t>
-      </w:r>
-    </w:p>
-    <w:p>
-      <w:pPr>
-        <w:pStyle w:val="NormalWeb"/>
-        <w:spacing w:line="480" w:lineRule="auto"/>
-        <w:ind w:left="720" w:hanging="720"/>
-      </w:pPr>
-    </w:p>
-    <w:p>
-      <w:pPr>
-        <w:pStyle w:val="NormalWeb"/>
-        <w:spacing w:line="480" w:lineRule="auto"/>
-        <w:ind w:left="720" w:hanging="720"/>
-      </w:pPr>
-      <w:r>
-        <w:t>#####Assumption 2: Homoscedasticity: The residuals have constant variance at every level of x.</w:t>
-      </w:r>
-    </w:p>
-    <w:p>
-      <w:pPr>
-        <w:pStyle w:val="NormalWeb"/>
-        <w:spacing w:line="480" w:lineRule="auto"/>
-        <w:ind w:left="720" w:hanging="720"/>
-      </w:pPr>
-    </w:p>
-    <w:p>
-      <w:pPr>
-        <w:pStyle w:val="NormalWeb"/>
-        <w:spacing w:line="480" w:lineRule="auto"/>
-        <w:ind w:left="720" w:hanging="720"/>
-      </w:pPr>
-      <w:r>
-        <w:t># Extract residuals from the linear regression model</w:t>
-      </w:r>
-    </w:p>
-    <w:p>
-      <w:pPr>
-        <w:pStyle w:val="NormalWeb"/>
-        <w:spacing w:line="480" w:lineRule="auto"/>
-        <w:ind w:left="720" w:hanging="720"/>
-      </w:pPr>
-      <w:r>
-        <w:t>residuals &lt;- residuals(</w:t>
-      </w:r>
-      <w:proofErr w:type="spellStart"/>
-      <w:r>
-        <w:t>model_new</w:t>
-      </w:r>
-      <w:proofErr w:type="spellEnd"/>
-      <w:r>
-        <w:t>)</w:t>
-      </w:r>
-    </w:p>
-    <w:p>
-      <w:pPr>
-        <w:pStyle w:val="NormalWeb"/>
-        <w:spacing w:line="480" w:lineRule="auto"/>
-        <w:ind w:left="720" w:hanging="720"/>
-      </w:pPr>
-    </w:p>
-    <w:p>
-      <w:pPr>
-        <w:pStyle w:val="NormalWeb"/>
-        <w:spacing w:line="480" w:lineRule="auto"/>
-        <w:ind w:left="720" w:hanging="720"/>
-      </w:pPr>
-      <w:r>
-        <w:t># Ensure that both data sets have the same number of rows</w:t>
-      </w:r>
-    </w:p>
-    <w:p>
-      <w:pPr>
-        <w:pStyle w:val="NormalWeb"/>
-        <w:spacing w:line="480" w:lineRule="auto"/>
-        <w:ind w:left="720" w:hanging="720"/>
-      </w:pPr>
-      <w:proofErr w:type="spellStart"/>
-      <w:r>
-        <w:t>n_rows</w:t>
-      </w:r>
-      <w:proofErr w:type="spellEnd"/>
-      <w:r>
-        <w:t xml:space="preserve"> &lt;- min(</w:t>
-      </w:r>
-      <w:proofErr w:type="spellStart"/>
-      <w:r>
-        <w:t>nrow</w:t>
-      </w:r>
-      <w:proofErr w:type="spellEnd"/>
-      <w:r>
-        <w:t>(</w:t>
-      </w:r>
-      <w:proofErr w:type="spellStart"/>
-      <w:r>
-        <w:t>adjusted_data</w:t>
-      </w:r>
-      <w:proofErr w:type="spellEnd"/>
-      <w:r>
-        <w:t xml:space="preserve">), </w:t>
-      </w:r>
-      <w:proofErr w:type="spellStart"/>
-      <w:r>
-        <w:t>nrow</w:t>
-      </w:r>
-      <w:proofErr w:type="spellEnd"/>
-      <w:r>
-        <w:t>(</w:t>
-      </w:r>
-      <w:proofErr w:type="spellStart"/>
-      <w:r>
-        <w:t>adjusted_test_data</w:t>
-      </w:r>
-      <w:proofErr w:type="spellEnd"/>
-      <w:r>
-        <w:t>))</w:t>
-      </w:r>
-    </w:p>
-    <w:p>
-      <w:pPr>
-        <w:pStyle w:val="NormalWeb"/>
-        <w:spacing w:line="480" w:lineRule="auto"/>
-        <w:ind w:left="720" w:hanging="720"/>
-      </w:pPr>
-    </w:p>
-    <w:p>
-      <w:pPr>
-        <w:pStyle w:val="NormalWeb"/>
-        <w:spacing w:line="480" w:lineRule="auto"/>
-        <w:ind w:left="720" w:hanging="720"/>
-      </w:pPr>
-      <w:r>
-        <w:t># Create a data_set2aframe with predictions and residuals</w:t>
-      </w:r>
-    </w:p>
-    <w:p>
-      <w:pPr>
-        <w:pStyle w:val="NormalWeb"/>
-        <w:spacing w:line="480" w:lineRule="auto"/>
-        <w:ind w:left="720" w:hanging="720"/>
-      </w:pPr>
-      <w:proofErr w:type="spellStart"/>
-      <w:r>
-        <w:t>residual_df</w:t>
-      </w:r>
-      <w:proofErr w:type="spellEnd"/>
-      <w:r>
-        <w:t xml:space="preserve"> &lt;- </w:t>
-      </w:r>
-      <w:proofErr w:type="spellStart"/>
-      <w:r>
-        <w:t>data.frame</w:t>
-      </w:r>
-      <w:proofErr w:type="spellEnd"/>
-      <w:r>
-        <w:t>(</w:t>
-      </w:r>
-    </w:p>
-    <w:p>
-      <w:pPr>
-        <w:pStyle w:val="NormalWeb"/>
-        <w:spacing w:line="480" w:lineRule="auto"/>
-        <w:ind w:left="720" w:hanging="720"/>
-      </w:pPr>
-      <w:r>
-        <w:t xml:space="preserve">  predictions = predictions[1:n_rows],</w:t>
-      </w:r>
-    </w:p>
-    <w:p>
-      <w:pPr>
-        <w:pStyle w:val="NormalWeb"/>
-        <w:spacing w:line="480" w:lineRule="auto"/>
-        <w:ind w:left="720" w:hanging="720"/>
-      </w:pPr>
-      <w:r>
-        <w:t xml:space="preserve">  residuals = residuals[1:n_rows]</w:t>
-      </w:r>
-    </w:p>
-    <w:p>
-      <w:pPr>
-        <w:pStyle w:val="NormalWeb"/>
-        <w:spacing w:line="480" w:lineRule="auto"/>
-        <w:ind w:left="720" w:hanging="720"/>
-      </w:pPr>
-      <w:r>
-        <w:t>)</w:t>
-      </w:r>
-    </w:p>
-    <w:p>
-      <w:pPr>
-        <w:pStyle w:val="NormalWeb"/>
-        <w:spacing w:line="480" w:lineRule="auto"/>
-        <w:ind w:left="720" w:hanging="720"/>
-      </w:pPr>
     </w:p>
     <w:p>
       <w:pPr>
@@ -11074,23 +8686,7 @@
         <w:ind w:left="720" w:hanging="720"/>
       </w:pPr>
       <w:r>
-        <w:t>plot(</w:t>
-      </w:r>
-      <w:proofErr w:type="spellStart"/>
-      <w:r>
-        <w:t>residual_df$predictions</w:t>
-      </w:r>
-      <w:proofErr w:type="spellEnd"/>
-      <w:r>
-        <w:t xml:space="preserve">, </w:t>
-      </w:r>
-      <w:proofErr w:type="spellStart"/>
-      <w:r>
-        <w:t>residual_df$residuals</w:t>
-      </w:r>
-      <w:proofErr w:type="spellEnd"/>
-      <w:r>
-        <w:t>,</w:t>
+        <w:t>plot(residual_df$predictions, residual_df$residuals,</w:t>
       </w:r>
     </w:p>
     <w:p>
@@ -11110,23 +8706,7 @@
         <w:ind w:left="720" w:hanging="720"/>
       </w:pPr>
       <w:r>
-        <w:t xml:space="preserve">     </w:t>
-      </w:r>
-      <w:proofErr w:type="spellStart"/>
-      <w:r>
-        <w:t>xlab</w:t>
-      </w:r>
-      <w:proofErr w:type="spellEnd"/>
-      <w:r>
-        <w:t xml:space="preserve"> = "Fitted Values", </w:t>
-      </w:r>
-      <w:proofErr w:type="spellStart"/>
-      <w:r>
-        <w:t>ylab</w:t>
-      </w:r>
-      <w:proofErr w:type="spellEnd"/>
-      <w:r>
-        <w:t xml:space="preserve"> = "Residuals")</w:t>
+        <w:t xml:space="preserve">     xlab = "Fitted Values", ylab = "Residuals")</w:t>
       </w:r>
     </w:p>
     <w:p>
@@ -11163,15 +8743,7 @@
         <w:ind w:left="720" w:hanging="720"/>
       </w:pPr>
       <w:r>
-        <w:t xml:space="preserve">hist(residuals, main = "Histogram of Residuals", </w:t>
-      </w:r>
-      <w:proofErr w:type="spellStart"/>
-      <w:r>
-        <w:t>xlab</w:t>
-      </w:r>
-      <w:proofErr w:type="spellEnd"/>
-      <w:r>
-        <w:t xml:space="preserve"> = "Residuals")</w:t>
+        <w:t>hist(residuals, main = "Histogram of Residuals", xlab = "Residuals")</w:t>
       </w:r>
     </w:p>
     <w:p>
@@ -11197,28 +8769,18 @@
         <w:spacing w:line="480" w:lineRule="auto"/>
         <w:ind w:left="720" w:hanging="720"/>
       </w:pPr>
-      <w:proofErr w:type="spellStart"/>
-      <w:r>
-        <w:t>qqnorm</w:t>
-      </w:r>
-      <w:proofErr w:type="spellEnd"/>
-      <w:r>
-        <w:t>(residuals)</w:t>
-      </w:r>
-    </w:p>
-    <w:p>
-      <w:pPr>
-        <w:pStyle w:val="NormalWeb"/>
-        <w:spacing w:line="480" w:lineRule="auto"/>
-        <w:ind w:left="720" w:hanging="720"/>
-      </w:pPr>
-      <w:proofErr w:type="spellStart"/>
-      <w:r>
-        <w:t>qqline</w:t>
-      </w:r>
-      <w:proofErr w:type="spellEnd"/>
-      <w:r>
-        <w:t>(residuals)</w:t>
+      <w:r>
+        <w:t>qqnorm(residuals)</w:t>
+      </w:r>
+    </w:p>
+    <w:p>
+      <w:pPr>
+        <w:pStyle w:val="NormalWeb"/>
+        <w:spacing w:line="480" w:lineRule="auto"/>
+        <w:ind w:left="720" w:hanging="720"/>
+      </w:pPr>
+      <w:r>
+        <w:t>qqline(residuals)</w:t>
       </w:r>
     </w:p>
     <w:p>
@@ -11255,15 +8817,7 @@
         <w:ind w:left="720" w:hanging="720"/>
       </w:pPr>
       <w:r>
-        <w:t xml:space="preserve"># </w:t>
-      </w:r>
-      <w:proofErr w:type="spellStart"/>
-      <w:r>
-        <w:t>install.packages</w:t>
-      </w:r>
-      <w:proofErr w:type="spellEnd"/>
-      <w:r>
-        <w:t>("car")</w:t>
+        <w:t># install.packages("car")</w:t>
       </w:r>
     </w:p>
     <w:p>
@@ -11299,13 +8853,8 @@
         <w:spacing w:line="480" w:lineRule="auto"/>
         <w:ind w:left="720" w:hanging="720"/>
       </w:pPr>
-      <w:proofErr w:type="spellStart"/>
-      <w:r>
-        <w:t>durbinWatsonTest</w:t>
-      </w:r>
-      <w:proofErr w:type="spellEnd"/>
-      <w:r>
-        <w:t>(model)</w:t>
+      <w:r>
+        <w:t>durbinWatsonTest(model)</w:t>
       </w:r>
     </w:p>
     <w:p>
@@ -11342,15 +8891,7 @@
         <w:ind w:left="720" w:hanging="720"/>
       </w:pPr>
       <w:r>
-        <w:t># library(</w:t>
-      </w:r>
-      <w:proofErr w:type="spellStart"/>
-      <w:r>
-        <w:t>lmtest</w:t>
-      </w:r>
-      <w:proofErr w:type="spellEnd"/>
-      <w:r>
-        <w:t>)</w:t>
+        <w:t># library(lmtest)</w:t>
       </w:r>
     </w:p>
     <w:p>
@@ -11376,21 +8917,8 @@
         <w:spacing w:line="480" w:lineRule="auto"/>
         <w:ind w:left="720" w:hanging="720"/>
       </w:pPr>
-      <w:proofErr w:type="spellStart"/>
-      <w:r>
-        <w:t>bptest</w:t>
-      </w:r>
-      <w:proofErr w:type="spellEnd"/>
-      <w:r>
-        <w:t>(</w:t>
-      </w:r>
-      <w:proofErr w:type="spellStart"/>
-      <w:r>
-        <w:t>model_new</w:t>
-      </w:r>
-      <w:proofErr w:type="spellEnd"/>
-      <w:r>
-        <w:t>)</w:t>
+      <w:r>
+        <w:t>bptest(model_new)</w:t>
       </w:r>
     </w:p>
     <w:p>
